--- a/planificacion/sesiones/20110824-sesion5.docx
+++ b/planificacion/sesiones/20110824-sesion5.docx
@@ -5,21 +5,22 @@
     <w:tbl>
       <w:tblPr>
         <w:tblStyle w:val="Listaclara-nfasis3"/>
-        <w:tblW w:w="9782" w:type="dxa"/>
+        <w:tblW w:w="10207" w:type="dxa"/>
         <w:tblInd w:w="-176" w:type="dxa"/>
         <w:tblLayout w:type="fixed"/>
         <w:tblLook w:val="0000"/>
       </w:tblPr>
       <w:tblGrid>
         <w:gridCol w:w="3119"/>
-        <w:gridCol w:w="2055"/>
+        <w:gridCol w:w="284"/>
+        <w:gridCol w:w="1771"/>
         <w:gridCol w:w="1420"/>
         <w:gridCol w:w="14"/>
         <w:gridCol w:w="55"/>
         <w:gridCol w:w="1134"/>
         <w:gridCol w:w="1206"/>
-        <w:gridCol w:w="48"/>
-        <w:gridCol w:w="731"/>
+        <w:gridCol w:w="495"/>
+        <w:gridCol w:w="709"/>
       </w:tblGrid>
       <w:tr>
         <w:trPr>
@@ -30,7 +31,7 @@
           <w:tcPr>
             <w:cnfStyle w:val="000010000000"/>
             <w:tcW w:w="5174" w:type="dxa"/>
-            <w:gridSpan w:val="2"/>
+            <w:gridSpan w:val="3"/>
             <w:shd w:val="clear" w:color="auto" w:fill="92D050"/>
           </w:tcPr>
           <w:p>
@@ -138,7 +139,7 @@
         <w:tc>
           <w:tcPr>
             <w:cnfStyle w:val="000010000000"/>
-            <w:tcW w:w="1985" w:type="dxa"/>
+            <w:tcW w:w="2410" w:type="dxa"/>
             <w:gridSpan w:val="3"/>
             <w:shd w:val="clear" w:color="auto" w:fill="92D050"/>
           </w:tcPr>
@@ -184,8 +185,8 @@
         <w:tc>
           <w:tcPr>
             <w:cnfStyle w:val="000010000000"/>
-            <w:tcW w:w="9782" w:type="dxa"/>
-            <w:gridSpan w:val="9"/>
+            <w:tcW w:w="10207" w:type="dxa"/>
+            <w:gridSpan w:val="10"/>
           </w:tcPr>
           <w:p>
             <w:pPr>
@@ -307,7 +308,7 @@
         <w:tc>
           <w:tcPr>
             <w:tcW w:w="3544" w:type="dxa"/>
-            <w:gridSpan w:val="4"/>
+            <w:gridSpan w:val="5"/>
             <w:shd w:val="clear" w:color="auto" w:fill="92D050"/>
           </w:tcPr>
           <w:p>
@@ -335,7 +336,7 @@
         <w:tc>
           <w:tcPr>
             <w:cnfStyle w:val="000010000000"/>
-            <w:tcW w:w="3119" w:type="dxa"/>
+            <w:tcW w:w="3544" w:type="dxa"/>
             <w:gridSpan w:val="4"/>
             <w:shd w:val="clear" w:color="auto" w:fill="92D050"/>
           </w:tcPr>
@@ -378,7 +379,7 @@
           <w:tcPr>
             <w:cnfStyle w:val="000010000000"/>
             <w:tcW w:w="9003" w:type="dxa"/>
-            <w:gridSpan w:val="7"/>
+            <w:gridSpan w:val="8"/>
             <w:tcBorders>
               <w:top w:val="single" w:sz="8" w:space="0" w:color="9BBB59" w:themeColor="accent3"/>
               <w:bottom w:val="nil"/>
@@ -409,7 +410,7 @@
         </w:tc>
         <w:tc>
           <w:tcPr>
-            <w:tcW w:w="779" w:type="dxa"/>
+            <w:tcW w:w="1204" w:type="dxa"/>
             <w:gridSpan w:val="2"/>
             <w:tcBorders>
               <w:top w:val="single" w:sz="8" w:space="0" w:color="9BBB59" w:themeColor="accent3"/>
@@ -449,8 +450,8 @@
         <w:tc>
           <w:tcPr>
             <w:cnfStyle w:val="000010000000"/>
-            <w:tcW w:w="9782" w:type="dxa"/>
-            <w:gridSpan w:val="9"/>
+            <w:tcW w:w="10207" w:type="dxa"/>
+            <w:gridSpan w:val="10"/>
             <w:tcBorders>
               <w:top w:val="nil"/>
             </w:tcBorders>
@@ -577,8 +578,8 @@
         <w:tc>
           <w:tcPr>
             <w:cnfStyle w:val="000010000000"/>
-            <w:tcW w:w="9051" w:type="dxa"/>
-            <w:gridSpan w:val="8"/>
+            <w:tcW w:w="9498" w:type="dxa"/>
+            <w:gridSpan w:val="9"/>
             <w:tcBorders>
               <w:top w:val="single" w:sz="8" w:space="0" w:color="9BBB59" w:themeColor="accent3"/>
               <w:bottom w:val="nil"/>
@@ -610,7 +611,7 @@
         </w:tc>
         <w:tc>
           <w:tcPr>
-            <w:tcW w:w="731" w:type="dxa"/>
+            <w:tcW w:w="709" w:type="dxa"/>
             <w:tcBorders>
               <w:top w:val="single" w:sz="8" w:space="0" w:color="9BBB59" w:themeColor="accent3"/>
               <w:left w:val="single" w:sz="4" w:space="0" w:color="FFFFFF" w:themeColor="background1"/>
@@ -637,6 +638,14 @@
                 <w:lang w:val="pt-PT"/>
               </w:rPr>
               <w:t>30</w:t>
+            </w:r>
+            <w:r>
+              <w:rPr>
+                <w:rFonts w:asciiTheme="minorHAnsi" w:hAnsiTheme="minorHAnsi" w:cstheme="minorHAnsi"/>
+                <w:color w:val="FFFFFF" w:themeColor="background1"/>
+                <w:lang w:val="pt-PT"/>
+              </w:rPr>
+              <w:t>’</w:t>
             </w:r>
           </w:p>
         </w:tc>
@@ -671,8 +680,8 @@
         </w:tc>
         <w:tc>
           <w:tcPr>
-            <w:tcW w:w="5932" w:type="dxa"/>
-            <w:gridSpan w:val="7"/>
+            <w:tcW w:w="6379" w:type="dxa"/>
+            <w:gridSpan w:val="8"/>
             <w:tcBorders>
               <w:bottom w:val="single" w:sz="4" w:space="0" w:color="76923C" w:themeColor="accent3" w:themeShade="BF"/>
               <w:right w:val="single" w:sz="4" w:space="0" w:color="FFFFFF" w:themeColor="background1"/>
@@ -694,7 +703,7 @@
         <w:tc>
           <w:tcPr>
             <w:cnfStyle w:val="000010000000"/>
-            <w:tcW w:w="731" w:type="dxa"/>
+            <w:tcW w:w="709" w:type="dxa"/>
             <w:tcBorders>
               <w:left w:val="single" w:sz="4" w:space="0" w:color="FFFFFF" w:themeColor="background1"/>
               <w:bottom w:val="single" w:sz="4" w:space="0" w:color="76923C" w:themeColor="accent3" w:themeShade="BF"/>
@@ -736,8 +745,8 @@
         </w:tc>
         <w:tc>
           <w:tcPr>
-            <w:tcW w:w="5932" w:type="dxa"/>
-            <w:gridSpan w:val="7"/>
+            <w:tcW w:w="6379" w:type="dxa"/>
+            <w:gridSpan w:val="8"/>
             <w:tcBorders>
               <w:top w:val="single" w:sz="4" w:space="0" w:color="76923C" w:themeColor="accent3" w:themeShade="BF"/>
               <w:bottom w:val="single" w:sz="4" w:space="0" w:color="FFFFFF" w:themeColor="background1"/>
@@ -760,7 +769,7 @@
         <w:tc>
           <w:tcPr>
             <w:cnfStyle w:val="000010000000"/>
-            <w:tcW w:w="731" w:type="dxa"/>
+            <w:tcW w:w="709" w:type="dxa"/>
             <w:tcBorders>
               <w:top w:val="single" w:sz="4" w:space="0" w:color="76923C" w:themeColor="accent3" w:themeShade="BF"/>
               <w:left w:val="single" w:sz="4" w:space="0" w:color="FFFFFF" w:themeColor="background1"/>
@@ -804,8 +813,8 @@
         </w:tc>
         <w:tc>
           <w:tcPr>
-            <w:tcW w:w="5932" w:type="dxa"/>
-            <w:gridSpan w:val="7"/>
+            <w:tcW w:w="6379" w:type="dxa"/>
+            <w:gridSpan w:val="8"/>
             <w:tcBorders>
               <w:top w:val="single" w:sz="4" w:space="0" w:color="FFFFFF" w:themeColor="background1"/>
               <w:right w:val="single" w:sz="4" w:space="0" w:color="FFFFFF" w:themeColor="background1"/>
@@ -827,7 +836,7 @@
         <w:tc>
           <w:tcPr>
             <w:cnfStyle w:val="000010000000"/>
-            <w:tcW w:w="731" w:type="dxa"/>
+            <w:tcW w:w="709" w:type="dxa"/>
             <w:tcBorders>
               <w:top w:val="single" w:sz="4" w:space="0" w:color="FFFFFF" w:themeColor="background1"/>
               <w:left w:val="single" w:sz="4" w:space="0" w:color="FFFFFF" w:themeColor="background1"/>
@@ -853,8 +862,8 @@
         <w:tc>
           <w:tcPr>
             <w:cnfStyle w:val="000010000000"/>
-            <w:tcW w:w="9051" w:type="dxa"/>
-            <w:gridSpan w:val="8"/>
+            <w:tcW w:w="9498" w:type="dxa"/>
+            <w:gridSpan w:val="9"/>
             <w:tcBorders>
               <w:top w:val="single" w:sz="8" w:space="0" w:color="9BBB59" w:themeColor="accent3"/>
               <w:bottom w:val="nil"/>
@@ -894,7 +903,7 @@
         </w:tc>
         <w:tc>
           <w:tcPr>
-            <w:tcW w:w="731" w:type="dxa"/>
+            <w:tcW w:w="709" w:type="dxa"/>
             <w:tcBorders>
               <w:top w:val="single" w:sz="8" w:space="0" w:color="9BBB59" w:themeColor="accent3"/>
               <w:left w:val="single" w:sz="4" w:space="0" w:color="FFFFFF" w:themeColor="background1"/>
@@ -933,8 +942,8 @@
         <w:tc>
           <w:tcPr>
             <w:cnfStyle w:val="000010000000"/>
-            <w:tcW w:w="9051" w:type="dxa"/>
-            <w:gridSpan w:val="8"/>
+            <w:tcW w:w="9498" w:type="dxa"/>
+            <w:gridSpan w:val="9"/>
             <w:tcBorders>
               <w:right w:val="single" w:sz="4" w:space="0" w:color="FFFFFF" w:themeColor="background1"/>
             </w:tcBorders>
@@ -1082,7 +1091,7444 @@
         </w:tc>
         <w:tc>
           <w:tcPr>
-            <w:tcW w:w="731" w:type="dxa"/>
+            <w:tcW w:w="709" w:type="dxa"/>
+            <w:tcBorders>
+              <w:left w:val="single" w:sz="4" w:space="0" w:color="FFFFFF" w:themeColor="background1"/>
+            </w:tcBorders>
+          </w:tcPr>
+          <w:p>
+            <w:pPr>
+              <w:jc w:val="both"/>
+              <w:cnfStyle w:val="000000100000"/>
+              <w:rPr>
+                <w:rFonts w:asciiTheme="minorHAnsi" w:hAnsiTheme="minorHAnsi" w:cstheme="minorHAnsi"/>
+                <w:noProof/>
+                <w:sz w:val="18"/>
+                <w:szCs w:val="18"/>
+              </w:rPr>
+            </w:pPr>
+          </w:p>
+        </w:tc>
+      </w:tr>
+      <w:tr>
+        <w:trPr>
+          <w:trHeight w:val="304"/>
+        </w:trPr>
+        <w:tc>
+          <w:tcPr>
+            <w:cnfStyle w:val="000010000000"/>
+            <w:tcW w:w="9498" w:type="dxa"/>
+            <w:gridSpan w:val="9"/>
+            <w:tcBorders>
+              <w:top w:val="single" w:sz="8" w:space="0" w:color="9BBB59" w:themeColor="accent3"/>
+              <w:bottom w:val="nil"/>
+              <w:right w:val="single" w:sz="4" w:space="0" w:color="FFFFFF" w:themeColor="background1"/>
+            </w:tcBorders>
+            <w:shd w:val="clear" w:color="auto" w:fill="DDD9C3" w:themeFill="background2" w:themeFillShade="E6"/>
+          </w:tcPr>
+          <w:p>
+            <w:pPr>
+              <w:pStyle w:val="Ttulo2"/>
+              <w:ind w:left="360"/>
+              <w:jc w:val="center"/>
+              <w:outlineLvl w:val="1"/>
+              <w:rPr>
+                <w:rFonts w:asciiTheme="minorHAnsi" w:hAnsiTheme="minorHAnsi" w:cstheme="minorHAnsi"/>
+                <w:color w:val="FFFFFF" w:themeColor="background1"/>
+                <w:lang w:val="pt-PT"/>
+              </w:rPr>
+            </w:pPr>
+            <w:r>
+              <w:rPr>
+                <w:rFonts w:asciiTheme="minorHAnsi" w:hAnsiTheme="minorHAnsi" w:cstheme="minorHAnsi"/>
+                <w:color w:val="FFFFFF" w:themeColor="background1"/>
+                <w:lang w:val="es-ES"/>
+              </w:rPr>
+              <w:t xml:space="preserve">TEC – TAC </w:t>
+            </w:r>
+            <w:r>
+              <w:rPr>
+                <w:rFonts w:asciiTheme="minorHAnsi" w:hAnsiTheme="minorHAnsi" w:cstheme="minorHAnsi"/>
+                <w:color w:val="FFFFFF" w:themeColor="background1"/>
+                <w:lang w:val="es-ES"/>
+              </w:rPr>
+              <w:t>Individual</w:t>
+            </w:r>
+          </w:p>
+        </w:tc>
+        <w:tc>
+          <w:tcPr>
+            <w:tcW w:w="709" w:type="dxa"/>
+            <w:tcBorders>
+              <w:top w:val="single" w:sz="8" w:space="0" w:color="9BBB59" w:themeColor="accent3"/>
+              <w:left w:val="single" w:sz="4" w:space="0" w:color="FFFFFF" w:themeColor="background1"/>
+              <w:bottom w:val="nil"/>
+            </w:tcBorders>
+            <w:shd w:val="clear" w:color="auto" w:fill="DDD9C3" w:themeFill="background2" w:themeFillShade="E6"/>
+          </w:tcPr>
+          <w:p>
+            <w:pPr>
+              <w:pStyle w:val="Ttulo2"/>
+              <w:jc w:val="center"/>
+              <w:outlineLvl w:val="1"/>
+              <w:cnfStyle w:val="000000000000"/>
+              <w:rPr>
+                <w:rFonts w:asciiTheme="minorHAnsi" w:hAnsiTheme="minorHAnsi" w:cstheme="minorHAnsi"/>
+                <w:color w:val="FFFFFF" w:themeColor="background1"/>
+                <w:lang w:val="pt-PT"/>
+              </w:rPr>
+            </w:pPr>
+          </w:p>
+        </w:tc>
+      </w:tr>
+      <w:tr>
+        <w:trPr>
+          <w:cnfStyle w:val="000000100000"/>
+          <w:trHeight w:val="312"/>
+        </w:trPr>
+        <w:tc>
+          <w:tcPr>
+            <w:cnfStyle w:val="000010000000"/>
+            <w:tcW w:w="9498" w:type="dxa"/>
+            <w:gridSpan w:val="9"/>
+            <w:tcBorders>
+              <w:right w:val="single" w:sz="4" w:space="0" w:color="FFFFFF" w:themeColor="background1"/>
+            </w:tcBorders>
+          </w:tcPr>
+          <w:p>
+            <w:pPr>
+              <w:jc w:val="both"/>
+              <w:rPr>
+                <w:rFonts w:asciiTheme="minorHAnsi" w:hAnsiTheme="minorHAnsi" w:cstheme="minorHAnsi"/>
+                <w:noProof/>
+                <w:sz w:val="18"/>
+                <w:szCs w:val="18"/>
+              </w:rPr>
+            </w:pPr>
+            <w:r>
+              <w:rPr>
+                <w:rFonts w:ascii="Calibri" w:hAnsi="Calibri" w:cs="Calibri"/>
+                <w:noProof/>
+                <w:sz w:val="18"/>
+                <w:szCs w:val="18"/>
+              </w:rPr>
+              <w:t>Ejercicios de tecnica individual defensiva para introducir el trabajo.</w:t>
+            </w:r>
+          </w:p>
+        </w:tc>
+        <w:tc>
+          <w:tcPr>
+            <w:tcW w:w="709" w:type="dxa"/>
+            <w:tcBorders>
+              <w:left w:val="single" w:sz="4" w:space="0" w:color="FFFFFF" w:themeColor="background1"/>
+            </w:tcBorders>
+          </w:tcPr>
+          <w:p>
+            <w:pPr>
+              <w:jc w:val="both"/>
+              <w:cnfStyle w:val="000000100000"/>
+              <w:rPr>
+                <w:rFonts w:asciiTheme="minorHAnsi" w:hAnsiTheme="minorHAnsi" w:cstheme="minorHAnsi"/>
+                <w:noProof/>
+                <w:sz w:val="18"/>
+                <w:szCs w:val="18"/>
+              </w:rPr>
+            </w:pPr>
+          </w:p>
+        </w:tc>
+      </w:tr>
+      <w:tr>
+        <w:trPr>
+          <w:trHeight w:val="312"/>
+        </w:trPr>
+        <w:tc>
+          <w:tcPr>
+            <w:cnfStyle w:val="000010000000"/>
+            <w:tcW w:w="9498" w:type="dxa"/>
+            <w:gridSpan w:val="9"/>
+            <w:tcBorders>
+              <w:right w:val="single" w:sz="4" w:space="0" w:color="FFFFFF" w:themeColor="background1"/>
+            </w:tcBorders>
+          </w:tcPr>
+          <w:p>
+            <w:pPr>
+              <w:jc w:val="both"/>
+              <w:rPr>
+                <w:rFonts w:ascii="Calibri" w:hAnsi="Calibri" w:cs="Calibri"/>
+                <w:noProof/>
+                <w:sz w:val="18"/>
+                <w:szCs w:val="18"/>
+              </w:rPr>
+            </w:pPr>
+            <w:r>
+              <w:rPr>
+                <w:rFonts w:ascii="Calibri" w:hAnsi="Calibri" w:cs="Calibri"/>
+                <w:noProof/>
+                <w:sz w:val="18"/>
+                <w:szCs w:val="18"/>
+              </w:rPr>
+              <w:t>Calentamiento con ejercicios de desplazamientos defensivos.</w:t>
+            </w:r>
+          </w:p>
+        </w:tc>
+        <w:tc>
+          <w:tcPr>
+            <w:tcW w:w="709" w:type="dxa"/>
+            <w:tcBorders>
+              <w:left w:val="single" w:sz="4" w:space="0" w:color="FFFFFF" w:themeColor="background1"/>
+            </w:tcBorders>
+          </w:tcPr>
+          <w:p>
+            <w:pPr>
+              <w:jc w:val="both"/>
+              <w:cnfStyle w:val="000000000000"/>
+              <w:rPr>
+                <w:rFonts w:asciiTheme="minorHAnsi" w:hAnsiTheme="minorHAnsi" w:cstheme="minorHAnsi"/>
+                <w:noProof/>
+                <w:sz w:val="18"/>
+                <w:szCs w:val="18"/>
+              </w:rPr>
+            </w:pPr>
+          </w:p>
+        </w:tc>
+      </w:tr>
+      <w:tr>
+        <w:trPr>
+          <w:cnfStyle w:val="000000100000"/>
+          <w:trHeight w:val="2721"/>
+        </w:trPr>
+        <w:tc>
+          <w:tcPr>
+            <w:cnfStyle w:val="000010000000"/>
+            <w:tcW w:w="3403" w:type="dxa"/>
+            <w:gridSpan w:val="2"/>
+          </w:tcPr>
+          <w:p>
+            <w:pPr>
+              <w:rPr>
+                <w:rFonts w:asciiTheme="minorHAnsi" w:hAnsiTheme="minorHAnsi" w:cstheme="minorHAnsi"/>
+                <w:lang w:val="pt-BR"/>
+              </w:rPr>
+            </w:pPr>
+          </w:p>
+        </w:tc>
+        <w:tc>
+          <w:tcPr>
+            <w:tcW w:w="3191" w:type="dxa"/>
+            <w:gridSpan w:val="2"/>
+            <w:tcBorders>
+              <w:right w:val="single" w:sz="4" w:space="0" w:color="C2D69B" w:themeColor="accent3" w:themeTint="99"/>
+            </w:tcBorders>
+          </w:tcPr>
+          <w:p>
+            <w:pPr>
+              <w:jc w:val="both"/>
+              <w:cnfStyle w:val="000000100000"/>
+              <w:rPr>
+                <w:rFonts w:asciiTheme="minorHAnsi" w:hAnsiTheme="minorHAnsi" w:cstheme="minorHAnsi"/>
+                <w:noProof/>
+                <w:sz w:val="18"/>
+                <w:szCs w:val="18"/>
+              </w:rPr>
+            </w:pPr>
+          </w:p>
+        </w:tc>
+        <w:tc>
+          <w:tcPr>
+            <w:cnfStyle w:val="000010000000"/>
+            <w:tcW w:w="2904" w:type="dxa"/>
+            <w:gridSpan w:val="5"/>
+            <w:tcBorders>
+              <w:left w:val="single" w:sz="4" w:space="0" w:color="C2D69B" w:themeColor="accent3" w:themeTint="99"/>
+              <w:right w:val="single" w:sz="4" w:space="0" w:color="FFFFFF" w:themeColor="background1"/>
+            </w:tcBorders>
+          </w:tcPr>
+          <w:p>
+            <w:pPr>
+              <w:jc w:val="both"/>
+              <w:rPr>
+                <w:rFonts w:asciiTheme="minorHAnsi" w:hAnsiTheme="minorHAnsi" w:cstheme="minorHAnsi"/>
+                <w:noProof/>
+                <w:sz w:val="18"/>
+                <w:szCs w:val="18"/>
+              </w:rPr>
+            </w:pPr>
+          </w:p>
+        </w:tc>
+        <w:tc>
+          <w:tcPr>
+            <w:tcW w:w="709" w:type="dxa"/>
+            <w:tcBorders>
+              <w:left w:val="single" w:sz="4" w:space="0" w:color="FFFFFF" w:themeColor="background1"/>
+            </w:tcBorders>
+          </w:tcPr>
+          <w:p>
+            <w:pPr>
+              <w:jc w:val="both"/>
+              <w:cnfStyle w:val="000000100000"/>
+              <w:rPr>
+                <w:rFonts w:asciiTheme="minorHAnsi" w:hAnsiTheme="minorHAnsi" w:cstheme="minorHAnsi"/>
+                <w:noProof/>
+                <w:sz w:val="18"/>
+                <w:szCs w:val="18"/>
+              </w:rPr>
+            </w:pPr>
+          </w:p>
+        </w:tc>
+      </w:tr>
+      <w:tr>
+        <w:trPr>
+          <w:trHeight w:val="2721"/>
+        </w:trPr>
+        <w:tc>
+          <w:tcPr>
+            <w:cnfStyle w:val="000010000000"/>
+            <w:tcW w:w="3403" w:type="dxa"/>
+            <w:gridSpan w:val="2"/>
+          </w:tcPr>
+          <w:p>
+            <w:pPr>
+              <w:rPr>
+                <w:rFonts w:asciiTheme="minorHAnsi" w:hAnsiTheme="minorHAnsi" w:cstheme="minorHAnsi"/>
+                <w:lang w:val="pt-BR"/>
+              </w:rPr>
+            </w:pPr>
+          </w:p>
+        </w:tc>
+        <w:tc>
+          <w:tcPr>
+            <w:tcW w:w="3191" w:type="dxa"/>
+            <w:gridSpan w:val="2"/>
+            <w:tcBorders>
+              <w:right w:val="single" w:sz="4" w:space="0" w:color="C2D69B" w:themeColor="accent3" w:themeTint="99"/>
+            </w:tcBorders>
+          </w:tcPr>
+          <w:p>
+            <w:pPr>
+              <w:jc w:val="both"/>
+              <w:cnfStyle w:val="000000000000"/>
+              <w:rPr>
+                <w:rFonts w:asciiTheme="minorHAnsi" w:hAnsiTheme="minorHAnsi" w:cstheme="minorHAnsi"/>
+                <w:noProof/>
+                <w:sz w:val="18"/>
+                <w:szCs w:val="18"/>
+              </w:rPr>
+            </w:pPr>
+          </w:p>
+        </w:tc>
+        <w:tc>
+          <w:tcPr>
+            <w:cnfStyle w:val="000010000000"/>
+            <w:tcW w:w="2904" w:type="dxa"/>
+            <w:gridSpan w:val="5"/>
+            <w:tcBorders>
+              <w:left w:val="single" w:sz="4" w:space="0" w:color="C2D69B" w:themeColor="accent3" w:themeTint="99"/>
+              <w:right w:val="single" w:sz="4" w:space="0" w:color="FFFFFF" w:themeColor="background1"/>
+            </w:tcBorders>
+          </w:tcPr>
+          <w:p>
+            <w:pPr>
+              <w:jc w:val="both"/>
+              <w:rPr>
+                <w:rFonts w:asciiTheme="minorHAnsi" w:hAnsiTheme="minorHAnsi" w:cstheme="minorHAnsi"/>
+                <w:noProof/>
+                <w:sz w:val="18"/>
+                <w:szCs w:val="18"/>
+              </w:rPr>
+            </w:pPr>
+          </w:p>
+        </w:tc>
+        <w:tc>
+          <w:tcPr>
+            <w:tcW w:w="709" w:type="dxa"/>
+            <w:tcBorders>
+              <w:left w:val="single" w:sz="4" w:space="0" w:color="FFFFFF" w:themeColor="background1"/>
+            </w:tcBorders>
+          </w:tcPr>
+          <w:p>
+            <w:pPr>
+              <w:jc w:val="both"/>
+              <w:cnfStyle w:val="000000000000"/>
+              <w:rPr>
+                <w:rFonts w:asciiTheme="minorHAnsi" w:hAnsiTheme="minorHAnsi" w:cstheme="minorHAnsi"/>
+                <w:noProof/>
+                <w:sz w:val="18"/>
+                <w:szCs w:val="18"/>
+              </w:rPr>
+            </w:pPr>
+          </w:p>
+        </w:tc>
+      </w:tr>
+      <w:tr>
+        <w:trPr>
+          <w:cnfStyle w:val="000000100000"/>
+          <w:trHeight w:val="2721"/>
+        </w:trPr>
+        <w:tc>
+          <w:tcPr>
+            <w:cnfStyle w:val="000010000000"/>
+            <w:tcW w:w="3403" w:type="dxa"/>
+            <w:gridSpan w:val="2"/>
+          </w:tcPr>
+          <w:p>
+            <w:pPr>
+              <w:pStyle w:val="NormalWeb"/>
+              <w:spacing w:before="58" w:beforeAutospacing="0" w:after="0" w:afterAutospacing="0"/>
+              <w:textAlignment w:val="baseline"/>
+              <w:rPr>
+                <w:rFonts w:ascii="Arial" w:hAnsi="Arial" w:cs="Arial"/>
+                <w:sz w:val="20"/>
+                <w:szCs w:val="20"/>
+              </w:rPr>
+            </w:pPr>
+            <w:r>
+              <w:rPr>
+                <w:rFonts w:ascii="Tahoma" w:hAnsi="Tahoma" w:cs="Tahoma"/>
+                <w:b/>
+                <w:bCs/>
+                <w:color w:val="000000"/>
+                <w:kern w:val="24"/>
+                <w:sz w:val="20"/>
+                <w:szCs w:val="20"/>
+                <w:u w:val="single"/>
+                <w:lang w:val="es-ES_tradnl"/>
+              </w:rPr>
+              <w:lastRenderedPageBreak/>
+              <w:t xml:space="preserve">1x1 defender una puerta de </w:t>
+            </w:r>
+          </w:p>
+          <w:p>
+            <w:pPr>
+              <w:pStyle w:val="NormalWeb"/>
+              <w:spacing w:before="58" w:beforeAutospacing="0" w:after="0" w:afterAutospacing="0"/>
+              <w:textAlignment w:val="baseline"/>
+              <w:rPr>
+                <w:rFonts w:ascii="Arial" w:hAnsi="Arial" w:cs="Arial"/>
+                <w:sz w:val="20"/>
+                <w:szCs w:val="20"/>
+              </w:rPr>
+            </w:pPr>
+            <w:r>
+              <w:rPr>
+                <w:rFonts w:ascii="Tahoma" w:hAnsi="Tahoma" w:cs="Tahoma"/>
+                <w:b/>
+                <w:bCs/>
+                <w:color w:val="000000"/>
+                <w:kern w:val="24"/>
+                <w:sz w:val="20"/>
+                <w:szCs w:val="20"/>
+                <w:u w:val="single"/>
+                <w:lang w:val="es-ES_tradnl"/>
+              </w:rPr>
+              <w:t>3m. sin brazos</w:t>
+            </w:r>
+            <w:r>
+              <w:rPr>
+                <w:rFonts w:ascii="Tahoma" w:hAnsi="Tahoma" w:cs="Tahoma"/>
+                <w:color w:val="000000"/>
+                <w:kern w:val="24"/>
+                <w:sz w:val="20"/>
+                <w:szCs w:val="20"/>
+                <w:u w:val="single"/>
+                <w:lang w:val="es-ES_tradnl"/>
+              </w:rPr>
+              <w:t xml:space="preserve"> </w:t>
+            </w:r>
+          </w:p>
+          <w:p>
+            <w:pPr>
+              <w:pStyle w:val="NormalWeb"/>
+              <w:spacing w:before="58" w:beforeAutospacing="0" w:after="0" w:afterAutospacing="0"/>
+              <w:textAlignment w:val="baseline"/>
+              <w:rPr>
+                <w:rFonts w:ascii="Arial" w:hAnsi="Arial" w:cs="Arial"/>
+                <w:sz w:val="20"/>
+                <w:szCs w:val="20"/>
+              </w:rPr>
+            </w:pPr>
+            <w:r>
+              <w:rPr>
+                <w:rFonts w:ascii="Tahoma" w:hAnsi="Tahoma" w:cs="Tahoma"/>
+                <w:color w:val="000000"/>
+                <w:kern w:val="24"/>
+                <w:sz w:val="20"/>
+                <w:szCs w:val="20"/>
+                <w:lang w:val="es-ES_tradnl"/>
+              </w:rPr>
+              <w:t xml:space="preserve">El defensor, con los brazos agarrados </w:t>
+            </w:r>
+          </w:p>
+          <w:p>
+            <w:pPr>
+              <w:pStyle w:val="NormalWeb"/>
+              <w:spacing w:before="58" w:beforeAutospacing="0" w:after="0" w:afterAutospacing="0"/>
+              <w:textAlignment w:val="baseline"/>
+              <w:rPr>
+                <w:rFonts w:ascii="Arial" w:hAnsi="Arial" w:cs="Arial"/>
+                <w:sz w:val="20"/>
+                <w:szCs w:val="20"/>
+              </w:rPr>
+            </w:pPr>
+            <w:r>
+              <w:rPr>
+                <w:rFonts w:ascii="Tahoma" w:hAnsi="Tahoma" w:cs="Tahoma"/>
+                <w:color w:val="000000"/>
+                <w:kern w:val="24"/>
+                <w:sz w:val="20"/>
+                <w:szCs w:val="20"/>
+                <w:lang w:val="es-ES_tradnl"/>
+              </w:rPr>
+              <w:t xml:space="preserve">en la espalda, debe impedir el paso </w:t>
+            </w:r>
+          </w:p>
+          <w:p>
+            <w:pPr>
+              <w:pStyle w:val="NormalWeb"/>
+              <w:spacing w:before="58" w:beforeAutospacing="0" w:after="0" w:afterAutospacing="0"/>
+              <w:textAlignment w:val="baseline"/>
+              <w:rPr>
+                <w:rFonts w:ascii="Arial" w:hAnsi="Arial" w:cs="Arial"/>
+                <w:sz w:val="20"/>
+                <w:szCs w:val="20"/>
+              </w:rPr>
+            </w:pPr>
+            <w:r>
+              <w:rPr>
+                <w:rFonts w:ascii="Tahoma" w:hAnsi="Tahoma" w:cs="Tahoma"/>
+                <w:color w:val="000000"/>
+                <w:kern w:val="24"/>
+                <w:sz w:val="20"/>
+                <w:szCs w:val="20"/>
+                <w:lang w:val="es-ES_tradnl"/>
+              </w:rPr>
+              <w:t>del atacante por la puerta</w:t>
+            </w:r>
+          </w:p>
+          <w:p>
+            <w:pPr>
+              <w:pStyle w:val="NormalWeb"/>
+              <w:spacing w:before="58" w:beforeAutospacing="0" w:after="0" w:afterAutospacing="0"/>
+              <w:textAlignment w:val="baseline"/>
+              <w:rPr>
+                <w:rFonts w:ascii="Arial" w:hAnsi="Arial" w:cs="Arial"/>
+                <w:sz w:val="20"/>
+                <w:szCs w:val="20"/>
+              </w:rPr>
+            </w:pPr>
+            <w:r>
+              <w:rPr>
+                <w:rFonts w:ascii="Tahoma" w:hAnsi="Tahoma" w:cs="Tahoma"/>
+                <w:color w:val="000000"/>
+                <w:kern w:val="24"/>
+                <w:sz w:val="20"/>
+                <w:szCs w:val="20"/>
+                <w:lang w:val="es-ES_tradnl"/>
+              </w:rPr>
+              <w:t xml:space="preserve">El atacante lleva un balón y debe </w:t>
+            </w:r>
+          </w:p>
+          <w:p>
+            <w:pPr>
+              <w:pStyle w:val="NormalWeb"/>
+              <w:spacing w:before="58" w:beforeAutospacing="0" w:after="0" w:afterAutospacing="0"/>
+              <w:textAlignment w:val="baseline"/>
+              <w:rPr>
+                <w:rFonts w:ascii="Arial" w:hAnsi="Arial" w:cs="Arial"/>
+                <w:sz w:val="20"/>
+                <w:szCs w:val="20"/>
+              </w:rPr>
+            </w:pPr>
+            <w:r>
+              <w:rPr>
+                <w:rFonts w:ascii="Tahoma" w:hAnsi="Tahoma" w:cs="Tahoma"/>
+                <w:color w:val="000000"/>
+                <w:kern w:val="24"/>
+                <w:sz w:val="20"/>
+                <w:szCs w:val="20"/>
+                <w:lang w:val="es-ES_tradnl"/>
+              </w:rPr>
+              <w:t xml:space="preserve">botar de forma continua, no puede </w:t>
+            </w:r>
+          </w:p>
+          <w:p>
+            <w:pPr>
+              <w:pStyle w:val="NormalWeb"/>
+              <w:spacing w:before="58" w:beforeAutospacing="0" w:after="0" w:afterAutospacing="0"/>
+              <w:textAlignment w:val="baseline"/>
+              <w:rPr>
+                <w:rFonts w:ascii="Arial" w:hAnsi="Arial" w:cs="Arial"/>
+                <w:sz w:val="20"/>
+                <w:szCs w:val="20"/>
+              </w:rPr>
+            </w:pPr>
+            <w:r>
+              <w:rPr>
+                <w:rFonts w:ascii="Tahoma" w:hAnsi="Tahoma" w:cs="Tahoma"/>
+                <w:color w:val="000000"/>
+                <w:kern w:val="24"/>
+                <w:sz w:val="20"/>
+                <w:szCs w:val="20"/>
+                <w:lang w:val="es-ES_tradnl"/>
+              </w:rPr>
+              <w:t>agarrarlo para facilitar el movimiento</w:t>
+            </w:r>
+            <w:r>
+              <w:rPr>
+                <w:rFonts w:ascii="Tahoma" w:hAnsi="Tahoma" w:cs="Tahoma"/>
+                <w:color w:val="000000"/>
+                <w:kern w:val="24"/>
+                <w:sz w:val="20"/>
+                <w:szCs w:val="20"/>
+              </w:rPr>
+              <w:t xml:space="preserve"> </w:t>
+            </w:r>
+          </w:p>
+        </w:tc>
+        <w:tc>
+          <w:tcPr>
+            <w:tcW w:w="3191" w:type="dxa"/>
+            <w:gridSpan w:val="2"/>
+            <w:tcBorders>
+              <w:right w:val="single" w:sz="4" w:space="0" w:color="C2D69B" w:themeColor="accent3" w:themeTint="99"/>
+            </w:tcBorders>
+          </w:tcPr>
+          <w:p>
+            <w:pPr>
+              <w:cnfStyle w:val="000000100000"/>
+              <w:rPr>
+                <w:rFonts w:ascii="Arial" w:hAnsi="Arial" w:cs="Arial"/>
+                <w:sz w:val="36"/>
+                <w:szCs w:val="36"/>
+              </w:rPr>
+            </w:pPr>
+            <w:r>
+              <w:rPr>
+                <w:rFonts w:ascii="Arial" w:hAnsi="Arial" w:cs="Arial"/>
+                <w:sz w:val="36"/>
+                <w:szCs w:val="36"/>
+              </w:rPr>
+              <w:drawing>
+                <wp:inline distT="0" distB="0" distL="0" distR="0">
+                  <wp:extent cx="1919288" cy="1522412"/>
+                  <wp:effectExtent l="19050" t="0" r="4762" b="0"/>
+                  <wp:docPr id="1" name="Objeto 1"/>
+                  <wp:cNvGraphicFramePr/>
+                  <a:graphic xmlns:a="http://schemas.openxmlformats.org/drawingml/2006/main">
+                    <a:graphicData uri="http://schemas.openxmlformats.org/drawingml/2006/lockedCanvas">
+                      <lc:lockedCanvas xmlns:lc="http://schemas.openxmlformats.org/drawingml/2006/lockedCanvas">
+                        <a:nvGrpSpPr>
+                          <a:cNvPr id="0" name=""/>
+                          <a:cNvGrpSpPr/>
+                        </a:nvGrpSpPr>
+                        <a:grpSpPr>
+                          <a:xfrm>
+                            <a:off x="0" y="0"/>
+                            <a:ext cx="1919288" cy="1522412"/>
+                            <a:chOff x="3635375" y="652463"/>
+                            <a:chExt cx="1919288" cy="1522412"/>
+                          </a:xfrm>
+                        </a:grpSpPr>
+                        <a:grpSp>
+                          <a:nvGrpSpPr>
+                            <a:cNvPr id="2073" name="Group 52"/>
+                            <a:cNvGrpSpPr>
+                              <a:grpSpLocks/>
+                            </a:cNvGrpSpPr>
+                          </a:nvGrpSpPr>
+                          <a:grpSpPr bwMode="auto">
+                            <a:xfrm>
+                              <a:off x="3635375" y="652463"/>
+                              <a:ext cx="1919288" cy="1522412"/>
+                              <a:chOff x="6624" y="2160"/>
+                              <a:chExt cx="3024" cy="2397"/>
+                            </a:xfrm>
+                          </a:grpSpPr>
+                          <a:sp>
+                            <a:nvSpPr>
+                              <a:cNvPr id="2090" name="AutoShape 53"/>
+                              <a:cNvSpPr>
+                                <a:spLocks noChangeArrowheads="1"/>
+                              </a:cNvSpPr>
+                            </a:nvSpPr>
+                            <a:spPr bwMode="auto">
+                              <a:xfrm flipV="1">
+                                <a:off x="8208" y="2592"/>
+                                <a:ext cx="336" cy="236"/>
+                              </a:xfrm>
+                              <a:prstGeom prst="triangle">
+                                <a:avLst>
+                                  <a:gd name="adj" fmla="val 50000"/>
+                                </a:avLst>
+                              </a:prstGeom>
+                              <a:solidFill>
+                                <a:srgbClr val="FF0000"/>
+                              </a:solidFill>
+                              <a:ln w="9525">
+                                <a:solidFill>
+                                  <a:srgbClr val="FF0000"/>
+                                </a:solidFill>
+                                <a:miter lim="800000"/>
+                                <a:headEnd/>
+                                <a:tailEnd/>
+                              </a:ln>
+                            </a:spPr>
+                            <a:txSp>
+                              <a:txBody>
+                                <a:bodyPr/>
+                                <a:lstStyle>
+                                  <a:defPPr>
+                                    <a:defRPr lang="es-ES"/>
+                                  </a:defPPr>
+                                  <a:lvl1pPr algn="l" rtl="0" fontAlgn="base">
+                                    <a:spcBef>
+                                      <a:spcPct val="0"/>
+                                    </a:spcBef>
+                                    <a:spcAft>
+                                      <a:spcPct val="0"/>
+                                    </a:spcAft>
+                                    <a:defRPr kern="1200">
+                                      <a:solidFill>
+                                        <a:schemeClr val="tx1"/>
+                                      </a:solidFill>
+                                      <a:latin typeface="Arial" charset="0"/>
+                                      <a:ea typeface="+mn-ea"/>
+                                      <a:cs typeface="+mn-cs"/>
+                                    </a:defRPr>
+                                  </a:lvl1pPr>
+                                  <a:lvl2pPr marL="457200" algn="l" rtl="0" fontAlgn="base">
+                                    <a:spcBef>
+                                      <a:spcPct val="0"/>
+                                    </a:spcBef>
+                                    <a:spcAft>
+                                      <a:spcPct val="0"/>
+                                    </a:spcAft>
+                                    <a:defRPr kern="1200">
+                                      <a:solidFill>
+                                        <a:schemeClr val="tx1"/>
+                                      </a:solidFill>
+                                      <a:latin typeface="Arial" charset="0"/>
+                                      <a:ea typeface="+mn-ea"/>
+                                      <a:cs typeface="+mn-cs"/>
+                                    </a:defRPr>
+                                  </a:lvl2pPr>
+                                  <a:lvl3pPr marL="914400" algn="l" rtl="0" fontAlgn="base">
+                                    <a:spcBef>
+                                      <a:spcPct val="0"/>
+                                    </a:spcBef>
+                                    <a:spcAft>
+                                      <a:spcPct val="0"/>
+                                    </a:spcAft>
+                                    <a:defRPr kern="1200">
+                                      <a:solidFill>
+                                        <a:schemeClr val="tx1"/>
+                                      </a:solidFill>
+                                      <a:latin typeface="Arial" charset="0"/>
+                                      <a:ea typeface="+mn-ea"/>
+                                      <a:cs typeface="+mn-cs"/>
+                                    </a:defRPr>
+                                  </a:lvl3pPr>
+                                  <a:lvl4pPr marL="1371600" algn="l" rtl="0" fontAlgn="base">
+                                    <a:spcBef>
+                                      <a:spcPct val="0"/>
+                                    </a:spcBef>
+                                    <a:spcAft>
+                                      <a:spcPct val="0"/>
+                                    </a:spcAft>
+                                    <a:defRPr kern="1200">
+                                      <a:solidFill>
+                                        <a:schemeClr val="tx1"/>
+                                      </a:solidFill>
+                                      <a:latin typeface="Arial" charset="0"/>
+                                      <a:ea typeface="+mn-ea"/>
+                                      <a:cs typeface="+mn-cs"/>
+                                    </a:defRPr>
+                                  </a:lvl4pPr>
+                                  <a:lvl5pPr marL="1828800" algn="l" rtl="0" fontAlgn="base">
+                                    <a:spcBef>
+                                      <a:spcPct val="0"/>
+                                    </a:spcBef>
+                                    <a:spcAft>
+                                      <a:spcPct val="0"/>
+                                    </a:spcAft>
+                                    <a:defRPr kern="1200">
+                                      <a:solidFill>
+                                        <a:schemeClr val="tx1"/>
+                                      </a:solidFill>
+                                      <a:latin typeface="Arial" charset="0"/>
+                                      <a:ea typeface="+mn-ea"/>
+                                      <a:cs typeface="+mn-cs"/>
+                                    </a:defRPr>
+                                  </a:lvl5pPr>
+                                  <a:lvl6pPr marL="2286000" algn="l" defTabSz="914400" rtl="0" eaLnBrk="1" latinLnBrk="0" hangingPunct="1">
+                                    <a:defRPr kern="1200">
+                                      <a:solidFill>
+                                        <a:schemeClr val="tx1"/>
+                                      </a:solidFill>
+                                      <a:latin typeface="Arial" charset="0"/>
+                                      <a:ea typeface="+mn-ea"/>
+                                      <a:cs typeface="+mn-cs"/>
+                                    </a:defRPr>
+                                  </a:lvl6pPr>
+                                  <a:lvl7pPr marL="2743200" algn="l" defTabSz="914400" rtl="0" eaLnBrk="1" latinLnBrk="0" hangingPunct="1">
+                                    <a:defRPr kern="1200">
+                                      <a:solidFill>
+                                        <a:schemeClr val="tx1"/>
+                                      </a:solidFill>
+                                      <a:latin typeface="Arial" charset="0"/>
+                                      <a:ea typeface="+mn-ea"/>
+                                      <a:cs typeface="+mn-cs"/>
+                                    </a:defRPr>
+                                  </a:lvl7pPr>
+                                  <a:lvl8pPr marL="3200400" algn="l" defTabSz="914400" rtl="0" eaLnBrk="1" latinLnBrk="0" hangingPunct="1">
+                                    <a:defRPr kern="1200">
+                                      <a:solidFill>
+                                        <a:schemeClr val="tx1"/>
+                                      </a:solidFill>
+                                      <a:latin typeface="Arial" charset="0"/>
+                                      <a:ea typeface="+mn-ea"/>
+                                      <a:cs typeface="+mn-cs"/>
+                                    </a:defRPr>
+                                  </a:lvl8pPr>
+                                  <a:lvl9pPr marL="3657600" algn="l" defTabSz="914400" rtl="0" eaLnBrk="1" latinLnBrk="0" hangingPunct="1">
+                                    <a:defRPr kern="1200">
+                                      <a:solidFill>
+                                        <a:schemeClr val="tx1"/>
+                                      </a:solidFill>
+                                      <a:latin typeface="Arial" charset="0"/>
+                                      <a:ea typeface="+mn-ea"/>
+                                      <a:cs typeface="+mn-cs"/>
+                                    </a:defRPr>
+                                  </a:lvl9pPr>
+                                </a:lstStyle>
+                                <a:p>
+                                  <a:endParaRPr lang="es-ES"/>
+                                </a:p>
+                              </a:txBody>
+                              <a:useSpRect/>
+                            </a:txSp>
+                          </a:sp>
+                          <a:grpSp>
+                            <a:nvGrpSpPr>
+                              <a:cNvPr id="4" name="Group 54"/>
+                              <a:cNvGrpSpPr>
+                                <a:grpSpLocks/>
+                              </a:cNvGrpSpPr>
+                            </a:nvGrpSpPr>
+                            <a:grpSpPr bwMode="auto">
+                              <a:xfrm>
+                                <a:off x="8050" y="4301"/>
+                                <a:ext cx="361" cy="236"/>
+                                <a:chOff x="8208" y="7200"/>
+                                <a:chExt cx="563" cy="383"/>
+                              </a:xfrm>
+                            </a:grpSpPr>
+                            <a:sp>
+                              <a:nvSpPr>
+                                <a:cNvPr id="2097" name="Oval 55"/>
+                                <a:cNvSpPr>
+                                  <a:spLocks noChangeArrowheads="1"/>
+                                </a:cNvSpPr>
+                              </a:nvSpPr>
+                              <a:spPr bwMode="auto">
+                                <a:xfrm>
+                                  <a:off x="8640" y="7200"/>
+                                  <a:ext cx="131" cy="128"/>
+                                </a:xfrm>
+                                <a:prstGeom prst="ellipse">
+                                  <a:avLst/>
+                                </a:prstGeom>
+                                <a:solidFill>
+                                  <a:srgbClr val="000000"/>
+                                </a:solidFill>
+                                <a:ln w="9525">
+                                  <a:solidFill>
+                                    <a:srgbClr val="000000"/>
+                                  </a:solidFill>
+                                  <a:round/>
+                                  <a:headEnd/>
+                                  <a:tailEnd/>
+                                </a:ln>
+                              </a:spPr>
+                              <a:txSp>
+                                <a:txBody>
+                                  <a:bodyPr/>
+                                  <a:lstStyle>
+                                    <a:defPPr>
+                                      <a:defRPr lang="es-ES"/>
+                                    </a:defPPr>
+                                    <a:lvl1pPr algn="l" rtl="0" fontAlgn="base">
+                                      <a:spcBef>
+                                        <a:spcPct val="0"/>
+                                      </a:spcBef>
+                                      <a:spcAft>
+                                        <a:spcPct val="0"/>
+                                      </a:spcAft>
+                                      <a:defRPr kern="1200">
+                                        <a:solidFill>
+                                          <a:schemeClr val="tx1"/>
+                                        </a:solidFill>
+                                        <a:latin typeface="Arial" charset="0"/>
+                                        <a:ea typeface="+mn-ea"/>
+                                        <a:cs typeface="+mn-cs"/>
+                                      </a:defRPr>
+                                    </a:lvl1pPr>
+                                    <a:lvl2pPr marL="457200" algn="l" rtl="0" fontAlgn="base">
+                                      <a:spcBef>
+                                        <a:spcPct val="0"/>
+                                      </a:spcBef>
+                                      <a:spcAft>
+                                        <a:spcPct val="0"/>
+                                      </a:spcAft>
+                                      <a:defRPr kern="1200">
+                                        <a:solidFill>
+                                          <a:schemeClr val="tx1"/>
+                                        </a:solidFill>
+                                        <a:latin typeface="Arial" charset="0"/>
+                                        <a:ea typeface="+mn-ea"/>
+                                        <a:cs typeface="+mn-cs"/>
+                                      </a:defRPr>
+                                    </a:lvl2pPr>
+                                    <a:lvl3pPr marL="914400" algn="l" rtl="0" fontAlgn="base">
+                                      <a:spcBef>
+                                        <a:spcPct val="0"/>
+                                      </a:spcBef>
+                                      <a:spcAft>
+                                        <a:spcPct val="0"/>
+                                      </a:spcAft>
+                                      <a:defRPr kern="1200">
+                                        <a:solidFill>
+                                          <a:schemeClr val="tx1"/>
+                                        </a:solidFill>
+                                        <a:latin typeface="Arial" charset="0"/>
+                                        <a:ea typeface="+mn-ea"/>
+                                        <a:cs typeface="+mn-cs"/>
+                                      </a:defRPr>
+                                    </a:lvl3pPr>
+                                    <a:lvl4pPr marL="1371600" algn="l" rtl="0" fontAlgn="base">
+                                      <a:spcBef>
+                                        <a:spcPct val="0"/>
+                                      </a:spcBef>
+                                      <a:spcAft>
+                                        <a:spcPct val="0"/>
+                                      </a:spcAft>
+                                      <a:defRPr kern="1200">
+                                        <a:solidFill>
+                                          <a:schemeClr val="tx1"/>
+                                        </a:solidFill>
+                                        <a:latin typeface="Arial" charset="0"/>
+                                        <a:ea typeface="+mn-ea"/>
+                                        <a:cs typeface="+mn-cs"/>
+                                      </a:defRPr>
+                                    </a:lvl4pPr>
+                                    <a:lvl5pPr marL="1828800" algn="l" rtl="0" fontAlgn="base">
+                                      <a:spcBef>
+                                        <a:spcPct val="0"/>
+                                      </a:spcBef>
+                                      <a:spcAft>
+                                        <a:spcPct val="0"/>
+                                      </a:spcAft>
+                                      <a:defRPr kern="1200">
+                                        <a:solidFill>
+                                          <a:schemeClr val="tx1"/>
+                                        </a:solidFill>
+                                        <a:latin typeface="Arial" charset="0"/>
+                                        <a:ea typeface="+mn-ea"/>
+                                        <a:cs typeface="+mn-cs"/>
+                                      </a:defRPr>
+                                    </a:lvl5pPr>
+                                    <a:lvl6pPr marL="2286000" algn="l" defTabSz="914400" rtl="0" eaLnBrk="1" latinLnBrk="0" hangingPunct="1">
+                                      <a:defRPr kern="1200">
+                                        <a:solidFill>
+                                          <a:schemeClr val="tx1"/>
+                                        </a:solidFill>
+                                        <a:latin typeface="Arial" charset="0"/>
+                                        <a:ea typeface="+mn-ea"/>
+                                        <a:cs typeface="+mn-cs"/>
+                                      </a:defRPr>
+                                    </a:lvl6pPr>
+                                    <a:lvl7pPr marL="2743200" algn="l" defTabSz="914400" rtl="0" eaLnBrk="1" latinLnBrk="0" hangingPunct="1">
+                                      <a:defRPr kern="1200">
+                                        <a:solidFill>
+                                          <a:schemeClr val="tx1"/>
+                                        </a:solidFill>
+                                        <a:latin typeface="Arial" charset="0"/>
+                                        <a:ea typeface="+mn-ea"/>
+                                        <a:cs typeface="+mn-cs"/>
+                                      </a:defRPr>
+                                    </a:lvl7pPr>
+                                    <a:lvl8pPr marL="3200400" algn="l" defTabSz="914400" rtl="0" eaLnBrk="1" latinLnBrk="0" hangingPunct="1">
+                                      <a:defRPr kern="1200">
+                                        <a:solidFill>
+                                          <a:schemeClr val="tx1"/>
+                                        </a:solidFill>
+                                        <a:latin typeface="Arial" charset="0"/>
+                                        <a:ea typeface="+mn-ea"/>
+                                        <a:cs typeface="+mn-cs"/>
+                                      </a:defRPr>
+                                    </a:lvl8pPr>
+                                    <a:lvl9pPr marL="3657600" algn="l" defTabSz="914400" rtl="0" eaLnBrk="1" latinLnBrk="0" hangingPunct="1">
+                                      <a:defRPr kern="1200">
+                                        <a:solidFill>
+                                          <a:schemeClr val="tx1"/>
+                                        </a:solidFill>
+                                        <a:latin typeface="Arial" charset="0"/>
+                                        <a:ea typeface="+mn-ea"/>
+                                        <a:cs typeface="+mn-cs"/>
+                                      </a:defRPr>
+                                    </a:lvl9pPr>
+                                  </a:lstStyle>
+                                  <a:p>
+                                    <a:endParaRPr lang="es-ES"/>
+                                  </a:p>
+                                </a:txBody>
+                                <a:useSpRect/>
+                              </a:txSp>
+                            </a:sp>
+                            <a:sp>
+                              <a:nvSpPr>
+                                <a:cNvPr id="2098" name="Oval 56"/>
+                                <a:cNvSpPr>
+                                  <a:spLocks noChangeArrowheads="1"/>
+                                </a:cNvSpPr>
+                              </a:nvSpPr>
+                              <a:spPr bwMode="auto">
+                                <a:xfrm>
+                                  <a:off x="8208" y="7200"/>
+                                  <a:ext cx="391" cy="383"/>
+                                </a:xfrm>
+                                <a:prstGeom prst="ellipse">
+                                  <a:avLst/>
+                                </a:prstGeom>
+                                <a:solidFill>
+                                  <a:srgbClr val="0000FF"/>
+                                </a:solidFill>
+                                <a:ln w="9525">
+                                  <a:solidFill>
+                                    <a:srgbClr val="0000FF"/>
+                                  </a:solidFill>
+                                  <a:round/>
+                                  <a:headEnd/>
+                                  <a:tailEnd/>
+                                </a:ln>
+                              </a:spPr>
+                              <a:txSp>
+                                <a:txBody>
+                                  <a:bodyPr/>
+                                  <a:lstStyle>
+                                    <a:defPPr>
+                                      <a:defRPr lang="es-ES"/>
+                                    </a:defPPr>
+                                    <a:lvl1pPr algn="l" rtl="0" fontAlgn="base">
+                                      <a:spcBef>
+                                        <a:spcPct val="0"/>
+                                      </a:spcBef>
+                                      <a:spcAft>
+                                        <a:spcPct val="0"/>
+                                      </a:spcAft>
+                                      <a:defRPr kern="1200">
+                                        <a:solidFill>
+                                          <a:schemeClr val="tx1"/>
+                                        </a:solidFill>
+                                        <a:latin typeface="Arial" charset="0"/>
+                                        <a:ea typeface="+mn-ea"/>
+                                        <a:cs typeface="+mn-cs"/>
+                                      </a:defRPr>
+                                    </a:lvl1pPr>
+                                    <a:lvl2pPr marL="457200" algn="l" rtl="0" fontAlgn="base">
+                                      <a:spcBef>
+                                        <a:spcPct val="0"/>
+                                      </a:spcBef>
+                                      <a:spcAft>
+                                        <a:spcPct val="0"/>
+                                      </a:spcAft>
+                                      <a:defRPr kern="1200">
+                                        <a:solidFill>
+                                          <a:schemeClr val="tx1"/>
+                                        </a:solidFill>
+                                        <a:latin typeface="Arial" charset="0"/>
+                                        <a:ea typeface="+mn-ea"/>
+                                        <a:cs typeface="+mn-cs"/>
+                                      </a:defRPr>
+                                    </a:lvl2pPr>
+                                    <a:lvl3pPr marL="914400" algn="l" rtl="0" fontAlgn="base">
+                                      <a:spcBef>
+                                        <a:spcPct val="0"/>
+                                      </a:spcBef>
+                                      <a:spcAft>
+                                        <a:spcPct val="0"/>
+                                      </a:spcAft>
+                                      <a:defRPr kern="1200">
+                                        <a:solidFill>
+                                          <a:schemeClr val="tx1"/>
+                                        </a:solidFill>
+                                        <a:latin typeface="Arial" charset="0"/>
+                                        <a:ea typeface="+mn-ea"/>
+                                        <a:cs typeface="+mn-cs"/>
+                                      </a:defRPr>
+                                    </a:lvl3pPr>
+                                    <a:lvl4pPr marL="1371600" algn="l" rtl="0" fontAlgn="base">
+                                      <a:spcBef>
+                                        <a:spcPct val="0"/>
+                                      </a:spcBef>
+                                      <a:spcAft>
+                                        <a:spcPct val="0"/>
+                                      </a:spcAft>
+                                      <a:defRPr kern="1200">
+                                        <a:solidFill>
+                                          <a:schemeClr val="tx1"/>
+                                        </a:solidFill>
+                                        <a:latin typeface="Arial" charset="0"/>
+                                        <a:ea typeface="+mn-ea"/>
+                                        <a:cs typeface="+mn-cs"/>
+                                      </a:defRPr>
+                                    </a:lvl4pPr>
+                                    <a:lvl5pPr marL="1828800" algn="l" rtl="0" fontAlgn="base">
+                                      <a:spcBef>
+                                        <a:spcPct val="0"/>
+                                      </a:spcBef>
+                                      <a:spcAft>
+                                        <a:spcPct val="0"/>
+                                      </a:spcAft>
+                                      <a:defRPr kern="1200">
+                                        <a:solidFill>
+                                          <a:schemeClr val="tx1"/>
+                                        </a:solidFill>
+                                        <a:latin typeface="Arial" charset="0"/>
+                                        <a:ea typeface="+mn-ea"/>
+                                        <a:cs typeface="+mn-cs"/>
+                                      </a:defRPr>
+                                    </a:lvl5pPr>
+                                    <a:lvl6pPr marL="2286000" algn="l" defTabSz="914400" rtl="0" eaLnBrk="1" latinLnBrk="0" hangingPunct="1">
+                                      <a:defRPr kern="1200">
+                                        <a:solidFill>
+                                          <a:schemeClr val="tx1"/>
+                                        </a:solidFill>
+                                        <a:latin typeface="Arial" charset="0"/>
+                                        <a:ea typeface="+mn-ea"/>
+                                        <a:cs typeface="+mn-cs"/>
+                                      </a:defRPr>
+                                    </a:lvl6pPr>
+                                    <a:lvl7pPr marL="2743200" algn="l" defTabSz="914400" rtl="0" eaLnBrk="1" latinLnBrk="0" hangingPunct="1">
+                                      <a:defRPr kern="1200">
+                                        <a:solidFill>
+                                          <a:schemeClr val="tx1"/>
+                                        </a:solidFill>
+                                        <a:latin typeface="Arial" charset="0"/>
+                                        <a:ea typeface="+mn-ea"/>
+                                        <a:cs typeface="+mn-cs"/>
+                                      </a:defRPr>
+                                    </a:lvl7pPr>
+                                    <a:lvl8pPr marL="3200400" algn="l" defTabSz="914400" rtl="0" eaLnBrk="1" latinLnBrk="0" hangingPunct="1">
+                                      <a:defRPr kern="1200">
+                                        <a:solidFill>
+                                          <a:schemeClr val="tx1"/>
+                                        </a:solidFill>
+                                        <a:latin typeface="Arial" charset="0"/>
+                                        <a:ea typeface="+mn-ea"/>
+                                        <a:cs typeface="+mn-cs"/>
+                                      </a:defRPr>
+                                    </a:lvl8pPr>
+                                    <a:lvl9pPr marL="3657600" algn="l" defTabSz="914400" rtl="0" eaLnBrk="1" latinLnBrk="0" hangingPunct="1">
+                                      <a:defRPr kern="1200">
+                                        <a:solidFill>
+                                          <a:schemeClr val="tx1"/>
+                                        </a:solidFill>
+                                        <a:latin typeface="Arial" charset="0"/>
+                                        <a:ea typeface="+mn-ea"/>
+                                        <a:cs typeface="+mn-cs"/>
+                                      </a:defRPr>
+                                    </a:lvl9pPr>
+                                  </a:lstStyle>
+                                  <a:p>
+                                    <a:endParaRPr lang="es-ES"/>
+                                  </a:p>
+                                </a:txBody>
+                                <a:useSpRect/>
+                              </a:txSp>
+                            </a:sp>
+                          </a:grpSp>
+                          <a:sp>
+                            <a:nvSpPr>
+                              <a:cNvPr id="2092" name="AutoShape 57"/>
+                              <a:cNvSpPr>
+                                <a:spLocks noChangeArrowheads="1"/>
+                              </a:cNvSpPr>
+                            </a:nvSpPr>
+                            <a:spPr bwMode="auto">
+                              <a:xfrm flipH="1">
+                                <a:off x="6624" y="2160"/>
+                                <a:ext cx="144" cy="432"/>
+                              </a:xfrm>
+                              <a:prstGeom prst="triangle">
+                                <a:avLst>
+                                  <a:gd name="adj" fmla="val 50000"/>
+                                </a:avLst>
+                              </a:prstGeom>
+                              <a:solidFill>
+                                <a:srgbClr val="008000"/>
+                              </a:solidFill>
+                              <a:ln w="9525">
+                                <a:solidFill>
+                                  <a:srgbClr val="008000"/>
+                                </a:solidFill>
+                                <a:miter lim="800000"/>
+                                <a:headEnd/>
+                                <a:tailEnd/>
+                              </a:ln>
+                            </a:spPr>
+                            <a:txSp>
+                              <a:txBody>
+                                <a:bodyPr/>
+                                <a:lstStyle>
+                                  <a:defPPr>
+                                    <a:defRPr lang="es-ES"/>
+                                  </a:defPPr>
+                                  <a:lvl1pPr algn="l" rtl="0" fontAlgn="base">
+                                    <a:spcBef>
+                                      <a:spcPct val="0"/>
+                                    </a:spcBef>
+                                    <a:spcAft>
+                                      <a:spcPct val="0"/>
+                                    </a:spcAft>
+                                    <a:defRPr kern="1200">
+                                      <a:solidFill>
+                                        <a:schemeClr val="tx1"/>
+                                      </a:solidFill>
+                                      <a:latin typeface="Arial" charset="0"/>
+                                      <a:ea typeface="+mn-ea"/>
+                                      <a:cs typeface="+mn-cs"/>
+                                    </a:defRPr>
+                                  </a:lvl1pPr>
+                                  <a:lvl2pPr marL="457200" algn="l" rtl="0" fontAlgn="base">
+                                    <a:spcBef>
+                                      <a:spcPct val="0"/>
+                                    </a:spcBef>
+                                    <a:spcAft>
+                                      <a:spcPct val="0"/>
+                                    </a:spcAft>
+                                    <a:defRPr kern="1200">
+                                      <a:solidFill>
+                                        <a:schemeClr val="tx1"/>
+                                      </a:solidFill>
+                                      <a:latin typeface="Arial" charset="0"/>
+                                      <a:ea typeface="+mn-ea"/>
+                                      <a:cs typeface="+mn-cs"/>
+                                    </a:defRPr>
+                                  </a:lvl2pPr>
+                                  <a:lvl3pPr marL="914400" algn="l" rtl="0" fontAlgn="base">
+                                    <a:spcBef>
+                                      <a:spcPct val="0"/>
+                                    </a:spcBef>
+                                    <a:spcAft>
+                                      <a:spcPct val="0"/>
+                                    </a:spcAft>
+                                    <a:defRPr kern="1200">
+                                      <a:solidFill>
+                                        <a:schemeClr val="tx1"/>
+                                      </a:solidFill>
+                                      <a:latin typeface="Arial" charset="0"/>
+                                      <a:ea typeface="+mn-ea"/>
+                                      <a:cs typeface="+mn-cs"/>
+                                    </a:defRPr>
+                                  </a:lvl3pPr>
+                                  <a:lvl4pPr marL="1371600" algn="l" rtl="0" fontAlgn="base">
+                                    <a:spcBef>
+                                      <a:spcPct val="0"/>
+                                    </a:spcBef>
+                                    <a:spcAft>
+                                      <a:spcPct val="0"/>
+                                    </a:spcAft>
+                                    <a:defRPr kern="1200">
+                                      <a:solidFill>
+                                        <a:schemeClr val="tx1"/>
+                                      </a:solidFill>
+                                      <a:latin typeface="Arial" charset="0"/>
+                                      <a:ea typeface="+mn-ea"/>
+                                      <a:cs typeface="+mn-cs"/>
+                                    </a:defRPr>
+                                  </a:lvl4pPr>
+                                  <a:lvl5pPr marL="1828800" algn="l" rtl="0" fontAlgn="base">
+                                    <a:spcBef>
+                                      <a:spcPct val="0"/>
+                                    </a:spcBef>
+                                    <a:spcAft>
+                                      <a:spcPct val="0"/>
+                                    </a:spcAft>
+                                    <a:defRPr kern="1200">
+                                      <a:solidFill>
+                                        <a:schemeClr val="tx1"/>
+                                      </a:solidFill>
+                                      <a:latin typeface="Arial" charset="0"/>
+                                      <a:ea typeface="+mn-ea"/>
+                                      <a:cs typeface="+mn-cs"/>
+                                    </a:defRPr>
+                                  </a:lvl5pPr>
+                                  <a:lvl6pPr marL="2286000" algn="l" defTabSz="914400" rtl="0" eaLnBrk="1" latinLnBrk="0" hangingPunct="1">
+                                    <a:defRPr kern="1200">
+                                      <a:solidFill>
+                                        <a:schemeClr val="tx1"/>
+                                      </a:solidFill>
+                                      <a:latin typeface="Arial" charset="0"/>
+                                      <a:ea typeface="+mn-ea"/>
+                                      <a:cs typeface="+mn-cs"/>
+                                    </a:defRPr>
+                                  </a:lvl6pPr>
+                                  <a:lvl7pPr marL="2743200" algn="l" defTabSz="914400" rtl="0" eaLnBrk="1" latinLnBrk="0" hangingPunct="1">
+                                    <a:defRPr kern="1200">
+                                      <a:solidFill>
+                                        <a:schemeClr val="tx1"/>
+                                      </a:solidFill>
+                                      <a:latin typeface="Arial" charset="0"/>
+                                      <a:ea typeface="+mn-ea"/>
+                                      <a:cs typeface="+mn-cs"/>
+                                    </a:defRPr>
+                                  </a:lvl7pPr>
+                                  <a:lvl8pPr marL="3200400" algn="l" defTabSz="914400" rtl="0" eaLnBrk="1" latinLnBrk="0" hangingPunct="1">
+                                    <a:defRPr kern="1200">
+                                      <a:solidFill>
+                                        <a:schemeClr val="tx1"/>
+                                      </a:solidFill>
+                                      <a:latin typeface="Arial" charset="0"/>
+                                      <a:ea typeface="+mn-ea"/>
+                                      <a:cs typeface="+mn-cs"/>
+                                    </a:defRPr>
+                                  </a:lvl8pPr>
+                                  <a:lvl9pPr marL="3657600" algn="l" defTabSz="914400" rtl="0" eaLnBrk="1" latinLnBrk="0" hangingPunct="1">
+                                    <a:defRPr kern="1200">
+                                      <a:solidFill>
+                                        <a:schemeClr val="tx1"/>
+                                      </a:solidFill>
+                                      <a:latin typeface="Arial" charset="0"/>
+                                      <a:ea typeface="+mn-ea"/>
+                                      <a:cs typeface="+mn-cs"/>
+                                    </a:defRPr>
+                                  </a:lvl9pPr>
+                                </a:lstStyle>
+                                <a:p>
+                                  <a:endParaRPr lang="es-ES"/>
+                                </a:p>
+                              </a:txBody>
+                              <a:useSpRect/>
+                            </a:txSp>
+                          </a:sp>
+                          <a:sp>
+                            <a:nvSpPr>
+                              <a:cNvPr id="2093" name="AutoShape 58"/>
+                              <a:cNvSpPr>
+                                <a:spLocks noChangeArrowheads="1"/>
+                              </a:cNvSpPr>
+                            </a:nvSpPr>
+                            <a:spPr bwMode="auto">
+                              <a:xfrm flipH="1">
+                                <a:off x="9504" y="2160"/>
+                                <a:ext cx="144" cy="432"/>
+                              </a:xfrm>
+                              <a:prstGeom prst="triangle">
+                                <a:avLst>
+                                  <a:gd name="adj" fmla="val 50000"/>
+                                </a:avLst>
+                              </a:prstGeom>
+                              <a:solidFill>
+                                <a:srgbClr val="008000"/>
+                              </a:solidFill>
+                              <a:ln w="9525">
+                                <a:solidFill>
+                                  <a:srgbClr val="008000"/>
+                                </a:solidFill>
+                                <a:miter lim="800000"/>
+                                <a:headEnd/>
+                                <a:tailEnd/>
+                              </a:ln>
+                            </a:spPr>
+                            <a:txSp>
+                              <a:txBody>
+                                <a:bodyPr/>
+                                <a:lstStyle>
+                                  <a:defPPr>
+                                    <a:defRPr lang="es-ES"/>
+                                  </a:defPPr>
+                                  <a:lvl1pPr algn="l" rtl="0" fontAlgn="base">
+                                    <a:spcBef>
+                                      <a:spcPct val="0"/>
+                                    </a:spcBef>
+                                    <a:spcAft>
+                                      <a:spcPct val="0"/>
+                                    </a:spcAft>
+                                    <a:defRPr kern="1200">
+                                      <a:solidFill>
+                                        <a:schemeClr val="tx1"/>
+                                      </a:solidFill>
+                                      <a:latin typeface="Arial" charset="0"/>
+                                      <a:ea typeface="+mn-ea"/>
+                                      <a:cs typeface="+mn-cs"/>
+                                    </a:defRPr>
+                                  </a:lvl1pPr>
+                                  <a:lvl2pPr marL="457200" algn="l" rtl="0" fontAlgn="base">
+                                    <a:spcBef>
+                                      <a:spcPct val="0"/>
+                                    </a:spcBef>
+                                    <a:spcAft>
+                                      <a:spcPct val="0"/>
+                                    </a:spcAft>
+                                    <a:defRPr kern="1200">
+                                      <a:solidFill>
+                                        <a:schemeClr val="tx1"/>
+                                      </a:solidFill>
+                                      <a:latin typeface="Arial" charset="0"/>
+                                      <a:ea typeface="+mn-ea"/>
+                                      <a:cs typeface="+mn-cs"/>
+                                    </a:defRPr>
+                                  </a:lvl2pPr>
+                                  <a:lvl3pPr marL="914400" algn="l" rtl="0" fontAlgn="base">
+                                    <a:spcBef>
+                                      <a:spcPct val="0"/>
+                                    </a:spcBef>
+                                    <a:spcAft>
+                                      <a:spcPct val="0"/>
+                                    </a:spcAft>
+                                    <a:defRPr kern="1200">
+                                      <a:solidFill>
+                                        <a:schemeClr val="tx1"/>
+                                      </a:solidFill>
+                                      <a:latin typeface="Arial" charset="0"/>
+                                      <a:ea typeface="+mn-ea"/>
+                                      <a:cs typeface="+mn-cs"/>
+                                    </a:defRPr>
+                                  </a:lvl3pPr>
+                                  <a:lvl4pPr marL="1371600" algn="l" rtl="0" fontAlgn="base">
+                                    <a:spcBef>
+                                      <a:spcPct val="0"/>
+                                    </a:spcBef>
+                                    <a:spcAft>
+                                      <a:spcPct val="0"/>
+                                    </a:spcAft>
+                                    <a:defRPr kern="1200">
+                                      <a:solidFill>
+                                        <a:schemeClr val="tx1"/>
+                                      </a:solidFill>
+                                      <a:latin typeface="Arial" charset="0"/>
+                                      <a:ea typeface="+mn-ea"/>
+                                      <a:cs typeface="+mn-cs"/>
+                                    </a:defRPr>
+                                  </a:lvl4pPr>
+                                  <a:lvl5pPr marL="1828800" algn="l" rtl="0" fontAlgn="base">
+                                    <a:spcBef>
+                                      <a:spcPct val="0"/>
+                                    </a:spcBef>
+                                    <a:spcAft>
+                                      <a:spcPct val="0"/>
+                                    </a:spcAft>
+                                    <a:defRPr kern="1200">
+                                      <a:solidFill>
+                                        <a:schemeClr val="tx1"/>
+                                      </a:solidFill>
+                                      <a:latin typeface="Arial" charset="0"/>
+                                      <a:ea typeface="+mn-ea"/>
+                                      <a:cs typeface="+mn-cs"/>
+                                    </a:defRPr>
+                                  </a:lvl5pPr>
+                                  <a:lvl6pPr marL="2286000" algn="l" defTabSz="914400" rtl="0" eaLnBrk="1" latinLnBrk="0" hangingPunct="1">
+                                    <a:defRPr kern="1200">
+                                      <a:solidFill>
+                                        <a:schemeClr val="tx1"/>
+                                      </a:solidFill>
+                                      <a:latin typeface="Arial" charset="0"/>
+                                      <a:ea typeface="+mn-ea"/>
+                                      <a:cs typeface="+mn-cs"/>
+                                    </a:defRPr>
+                                  </a:lvl6pPr>
+                                  <a:lvl7pPr marL="2743200" algn="l" defTabSz="914400" rtl="0" eaLnBrk="1" latinLnBrk="0" hangingPunct="1">
+                                    <a:defRPr kern="1200">
+                                      <a:solidFill>
+                                        <a:schemeClr val="tx1"/>
+                                      </a:solidFill>
+                                      <a:latin typeface="Arial" charset="0"/>
+                                      <a:ea typeface="+mn-ea"/>
+                                      <a:cs typeface="+mn-cs"/>
+                                    </a:defRPr>
+                                  </a:lvl7pPr>
+                                  <a:lvl8pPr marL="3200400" algn="l" defTabSz="914400" rtl="0" eaLnBrk="1" latinLnBrk="0" hangingPunct="1">
+                                    <a:defRPr kern="1200">
+                                      <a:solidFill>
+                                        <a:schemeClr val="tx1"/>
+                                      </a:solidFill>
+                                      <a:latin typeface="Arial" charset="0"/>
+                                      <a:ea typeface="+mn-ea"/>
+                                      <a:cs typeface="+mn-cs"/>
+                                    </a:defRPr>
+                                  </a:lvl8pPr>
+                                  <a:lvl9pPr marL="3657600" algn="l" defTabSz="914400" rtl="0" eaLnBrk="1" latinLnBrk="0" hangingPunct="1">
+                                    <a:defRPr kern="1200">
+                                      <a:solidFill>
+                                        <a:schemeClr val="tx1"/>
+                                      </a:solidFill>
+                                      <a:latin typeface="Arial" charset="0"/>
+                                      <a:ea typeface="+mn-ea"/>
+                                      <a:cs typeface="+mn-cs"/>
+                                    </a:defRPr>
+                                  </a:lvl9pPr>
+                                </a:lstStyle>
+                                <a:p>
+                                  <a:endParaRPr lang="es-ES"/>
+                                </a:p>
+                              </a:txBody>
+                              <a:useSpRect/>
+                            </a:txSp>
+                          </a:sp>
+                          <a:sp>
+                            <a:nvSpPr>
+                              <a:cNvPr id="2094" name="Freeform 59"/>
+                              <a:cNvSpPr>
+                                <a:spLocks/>
+                              </a:cNvSpPr>
+                            </a:nvSpPr>
+                            <a:spPr bwMode="auto">
+                              <a:xfrm>
+                                <a:off x="7728" y="2592"/>
+                                <a:ext cx="1656" cy="1728"/>
+                              </a:xfrm>
+                              <a:custGeom>
+                                <a:avLst/>
+                                <a:gdLst>
+                                  <a:gd name="T0" fmla="*/ 480 w 1656"/>
+                                  <a:gd name="T1" fmla="*/ 1728 h 1728"/>
+                                  <a:gd name="T2" fmla="*/ 624 w 1656"/>
+                                  <a:gd name="T3" fmla="*/ 1584 h 1728"/>
+                                  <a:gd name="T4" fmla="*/ 480 w 1656"/>
+                                  <a:gd name="T5" fmla="*/ 1440 h 1728"/>
+                                  <a:gd name="T6" fmla="*/ 192 w 1656"/>
+                                  <a:gd name="T7" fmla="*/ 1440 h 1728"/>
+                                  <a:gd name="T8" fmla="*/ 48 w 1656"/>
+                                  <a:gd name="T9" fmla="*/ 1296 h 1728"/>
+                                  <a:gd name="T10" fmla="*/ 192 w 1656"/>
+                                  <a:gd name="T11" fmla="*/ 1152 h 1728"/>
+                                  <a:gd name="T12" fmla="*/ 336 w 1656"/>
+                                  <a:gd name="T13" fmla="*/ 1152 h 1728"/>
+                                  <a:gd name="T14" fmla="*/ 480 w 1656"/>
+                                  <a:gd name="T15" fmla="*/ 1008 h 1728"/>
+                                  <a:gd name="T16" fmla="*/ 336 w 1656"/>
+                                  <a:gd name="T17" fmla="*/ 864 h 1728"/>
+                                  <a:gd name="T18" fmla="*/ 48 w 1656"/>
+                                  <a:gd name="T19" fmla="*/ 864 h 1728"/>
+                                  <a:gd name="T20" fmla="*/ 48 w 1656"/>
+                                  <a:gd name="T21" fmla="*/ 576 h 1728"/>
+                                  <a:gd name="T22" fmla="*/ 336 w 1656"/>
+                                  <a:gd name="T23" fmla="*/ 576 h 1728"/>
+                                  <a:gd name="T24" fmla="*/ 480 w 1656"/>
+                                  <a:gd name="T25" fmla="*/ 720 h 1728"/>
+                                  <a:gd name="T26" fmla="*/ 768 w 1656"/>
+                                  <a:gd name="T27" fmla="*/ 720 h 1728"/>
+                                  <a:gd name="T28" fmla="*/ 768 w 1656"/>
+                                  <a:gd name="T29" fmla="*/ 432 h 1728"/>
+                                  <a:gd name="T30" fmla="*/ 1056 w 1656"/>
+                                  <a:gd name="T31" fmla="*/ 432 h 1728"/>
+                                  <a:gd name="T32" fmla="*/ 1056 w 1656"/>
+                                  <a:gd name="T33" fmla="*/ 576 h 1728"/>
+                                  <a:gd name="T34" fmla="*/ 1056 w 1656"/>
+                                  <a:gd name="T35" fmla="*/ 720 h 1728"/>
+                                  <a:gd name="T36" fmla="*/ 1200 w 1656"/>
+                                  <a:gd name="T37" fmla="*/ 720 h 1728"/>
+                                  <a:gd name="T38" fmla="*/ 1344 w 1656"/>
+                                  <a:gd name="T39" fmla="*/ 576 h 1728"/>
+                                  <a:gd name="T40" fmla="*/ 1344 w 1656"/>
+                                  <a:gd name="T41" fmla="*/ 432 h 1728"/>
+                                  <a:gd name="T42" fmla="*/ 1200 w 1656"/>
+                                  <a:gd name="T43" fmla="*/ 288 h 1728"/>
+                                  <a:gd name="T44" fmla="*/ 1200 w 1656"/>
+                                  <a:gd name="T45" fmla="*/ 144 h 1728"/>
+                                  <a:gd name="T46" fmla="*/ 1344 w 1656"/>
+                                  <a:gd name="T47" fmla="*/ 0 h 1728"/>
+                                  <a:gd name="T48" fmla="*/ 1488 w 1656"/>
+                                  <a:gd name="T49" fmla="*/ 144 h 1728"/>
+                                  <a:gd name="T50" fmla="*/ 1632 w 1656"/>
+                                  <a:gd name="T51" fmla="*/ 144 h 1728"/>
+                                  <a:gd name="T52" fmla="*/ 1632 w 1656"/>
+                                  <a:gd name="T53" fmla="*/ 0 h 1728"/>
+                                  <a:gd name="T54" fmla="*/ 0 60000 65536"/>
+                                  <a:gd name="T55" fmla="*/ 0 60000 65536"/>
+                                  <a:gd name="T56" fmla="*/ 0 60000 65536"/>
+                                  <a:gd name="T57" fmla="*/ 0 60000 65536"/>
+                                  <a:gd name="T58" fmla="*/ 0 60000 65536"/>
+                                  <a:gd name="T59" fmla="*/ 0 60000 65536"/>
+                                  <a:gd name="T60" fmla="*/ 0 60000 65536"/>
+                                  <a:gd name="T61" fmla="*/ 0 60000 65536"/>
+                                  <a:gd name="T62" fmla="*/ 0 60000 65536"/>
+                                  <a:gd name="T63" fmla="*/ 0 60000 65536"/>
+                                  <a:gd name="T64" fmla="*/ 0 60000 65536"/>
+                                  <a:gd name="T65" fmla="*/ 0 60000 65536"/>
+                                  <a:gd name="T66" fmla="*/ 0 60000 65536"/>
+                                  <a:gd name="T67" fmla="*/ 0 60000 65536"/>
+                                  <a:gd name="T68" fmla="*/ 0 60000 65536"/>
+                                  <a:gd name="T69" fmla="*/ 0 60000 65536"/>
+                                  <a:gd name="T70" fmla="*/ 0 60000 65536"/>
+                                  <a:gd name="T71" fmla="*/ 0 60000 65536"/>
+                                  <a:gd name="T72" fmla="*/ 0 60000 65536"/>
+                                  <a:gd name="T73" fmla="*/ 0 60000 65536"/>
+                                  <a:gd name="T74" fmla="*/ 0 60000 65536"/>
+                                  <a:gd name="T75" fmla="*/ 0 60000 65536"/>
+                                  <a:gd name="T76" fmla="*/ 0 60000 65536"/>
+                                  <a:gd name="T77" fmla="*/ 0 60000 65536"/>
+                                  <a:gd name="T78" fmla="*/ 0 60000 65536"/>
+                                  <a:gd name="T79" fmla="*/ 0 60000 65536"/>
+                                  <a:gd name="T80" fmla="*/ 0 60000 65536"/>
+                                  <a:gd name="T81" fmla="*/ 0 w 1656"/>
+                                  <a:gd name="T82" fmla="*/ 0 h 1728"/>
+                                  <a:gd name="T83" fmla="*/ 1656 w 1656"/>
+                                  <a:gd name="T84" fmla="*/ 1728 h 1728"/>
+                                </a:gdLst>
+                                <a:ahLst/>
+                                <a:cxnLst>
+                                  <a:cxn ang="T54">
+                                    <a:pos x="T0" y="T1"/>
+                                  </a:cxn>
+                                  <a:cxn ang="T55">
+                                    <a:pos x="T2" y="T3"/>
+                                  </a:cxn>
+                                  <a:cxn ang="T56">
+                                    <a:pos x="T4" y="T5"/>
+                                  </a:cxn>
+                                  <a:cxn ang="T57">
+                                    <a:pos x="T6" y="T7"/>
+                                  </a:cxn>
+                                  <a:cxn ang="T58">
+                                    <a:pos x="T8" y="T9"/>
+                                  </a:cxn>
+                                  <a:cxn ang="T59">
+                                    <a:pos x="T10" y="T11"/>
+                                  </a:cxn>
+                                  <a:cxn ang="T60">
+                                    <a:pos x="T12" y="T13"/>
+                                  </a:cxn>
+                                  <a:cxn ang="T61">
+                                    <a:pos x="T14" y="T15"/>
+                                  </a:cxn>
+                                  <a:cxn ang="T62">
+                                    <a:pos x="T16" y="T17"/>
+                                  </a:cxn>
+                                  <a:cxn ang="T63">
+                                    <a:pos x="T18" y="T19"/>
+                                  </a:cxn>
+                                  <a:cxn ang="T64">
+                                    <a:pos x="T20" y="T21"/>
+                                  </a:cxn>
+                                  <a:cxn ang="T65">
+                                    <a:pos x="T22" y="T23"/>
+                                  </a:cxn>
+                                  <a:cxn ang="T66">
+                                    <a:pos x="T24" y="T25"/>
+                                  </a:cxn>
+                                  <a:cxn ang="T67">
+                                    <a:pos x="T26" y="T27"/>
+                                  </a:cxn>
+                                  <a:cxn ang="T68">
+                                    <a:pos x="T28" y="T29"/>
+                                  </a:cxn>
+                                  <a:cxn ang="T69">
+                                    <a:pos x="T30" y="T31"/>
+                                  </a:cxn>
+                                  <a:cxn ang="T70">
+                                    <a:pos x="T32" y="T33"/>
+                                  </a:cxn>
+                                  <a:cxn ang="T71">
+                                    <a:pos x="T34" y="T35"/>
+                                  </a:cxn>
+                                  <a:cxn ang="T72">
+                                    <a:pos x="T36" y="T37"/>
+                                  </a:cxn>
+                                  <a:cxn ang="T73">
+                                    <a:pos x="T38" y="T39"/>
+                                  </a:cxn>
+                                  <a:cxn ang="T74">
+                                    <a:pos x="T40" y="T41"/>
+                                  </a:cxn>
+                                  <a:cxn ang="T75">
+                                    <a:pos x="T42" y="T43"/>
+                                  </a:cxn>
+                                  <a:cxn ang="T76">
+                                    <a:pos x="T44" y="T45"/>
+                                  </a:cxn>
+                                  <a:cxn ang="T77">
+                                    <a:pos x="T46" y="T47"/>
+                                  </a:cxn>
+                                  <a:cxn ang="T78">
+                                    <a:pos x="T48" y="T49"/>
+                                  </a:cxn>
+                                  <a:cxn ang="T79">
+                                    <a:pos x="T50" y="T51"/>
+                                  </a:cxn>
+                                  <a:cxn ang="T80">
+                                    <a:pos x="T52" y="T53"/>
+                                  </a:cxn>
+                                </a:cxnLst>
+                                <a:rect l="T81" t="T82" r="T83" b="T84"/>
+                                <a:pathLst>
+                                  <a:path w="1656" h="1728">
+                                    <a:moveTo>
+                                      <a:pt x="480" y="1728"/>
+                                    </a:moveTo>
+                                    <a:cubicBezTo>
+                                      <a:pt x="552" y="1680"/>
+                                      <a:pt x="624" y="1632"/>
+                                      <a:pt x="624" y="1584"/>
+                                    </a:cubicBezTo>
+                                    <a:cubicBezTo>
+                                      <a:pt x="624" y="1536"/>
+                                      <a:pt x="552" y="1464"/>
+                                      <a:pt x="480" y="1440"/>
+                                    </a:cubicBezTo>
+                                    <a:cubicBezTo>
+                                      <a:pt x="408" y="1416"/>
+                                      <a:pt x="264" y="1464"/>
+                                      <a:pt x="192" y="1440"/>
+                                    </a:cubicBezTo>
+                                    <a:cubicBezTo>
+                                      <a:pt x="120" y="1416"/>
+                                      <a:pt x="48" y="1344"/>
+                                      <a:pt x="48" y="1296"/>
+                                    </a:cubicBezTo>
+                                    <a:cubicBezTo>
+                                      <a:pt x="48" y="1248"/>
+                                      <a:pt x="144" y="1176"/>
+                                      <a:pt x="192" y="1152"/>
+                                    </a:cubicBezTo>
+                                    <a:cubicBezTo>
+                                      <a:pt x="240" y="1128"/>
+                                      <a:pt x="288" y="1176"/>
+                                      <a:pt x="336" y="1152"/>
+                                    </a:cubicBezTo>
+                                    <a:cubicBezTo>
+                                      <a:pt x="384" y="1128"/>
+                                      <a:pt x="480" y="1056"/>
+                                      <a:pt x="480" y="1008"/>
+                                    </a:cubicBezTo>
+                                    <a:cubicBezTo>
+                                      <a:pt x="480" y="960"/>
+                                      <a:pt x="408" y="888"/>
+                                      <a:pt x="336" y="864"/>
+                                    </a:cubicBezTo>
+                                    <a:cubicBezTo>
+                                      <a:pt x="264" y="840"/>
+                                      <a:pt x="96" y="912"/>
+                                      <a:pt x="48" y="864"/>
+                                    </a:cubicBezTo>
+                                    <a:cubicBezTo>
+                                      <a:pt x="0" y="816"/>
+                                      <a:pt x="0" y="624"/>
+                                      <a:pt x="48" y="576"/>
+                                    </a:cubicBezTo>
+                                    <a:cubicBezTo>
+                                      <a:pt x="96" y="528"/>
+                                      <a:pt x="264" y="552"/>
+                                      <a:pt x="336" y="576"/>
+                                    </a:cubicBezTo>
+                                    <a:cubicBezTo>
+                                      <a:pt x="408" y="600"/>
+                                      <a:pt x="408" y="696"/>
+                                      <a:pt x="480" y="720"/>
+                                    </a:cubicBezTo>
+                                    <a:cubicBezTo>
+                                      <a:pt x="552" y="744"/>
+                                      <a:pt x="720" y="768"/>
+                                      <a:pt x="768" y="720"/>
+                                    </a:cubicBezTo>
+                                    <a:cubicBezTo>
+                                      <a:pt x="816" y="672"/>
+                                      <a:pt x="720" y="480"/>
+                                      <a:pt x="768" y="432"/>
+                                    </a:cubicBezTo>
+                                    <a:cubicBezTo>
+                                      <a:pt x="816" y="384"/>
+                                      <a:pt x="1008" y="408"/>
+                                      <a:pt x="1056" y="432"/>
+                                    </a:cubicBezTo>
+                                    <a:cubicBezTo>
+                                      <a:pt x="1104" y="456"/>
+                                      <a:pt x="1056" y="528"/>
+                                      <a:pt x="1056" y="576"/>
+                                    </a:cubicBezTo>
+                                    <a:cubicBezTo>
+                                      <a:pt x="1056" y="624"/>
+                                      <a:pt x="1032" y="696"/>
+                                      <a:pt x="1056" y="720"/>
+                                    </a:cubicBezTo>
+                                    <a:cubicBezTo>
+                                      <a:pt x="1080" y="744"/>
+                                      <a:pt x="1152" y="744"/>
+                                      <a:pt x="1200" y="720"/>
+                                    </a:cubicBezTo>
+                                    <a:cubicBezTo>
+                                      <a:pt x="1248" y="696"/>
+                                      <a:pt x="1320" y="624"/>
+                                      <a:pt x="1344" y="576"/>
+                                    </a:cubicBezTo>
+                                    <a:cubicBezTo>
+                                      <a:pt x="1368" y="528"/>
+                                      <a:pt x="1368" y="480"/>
+                                      <a:pt x="1344" y="432"/>
+                                    </a:cubicBezTo>
+                                    <a:cubicBezTo>
+                                      <a:pt x="1320" y="384"/>
+                                      <a:pt x="1224" y="336"/>
+                                      <a:pt x="1200" y="288"/>
+                                    </a:cubicBezTo>
+                                    <a:cubicBezTo>
+                                      <a:pt x="1176" y="240"/>
+                                      <a:pt x="1176" y="192"/>
+                                      <a:pt x="1200" y="144"/>
+                                    </a:cubicBezTo>
+                                    <a:cubicBezTo>
+                                      <a:pt x="1224" y="96"/>
+                                      <a:pt x="1296" y="0"/>
+                                      <a:pt x="1344" y="0"/>
+                                    </a:cubicBezTo>
+                                    <a:cubicBezTo>
+                                      <a:pt x="1392" y="0"/>
+                                      <a:pt x="1440" y="120"/>
+                                      <a:pt x="1488" y="144"/>
+                                    </a:cubicBezTo>
+                                    <a:cubicBezTo>
+                                      <a:pt x="1536" y="168"/>
+                                      <a:pt x="1608" y="168"/>
+                                      <a:pt x="1632" y="144"/>
+                                    </a:cubicBezTo>
+                                    <a:cubicBezTo>
+                                      <a:pt x="1656" y="120"/>
+                                      <a:pt x="1632" y="24"/>
+                                      <a:pt x="1632" y="0"/>
+                                    </a:cubicBezTo>
+                                  </a:path>
+                                </a:pathLst>
+                              </a:custGeom>
+                              <a:noFill/>
+                              <a:ln w="9525">
+                                <a:solidFill>
+                                  <a:srgbClr val="0000FF"/>
+                                </a:solidFill>
+                                <a:round/>
+                                <a:headEnd/>
+                                <a:tailEnd type="triangle" w="sm" len="sm"/>
+                              </a:ln>
+                            </a:spPr>
+                            <a:txSp>
+                              <a:txBody>
+                                <a:bodyPr/>
+                                <a:lstStyle>
+                                  <a:defPPr>
+                                    <a:defRPr lang="es-ES"/>
+                                  </a:defPPr>
+                                  <a:lvl1pPr algn="l" rtl="0" fontAlgn="base">
+                                    <a:spcBef>
+                                      <a:spcPct val="0"/>
+                                    </a:spcBef>
+                                    <a:spcAft>
+                                      <a:spcPct val="0"/>
+                                    </a:spcAft>
+                                    <a:defRPr kern="1200">
+                                      <a:solidFill>
+                                        <a:schemeClr val="tx1"/>
+                                      </a:solidFill>
+                                      <a:latin typeface="Arial" charset="0"/>
+                                      <a:ea typeface="+mn-ea"/>
+                                      <a:cs typeface="+mn-cs"/>
+                                    </a:defRPr>
+                                  </a:lvl1pPr>
+                                  <a:lvl2pPr marL="457200" algn="l" rtl="0" fontAlgn="base">
+                                    <a:spcBef>
+                                      <a:spcPct val="0"/>
+                                    </a:spcBef>
+                                    <a:spcAft>
+                                      <a:spcPct val="0"/>
+                                    </a:spcAft>
+                                    <a:defRPr kern="1200">
+                                      <a:solidFill>
+                                        <a:schemeClr val="tx1"/>
+                                      </a:solidFill>
+                                      <a:latin typeface="Arial" charset="0"/>
+                                      <a:ea typeface="+mn-ea"/>
+                                      <a:cs typeface="+mn-cs"/>
+                                    </a:defRPr>
+                                  </a:lvl2pPr>
+                                  <a:lvl3pPr marL="914400" algn="l" rtl="0" fontAlgn="base">
+                                    <a:spcBef>
+                                      <a:spcPct val="0"/>
+                                    </a:spcBef>
+                                    <a:spcAft>
+                                      <a:spcPct val="0"/>
+                                    </a:spcAft>
+                                    <a:defRPr kern="1200">
+                                      <a:solidFill>
+                                        <a:schemeClr val="tx1"/>
+                                      </a:solidFill>
+                                      <a:latin typeface="Arial" charset="0"/>
+                                      <a:ea typeface="+mn-ea"/>
+                                      <a:cs typeface="+mn-cs"/>
+                                    </a:defRPr>
+                                  </a:lvl3pPr>
+                                  <a:lvl4pPr marL="1371600" algn="l" rtl="0" fontAlgn="base">
+                                    <a:spcBef>
+                                      <a:spcPct val="0"/>
+                                    </a:spcBef>
+                                    <a:spcAft>
+                                      <a:spcPct val="0"/>
+                                    </a:spcAft>
+                                    <a:defRPr kern="1200">
+                                      <a:solidFill>
+                                        <a:schemeClr val="tx1"/>
+                                      </a:solidFill>
+                                      <a:latin typeface="Arial" charset="0"/>
+                                      <a:ea typeface="+mn-ea"/>
+                                      <a:cs typeface="+mn-cs"/>
+                                    </a:defRPr>
+                                  </a:lvl4pPr>
+                                  <a:lvl5pPr marL="1828800" algn="l" rtl="0" fontAlgn="base">
+                                    <a:spcBef>
+                                      <a:spcPct val="0"/>
+                                    </a:spcBef>
+                                    <a:spcAft>
+                                      <a:spcPct val="0"/>
+                                    </a:spcAft>
+                                    <a:defRPr kern="1200">
+                                      <a:solidFill>
+                                        <a:schemeClr val="tx1"/>
+                                      </a:solidFill>
+                                      <a:latin typeface="Arial" charset="0"/>
+                                      <a:ea typeface="+mn-ea"/>
+                                      <a:cs typeface="+mn-cs"/>
+                                    </a:defRPr>
+                                  </a:lvl5pPr>
+                                  <a:lvl6pPr marL="2286000" algn="l" defTabSz="914400" rtl="0" eaLnBrk="1" latinLnBrk="0" hangingPunct="1">
+                                    <a:defRPr kern="1200">
+                                      <a:solidFill>
+                                        <a:schemeClr val="tx1"/>
+                                      </a:solidFill>
+                                      <a:latin typeface="Arial" charset="0"/>
+                                      <a:ea typeface="+mn-ea"/>
+                                      <a:cs typeface="+mn-cs"/>
+                                    </a:defRPr>
+                                  </a:lvl6pPr>
+                                  <a:lvl7pPr marL="2743200" algn="l" defTabSz="914400" rtl="0" eaLnBrk="1" latinLnBrk="0" hangingPunct="1">
+                                    <a:defRPr kern="1200">
+                                      <a:solidFill>
+                                        <a:schemeClr val="tx1"/>
+                                      </a:solidFill>
+                                      <a:latin typeface="Arial" charset="0"/>
+                                      <a:ea typeface="+mn-ea"/>
+                                      <a:cs typeface="+mn-cs"/>
+                                    </a:defRPr>
+                                  </a:lvl7pPr>
+                                  <a:lvl8pPr marL="3200400" algn="l" defTabSz="914400" rtl="0" eaLnBrk="1" latinLnBrk="0" hangingPunct="1">
+                                    <a:defRPr kern="1200">
+                                      <a:solidFill>
+                                        <a:schemeClr val="tx1"/>
+                                      </a:solidFill>
+                                      <a:latin typeface="Arial" charset="0"/>
+                                      <a:ea typeface="+mn-ea"/>
+                                      <a:cs typeface="+mn-cs"/>
+                                    </a:defRPr>
+                                  </a:lvl8pPr>
+                                  <a:lvl9pPr marL="3657600" algn="l" defTabSz="914400" rtl="0" eaLnBrk="1" latinLnBrk="0" hangingPunct="1">
+                                    <a:defRPr kern="1200">
+                                      <a:solidFill>
+                                        <a:schemeClr val="tx1"/>
+                                      </a:solidFill>
+                                      <a:latin typeface="Arial" charset="0"/>
+                                      <a:ea typeface="+mn-ea"/>
+                                      <a:cs typeface="+mn-cs"/>
+                                    </a:defRPr>
+                                  </a:lvl9pPr>
+                                </a:lstStyle>
+                                <a:p>
+                                  <a:endParaRPr lang="es-ES"/>
+                                </a:p>
+                              </a:txBody>
+                              <a:useSpRect/>
+                            </a:txSp>
+                          </a:sp>
+                          <a:sp>
+                            <a:nvSpPr>
+                              <a:cNvPr id="2095" name="Line 60"/>
+                              <a:cNvSpPr>
+                                <a:spLocks noChangeShapeType="1"/>
+                              </a:cNvSpPr>
+                            </a:nvSpPr>
+                            <a:spPr bwMode="auto">
+                              <a:xfrm flipH="1" flipV="1">
+                                <a:off x="7344" y="2445"/>
+                                <a:ext cx="864" cy="288"/>
+                              </a:xfrm>
+                              <a:prstGeom prst="line">
+                                <a:avLst/>
+                              </a:prstGeom>
+                              <a:noFill/>
+                              <a:ln w="9525">
+                                <a:solidFill>
+                                  <a:srgbClr val="FF0000"/>
+                                </a:solidFill>
+                                <a:round/>
+                                <a:headEnd/>
+                                <a:tailEnd/>
+                              </a:ln>
+                            </a:spPr>
+                            <a:txSp>
+                              <a:txBody>
+                                <a:bodyPr/>
+                                <a:lstStyle>
+                                  <a:defPPr>
+                                    <a:defRPr lang="es-ES"/>
+                                  </a:defPPr>
+                                  <a:lvl1pPr algn="l" rtl="0" fontAlgn="base">
+                                    <a:spcBef>
+                                      <a:spcPct val="0"/>
+                                    </a:spcBef>
+                                    <a:spcAft>
+                                      <a:spcPct val="0"/>
+                                    </a:spcAft>
+                                    <a:defRPr kern="1200">
+                                      <a:solidFill>
+                                        <a:schemeClr val="tx1"/>
+                                      </a:solidFill>
+                                      <a:latin typeface="Arial" charset="0"/>
+                                      <a:ea typeface="+mn-ea"/>
+                                      <a:cs typeface="+mn-cs"/>
+                                    </a:defRPr>
+                                  </a:lvl1pPr>
+                                  <a:lvl2pPr marL="457200" algn="l" rtl="0" fontAlgn="base">
+                                    <a:spcBef>
+                                      <a:spcPct val="0"/>
+                                    </a:spcBef>
+                                    <a:spcAft>
+                                      <a:spcPct val="0"/>
+                                    </a:spcAft>
+                                    <a:defRPr kern="1200">
+                                      <a:solidFill>
+                                        <a:schemeClr val="tx1"/>
+                                      </a:solidFill>
+                                      <a:latin typeface="Arial" charset="0"/>
+                                      <a:ea typeface="+mn-ea"/>
+                                      <a:cs typeface="+mn-cs"/>
+                                    </a:defRPr>
+                                  </a:lvl2pPr>
+                                  <a:lvl3pPr marL="914400" algn="l" rtl="0" fontAlgn="base">
+                                    <a:spcBef>
+                                      <a:spcPct val="0"/>
+                                    </a:spcBef>
+                                    <a:spcAft>
+                                      <a:spcPct val="0"/>
+                                    </a:spcAft>
+                                    <a:defRPr kern="1200">
+                                      <a:solidFill>
+                                        <a:schemeClr val="tx1"/>
+                                      </a:solidFill>
+                                      <a:latin typeface="Arial" charset="0"/>
+                                      <a:ea typeface="+mn-ea"/>
+                                      <a:cs typeface="+mn-cs"/>
+                                    </a:defRPr>
+                                  </a:lvl3pPr>
+                                  <a:lvl4pPr marL="1371600" algn="l" rtl="0" fontAlgn="base">
+                                    <a:spcBef>
+                                      <a:spcPct val="0"/>
+                                    </a:spcBef>
+                                    <a:spcAft>
+                                      <a:spcPct val="0"/>
+                                    </a:spcAft>
+                                    <a:defRPr kern="1200">
+                                      <a:solidFill>
+                                        <a:schemeClr val="tx1"/>
+                                      </a:solidFill>
+                                      <a:latin typeface="Arial" charset="0"/>
+                                      <a:ea typeface="+mn-ea"/>
+                                      <a:cs typeface="+mn-cs"/>
+                                    </a:defRPr>
+                                  </a:lvl4pPr>
+                                  <a:lvl5pPr marL="1828800" algn="l" rtl="0" fontAlgn="base">
+                                    <a:spcBef>
+                                      <a:spcPct val="0"/>
+                                    </a:spcBef>
+                                    <a:spcAft>
+                                      <a:spcPct val="0"/>
+                                    </a:spcAft>
+                                    <a:defRPr kern="1200">
+                                      <a:solidFill>
+                                        <a:schemeClr val="tx1"/>
+                                      </a:solidFill>
+                                      <a:latin typeface="Arial" charset="0"/>
+                                      <a:ea typeface="+mn-ea"/>
+                                      <a:cs typeface="+mn-cs"/>
+                                    </a:defRPr>
+                                  </a:lvl5pPr>
+                                  <a:lvl6pPr marL="2286000" algn="l" defTabSz="914400" rtl="0" eaLnBrk="1" latinLnBrk="0" hangingPunct="1">
+                                    <a:defRPr kern="1200">
+                                      <a:solidFill>
+                                        <a:schemeClr val="tx1"/>
+                                      </a:solidFill>
+                                      <a:latin typeface="Arial" charset="0"/>
+                                      <a:ea typeface="+mn-ea"/>
+                                      <a:cs typeface="+mn-cs"/>
+                                    </a:defRPr>
+                                  </a:lvl6pPr>
+                                  <a:lvl7pPr marL="2743200" algn="l" defTabSz="914400" rtl="0" eaLnBrk="1" latinLnBrk="0" hangingPunct="1">
+                                    <a:defRPr kern="1200">
+                                      <a:solidFill>
+                                        <a:schemeClr val="tx1"/>
+                                      </a:solidFill>
+                                      <a:latin typeface="Arial" charset="0"/>
+                                      <a:ea typeface="+mn-ea"/>
+                                      <a:cs typeface="+mn-cs"/>
+                                    </a:defRPr>
+                                  </a:lvl7pPr>
+                                  <a:lvl8pPr marL="3200400" algn="l" defTabSz="914400" rtl="0" eaLnBrk="1" latinLnBrk="0" hangingPunct="1">
+                                    <a:defRPr kern="1200">
+                                      <a:solidFill>
+                                        <a:schemeClr val="tx1"/>
+                                      </a:solidFill>
+                                      <a:latin typeface="Arial" charset="0"/>
+                                      <a:ea typeface="+mn-ea"/>
+                                      <a:cs typeface="+mn-cs"/>
+                                    </a:defRPr>
+                                  </a:lvl8pPr>
+                                  <a:lvl9pPr marL="3657600" algn="l" defTabSz="914400" rtl="0" eaLnBrk="1" latinLnBrk="0" hangingPunct="1">
+                                    <a:defRPr kern="1200">
+                                      <a:solidFill>
+                                        <a:schemeClr val="tx1"/>
+                                      </a:solidFill>
+                                      <a:latin typeface="Arial" charset="0"/>
+                                      <a:ea typeface="+mn-ea"/>
+                                      <a:cs typeface="+mn-cs"/>
+                                    </a:defRPr>
+                                  </a:lvl9pPr>
+                                </a:lstStyle>
+                                <a:p>
+                                  <a:endParaRPr lang="es-ES"/>
+                                </a:p>
+                              </a:txBody>
+                              <a:useSpRect/>
+                            </a:txSp>
+                          </a:sp>
+                          <a:sp>
+                            <a:nvSpPr>
+                              <a:cNvPr id="2096" name="Line 61"/>
+                              <a:cNvSpPr>
+                                <a:spLocks noChangeShapeType="1"/>
+                              </a:cNvSpPr>
+                            </a:nvSpPr>
+                            <a:spPr bwMode="auto">
+                              <a:xfrm>
+                                <a:off x="7344" y="2445"/>
+                                <a:ext cx="2160" cy="0"/>
+                              </a:xfrm>
+                              <a:prstGeom prst="line">
+                                <a:avLst/>
+                              </a:prstGeom>
+                              <a:noFill/>
+                              <a:ln w="9525">
+                                <a:solidFill>
+                                  <a:srgbClr val="FF0000"/>
+                                </a:solidFill>
+                                <a:round/>
+                                <a:headEnd/>
+                                <a:tailEnd type="triangle" w="sm" len="sm"/>
+                              </a:ln>
+                            </a:spPr>
+                            <a:txSp>
+                              <a:txBody>
+                                <a:bodyPr/>
+                                <a:lstStyle>
+                                  <a:defPPr>
+                                    <a:defRPr lang="es-ES"/>
+                                  </a:defPPr>
+                                  <a:lvl1pPr algn="l" rtl="0" fontAlgn="base">
+                                    <a:spcBef>
+                                      <a:spcPct val="0"/>
+                                    </a:spcBef>
+                                    <a:spcAft>
+                                      <a:spcPct val="0"/>
+                                    </a:spcAft>
+                                    <a:defRPr kern="1200">
+                                      <a:solidFill>
+                                        <a:schemeClr val="tx1"/>
+                                      </a:solidFill>
+                                      <a:latin typeface="Arial" charset="0"/>
+                                      <a:ea typeface="+mn-ea"/>
+                                      <a:cs typeface="+mn-cs"/>
+                                    </a:defRPr>
+                                  </a:lvl1pPr>
+                                  <a:lvl2pPr marL="457200" algn="l" rtl="0" fontAlgn="base">
+                                    <a:spcBef>
+                                      <a:spcPct val="0"/>
+                                    </a:spcBef>
+                                    <a:spcAft>
+                                      <a:spcPct val="0"/>
+                                    </a:spcAft>
+                                    <a:defRPr kern="1200">
+                                      <a:solidFill>
+                                        <a:schemeClr val="tx1"/>
+                                      </a:solidFill>
+                                      <a:latin typeface="Arial" charset="0"/>
+                                      <a:ea typeface="+mn-ea"/>
+                                      <a:cs typeface="+mn-cs"/>
+                                    </a:defRPr>
+                                  </a:lvl2pPr>
+                                  <a:lvl3pPr marL="914400" algn="l" rtl="0" fontAlgn="base">
+                                    <a:spcBef>
+                                      <a:spcPct val="0"/>
+                                    </a:spcBef>
+                                    <a:spcAft>
+                                      <a:spcPct val="0"/>
+                                    </a:spcAft>
+                                    <a:defRPr kern="1200">
+                                      <a:solidFill>
+                                        <a:schemeClr val="tx1"/>
+                                      </a:solidFill>
+                                      <a:latin typeface="Arial" charset="0"/>
+                                      <a:ea typeface="+mn-ea"/>
+                                      <a:cs typeface="+mn-cs"/>
+                                    </a:defRPr>
+                                  </a:lvl3pPr>
+                                  <a:lvl4pPr marL="1371600" algn="l" rtl="0" fontAlgn="base">
+                                    <a:spcBef>
+                                      <a:spcPct val="0"/>
+                                    </a:spcBef>
+                                    <a:spcAft>
+                                      <a:spcPct val="0"/>
+                                    </a:spcAft>
+                                    <a:defRPr kern="1200">
+                                      <a:solidFill>
+                                        <a:schemeClr val="tx1"/>
+                                      </a:solidFill>
+                                      <a:latin typeface="Arial" charset="0"/>
+                                      <a:ea typeface="+mn-ea"/>
+                                      <a:cs typeface="+mn-cs"/>
+                                    </a:defRPr>
+                                  </a:lvl4pPr>
+                                  <a:lvl5pPr marL="1828800" algn="l" rtl="0" fontAlgn="base">
+                                    <a:spcBef>
+                                      <a:spcPct val="0"/>
+                                    </a:spcBef>
+                                    <a:spcAft>
+                                      <a:spcPct val="0"/>
+                                    </a:spcAft>
+                                    <a:defRPr kern="1200">
+                                      <a:solidFill>
+                                        <a:schemeClr val="tx1"/>
+                                      </a:solidFill>
+                                      <a:latin typeface="Arial" charset="0"/>
+                                      <a:ea typeface="+mn-ea"/>
+                                      <a:cs typeface="+mn-cs"/>
+                                    </a:defRPr>
+                                  </a:lvl5pPr>
+                                  <a:lvl6pPr marL="2286000" algn="l" defTabSz="914400" rtl="0" eaLnBrk="1" latinLnBrk="0" hangingPunct="1">
+                                    <a:defRPr kern="1200">
+                                      <a:solidFill>
+                                        <a:schemeClr val="tx1"/>
+                                      </a:solidFill>
+                                      <a:latin typeface="Arial" charset="0"/>
+                                      <a:ea typeface="+mn-ea"/>
+                                      <a:cs typeface="+mn-cs"/>
+                                    </a:defRPr>
+                                  </a:lvl6pPr>
+                                  <a:lvl7pPr marL="2743200" algn="l" defTabSz="914400" rtl="0" eaLnBrk="1" latinLnBrk="0" hangingPunct="1">
+                                    <a:defRPr kern="1200">
+                                      <a:solidFill>
+                                        <a:schemeClr val="tx1"/>
+                                      </a:solidFill>
+                                      <a:latin typeface="Arial" charset="0"/>
+                                      <a:ea typeface="+mn-ea"/>
+                                      <a:cs typeface="+mn-cs"/>
+                                    </a:defRPr>
+                                  </a:lvl7pPr>
+                                  <a:lvl8pPr marL="3200400" algn="l" defTabSz="914400" rtl="0" eaLnBrk="1" latinLnBrk="0" hangingPunct="1">
+                                    <a:defRPr kern="1200">
+                                      <a:solidFill>
+                                        <a:schemeClr val="tx1"/>
+                                      </a:solidFill>
+                                      <a:latin typeface="Arial" charset="0"/>
+                                      <a:ea typeface="+mn-ea"/>
+                                      <a:cs typeface="+mn-cs"/>
+                                    </a:defRPr>
+                                  </a:lvl8pPr>
+                                  <a:lvl9pPr marL="3657600" algn="l" defTabSz="914400" rtl="0" eaLnBrk="1" latinLnBrk="0" hangingPunct="1">
+                                    <a:defRPr kern="1200">
+                                      <a:solidFill>
+                                        <a:schemeClr val="tx1"/>
+                                      </a:solidFill>
+                                      <a:latin typeface="Arial" charset="0"/>
+                                      <a:ea typeface="+mn-ea"/>
+                                      <a:cs typeface="+mn-cs"/>
+                                    </a:defRPr>
+                                  </a:lvl9pPr>
+                                </a:lstStyle>
+                                <a:p>
+                                  <a:endParaRPr lang="es-ES"/>
+                                </a:p>
+                              </a:txBody>
+                              <a:useSpRect/>
+                            </a:txSp>
+                          </a:sp>
+                        </a:grpSp>
+                      </lc:lockedCanvas>
+                    </a:graphicData>
+                  </a:graphic>
+                </wp:inline>
+              </w:drawing>
+            </w:r>
+          </w:p>
+        </w:tc>
+        <w:tc>
+          <w:tcPr>
+            <w:cnfStyle w:val="000010000000"/>
+            <w:tcW w:w="2904" w:type="dxa"/>
+            <w:gridSpan w:val="5"/>
+            <w:tcBorders>
+              <w:left w:val="single" w:sz="4" w:space="0" w:color="C2D69B" w:themeColor="accent3" w:themeTint="99"/>
+              <w:right w:val="single" w:sz="4" w:space="0" w:color="FFFFFF" w:themeColor="background1"/>
+            </w:tcBorders>
+          </w:tcPr>
+          <w:p>
+            <w:pPr>
+              <w:pStyle w:val="Prrafodelista"/>
+              <w:numPr>
+                <w:ilvl w:val="0"/>
+                <w:numId w:val="21"/>
+              </w:numPr>
+              <w:tabs>
+                <w:tab w:val="clear" w:pos="720"/>
+                <w:tab w:val="num" w:pos="386"/>
+              </w:tabs>
+              <w:ind w:left="386" w:hanging="425"/>
+              <w:textAlignment w:val="baseline"/>
+              <w:divId w:val="938875250"/>
+              <w:rPr>
+                <w:rFonts w:ascii="Arial" w:hAnsi="Arial" w:cs="Arial"/>
+                <w:sz w:val="20"/>
+                <w:szCs w:val="20"/>
+              </w:rPr>
+            </w:pPr>
+            <w:r>
+              <w:rPr>
+                <w:rFonts w:ascii="Tahoma" w:hAnsi="Tahoma" w:cs="Tahoma"/>
+                <w:color w:val="000000"/>
+                <w:kern w:val="24"/>
+                <w:sz w:val="20"/>
+                <w:szCs w:val="20"/>
+                <w:lang w:val="es-ES_tradnl"/>
+              </w:rPr>
+              <w:t>Correcta posición de base</w:t>
+            </w:r>
+          </w:p>
+          <w:p>
+            <w:pPr>
+              <w:pStyle w:val="Prrafodelista"/>
+              <w:numPr>
+                <w:ilvl w:val="0"/>
+                <w:numId w:val="21"/>
+              </w:numPr>
+              <w:tabs>
+                <w:tab w:val="clear" w:pos="720"/>
+                <w:tab w:val="num" w:pos="386"/>
+              </w:tabs>
+              <w:ind w:left="386" w:hanging="425"/>
+              <w:textAlignment w:val="baseline"/>
+              <w:divId w:val="896209116"/>
+              <w:rPr>
+                <w:rFonts w:ascii="Arial" w:hAnsi="Arial" w:cs="Arial"/>
+                <w:sz w:val="20"/>
+                <w:szCs w:val="20"/>
+              </w:rPr>
+            </w:pPr>
+            <w:r>
+              <w:rPr>
+                <w:rFonts w:ascii="Tahoma" w:hAnsi="Tahoma" w:cs="Tahoma"/>
+                <w:color w:val="000000"/>
+                <w:kern w:val="24"/>
+                <w:sz w:val="20"/>
+                <w:szCs w:val="20"/>
+                <w:lang w:val="es-ES_tradnl"/>
+              </w:rPr>
+              <w:t xml:space="preserve">Alternar la posición de base con otras </w:t>
+            </w:r>
+            <w:proofErr w:type="spellStart"/>
+            <w:r>
+              <w:rPr>
+                <w:rFonts w:ascii="Tahoma" w:hAnsi="Tahoma" w:cs="Tahoma"/>
+                <w:color w:val="000000"/>
+                <w:kern w:val="24"/>
+                <w:sz w:val="20"/>
+                <w:szCs w:val="20"/>
+                <w:lang w:val="es-ES_tradnl"/>
+              </w:rPr>
+              <w:t>mas</w:t>
+            </w:r>
+            <w:proofErr w:type="spellEnd"/>
+            <w:r>
+              <w:rPr>
+                <w:rFonts w:ascii="Tahoma" w:hAnsi="Tahoma" w:cs="Tahoma"/>
+                <w:color w:val="000000"/>
+                <w:kern w:val="24"/>
+                <w:sz w:val="20"/>
+                <w:szCs w:val="20"/>
+                <w:lang w:val="es-ES_tradnl"/>
+              </w:rPr>
+              <w:t xml:space="preserve"> económicas de gesto en función del peligro inminente</w:t>
+            </w:r>
+          </w:p>
+          <w:p>
+            <w:pPr>
+              <w:pStyle w:val="Prrafodelista"/>
+              <w:numPr>
+                <w:ilvl w:val="0"/>
+                <w:numId w:val="21"/>
+              </w:numPr>
+              <w:tabs>
+                <w:tab w:val="clear" w:pos="720"/>
+                <w:tab w:val="num" w:pos="386"/>
+              </w:tabs>
+              <w:ind w:left="386" w:hanging="425"/>
+              <w:textAlignment w:val="baseline"/>
+              <w:divId w:val="1354653700"/>
+              <w:rPr>
+                <w:rFonts w:ascii="Arial" w:hAnsi="Arial" w:cs="Arial"/>
+                <w:szCs w:val="36"/>
+              </w:rPr>
+            </w:pPr>
+            <w:r>
+              <w:rPr>
+                <w:rFonts w:ascii="Tahoma" w:hAnsi="Tahoma" w:cs="Tahoma"/>
+                <w:color w:val="000000"/>
+                <w:kern w:val="24"/>
+                <w:sz w:val="20"/>
+                <w:szCs w:val="20"/>
+                <w:lang w:val="es-ES_tradnl"/>
+              </w:rPr>
+              <w:t xml:space="preserve">Desplazamientos en posición de base: </w:t>
+            </w:r>
+            <w:r>
+              <w:rPr>
+                <w:rFonts w:ascii="Tahoma" w:hAnsi="Tahoma" w:cs="Tahoma"/>
+                <w:i/>
+                <w:iCs/>
+                <w:color w:val="000000"/>
+                <w:kern w:val="24"/>
+                <w:sz w:val="20"/>
+                <w:szCs w:val="20"/>
+                <w:lang w:val="es-ES_tradnl"/>
+              </w:rPr>
+              <w:t>“no juntar los pies, no cruzarlos, no saltar”</w:t>
+            </w:r>
+            <w:r>
+              <w:rPr>
+                <w:rFonts w:ascii="Tahoma" w:hAnsi="Tahoma" w:cs="Tahoma"/>
+                <w:i/>
+                <w:iCs/>
+                <w:color w:val="000000"/>
+                <w:kern w:val="24"/>
+              </w:rPr>
+              <w:t xml:space="preserve"> </w:t>
+            </w:r>
+          </w:p>
+        </w:tc>
+        <w:tc>
+          <w:tcPr>
+            <w:tcW w:w="709" w:type="dxa"/>
+            <w:tcBorders>
+              <w:left w:val="single" w:sz="4" w:space="0" w:color="FFFFFF" w:themeColor="background1"/>
+            </w:tcBorders>
+          </w:tcPr>
+          <w:p>
+            <w:pPr>
+              <w:jc w:val="both"/>
+              <w:cnfStyle w:val="000000100000"/>
+              <w:rPr>
+                <w:rFonts w:asciiTheme="minorHAnsi" w:hAnsiTheme="minorHAnsi" w:cstheme="minorHAnsi"/>
+                <w:noProof/>
+                <w:sz w:val="18"/>
+                <w:szCs w:val="18"/>
+              </w:rPr>
+            </w:pPr>
+          </w:p>
+        </w:tc>
+      </w:tr>
+      <w:tr>
+        <w:trPr>
+          <w:trHeight w:val="2721"/>
+        </w:trPr>
+        <w:tc>
+          <w:tcPr>
+            <w:cnfStyle w:val="000010000000"/>
+            <w:tcW w:w="3403" w:type="dxa"/>
+            <w:gridSpan w:val="2"/>
+          </w:tcPr>
+          <w:p>
+            <w:pPr>
+              <w:pStyle w:val="NormalWeb"/>
+              <w:rPr>
+                <w:rFonts w:ascii="Tahoma" w:hAnsi="Tahoma" w:cs="Tahoma"/>
+                <w:bCs/>
+                <w:color w:val="000000"/>
+                <w:kern w:val="24"/>
+                <w:sz w:val="20"/>
+                <w:szCs w:val="20"/>
+              </w:rPr>
+            </w:pPr>
+            <w:r>
+              <w:rPr>
+                <w:rFonts w:ascii="Tahoma" w:hAnsi="Tahoma" w:cs="Tahoma"/>
+                <w:b/>
+                <w:bCs/>
+                <w:color w:val="000000"/>
+                <w:kern w:val="24"/>
+                <w:sz w:val="20"/>
+                <w:szCs w:val="20"/>
+                <w:u w:val="single"/>
+              </w:rPr>
+              <w:t>1X1 Defensor en desventaja</w:t>
+            </w:r>
+            <w:r>
+              <w:rPr>
+                <w:rFonts w:ascii="Tahoma" w:hAnsi="Tahoma" w:cs="Tahoma"/>
+                <w:b/>
+                <w:bCs/>
+                <w:color w:val="000000"/>
+                <w:kern w:val="24"/>
+                <w:sz w:val="20"/>
+                <w:szCs w:val="20"/>
+                <w:u w:val="single"/>
+              </w:rPr>
+              <w:t xml:space="preserve"> </w:t>
+            </w:r>
+            <w:r>
+              <w:rPr>
+                <w:rFonts w:ascii="Tahoma" w:hAnsi="Tahoma" w:cs="Tahoma"/>
+                <w:b/>
+                <w:bCs/>
+                <w:color w:val="000000"/>
+                <w:kern w:val="24"/>
+                <w:sz w:val="20"/>
+                <w:szCs w:val="20"/>
+              </w:rPr>
+              <w:t>(Visión defensiva)</w:t>
+            </w:r>
+            <w:r>
+              <w:rPr>
+                <w:rFonts w:ascii="Tahoma" w:hAnsi="Tahoma" w:cs="Tahoma"/>
+                <w:bCs/>
+                <w:color w:val="000000"/>
+                <w:kern w:val="24"/>
+                <w:sz w:val="20"/>
+                <w:szCs w:val="20"/>
+              </w:rPr>
+              <w:t xml:space="preserve"> </w:t>
+            </w:r>
+          </w:p>
+          <w:p>
+            <w:pPr>
+              <w:pStyle w:val="NormalWeb"/>
+              <w:rPr>
+                <w:rFonts w:ascii="Tahoma" w:hAnsi="Tahoma" w:cs="Tahoma"/>
+                <w:bCs/>
+                <w:color w:val="000000"/>
+                <w:kern w:val="24"/>
+                <w:sz w:val="20"/>
+                <w:szCs w:val="20"/>
+              </w:rPr>
+            </w:pPr>
+            <w:r>
+              <w:rPr>
+                <w:rFonts w:ascii="Tahoma" w:hAnsi="Tahoma" w:cs="Tahoma"/>
+                <w:bCs/>
+                <w:color w:val="000000"/>
+                <w:kern w:val="24"/>
+                <w:sz w:val="20"/>
+                <w:szCs w:val="20"/>
+              </w:rPr>
+              <w:t>Cuando el atacante pasa a los pasadores el defensor debe de tocar</w:t>
+            </w:r>
+            <w:r>
+              <w:rPr>
+                <w:rFonts w:ascii="Tahoma" w:hAnsi="Tahoma" w:cs="Tahoma"/>
+                <w:bCs/>
+                <w:color w:val="000000"/>
+                <w:kern w:val="24"/>
+                <w:sz w:val="20"/>
+                <w:szCs w:val="20"/>
+              </w:rPr>
+              <w:t xml:space="preserve"> </w:t>
+            </w:r>
+            <w:r>
+              <w:rPr>
+                <w:rFonts w:ascii="Tahoma" w:hAnsi="Tahoma" w:cs="Tahoma"/>
+                <w:bCs/>
+                <w:color w:val="000000"/>
+                <w:kern w:val="24"/>
+                <w:sz w:val="20"/>
+                <w:szCs w:val="20"/>
+              </w:rPr>
+              <w:t>uno de los conos antes de defender</w:t>
+            </w:r>
+            <w:r>
+              <w:rPr>
+                <w:rFonts w:ascii="Tahoma" w:hAnsi="Tahoma" w:cs="Tahoma"/>
+                <w:bCs/>
+                <w:color w:val="000000"/>
+                <w:kern w:val="24"/>
+                <w:sz w:val="20"/>
+                <w:szCs w:val="20"/>
+              </w:rPr>
+              <w:t xml:space="preserve"> </w:t>
+            </w:r>
+          </w:p>
+          <w:p>
+            <w:pPr>
+              <w:pStyle w:val="NormalWeb"/>
+              <w:rPr>
+                <w:rFonts w:ascii="Tahoma" w:hAnsi="Tahoma" w:cs="Tahoma"/>
+                <w:bCs/>
+                <w:color w:val="000000"/>
+                <w:kern w:val="24"/>
+                <w:sz w:val="20"/>
+                <w:szCs w:val="20"/>
+              </w:rPr>
+            </w:pPr>
+            <w:r>
+              <w:rPr>
+                <w:rFonts w:ascii="Tahoma" w:hAnsi="Tahoma" w:cs="Tahoma"/>
+                <w:bCs/>
+                <w:color w:val="000000"/>
+                <w:kern w:val="24"/>
+                <w:sz w:val="20"/>
+                <w:szCs w:val="20"/>
+              </w:rPr>
+              <w:t xml:space="preserve">Organización en diferentes puestos Específicos </w:t>
+            </w:r>
+          </w:p>
+          <w:p>
+            <w:pPr>
+              <w:pStyle w:val="NormalWeb"/>
+              <w:spacing w:before="58" w:beforeAutospacing="0" w:after="0" w:afterAutospacing="0"/>
+              <w:textAlignment w:val="baseline"/>
+              <w:rPr>
+                <w:rFonts w:ascii="Tahoma" w:hAnsi="Tahoma" w:cs="Tahoma"/>
+                <w:bCs/>
+                <w:color w:val="000000"/>
+                <w:kern w:val="24"/>
+                <w:sz w:val="20"/>
+                <w:szCs w:val="20"/>
+                <w:lang w:val="es-ES_tradnl"/>
+              </w:rPr>
+            </w:pPr>
+          </w:p>
+        </w:tc>
+        <w:tc>
+          <w:tcPr>
+            <w:tcW w:w="3191" w:type="dxa"/>
+            <w:gridSpan w:val="2"/>
+            <w:tcBorders>
+              <w:right w:val="single" w:sz="4" w:space="0" w:color="C2D69B" w:themeColor="accent3" w:themeTint="99"/>
+            </w:tcBorders>
+          </w:tcPr>
+          <w:p>
+            <w:pPr>
+              <w:cnfStyle w:val="000000000000"/>
+              <w:rPr>
+                <w:rFonts w:ascii="Arial" w:hAnsi="Arial" w:cs="Arial"/>
+                <w:sz w:val="36"/>
+                <w:szCs w:val="36"/>
+              </w:rPr>
+            </w:pPr>
+            <w:r>
+              <w:rPr>
+                <w:rFonts w:ascii="Arial" w:hAnsi="Arial" w:cs="Arial"/>
+                <w:sz w:val="36"/>
+                <w:szCs w:val="36"/>
+              </w:rPr>
+              <w:drawing>
+                <wp:inline distT="0" distB="0" distL="0" distR="0">
+                  <wp:extent cx="1919605" cy="1239716"/>
+                  <wp:effectExtent l="19050" t="0" r="4445" b="0"/>
+                  <wp:docPr id="2" name="Objeto 2"/>
+                  <wp:cNvGraphicFramePr/>
+                  <a:graphic xmlns:a="http://schemas.openxmlformats.org/drawingml/2006/main">
+                    <a:graphicData uri="http://schemas.openxmlformats.org/drawingml/2006/lockedCanvas">
+                      <lc:lockedCanvas xmlns:lc="http://schemas.openxmlformats.org/drawingml/2006/lockedCanvas">
+                        <a:nvGrpSpPr>
+                          <a:cNvPr id="0" name=""/>
+                          <a:cNvGrpSpPr/>
+                        </a:nvGrpSpPr>
+                        <a:grpSpPr>
+                          <a:xfrm>
+                            <a:off x="0" y="0"/>
+                            <a:ext cx="2305050" cy="1660525"/>
+                            <a:chOff x="3419475" y="2592388"/>
+                            <a:chExt cx="2305050" cy="1660525"/>
+                          </a:xfrm>
+                        </a:grpSpPr>
+                        <a:grpSp>
+                          <a:nvGrpSpPr>
+                            <a:cNvPr id="2072" name="Group 24"/>
+                            <a:cNvGrpSpPr>
+                              <a:grpSpLocks/>
+                            </a:cNvGrpSpPr>
+                          </a:nvGrpSpPr>
+                          <a:grpSpPr bwMode="auto">
+                            <a:xfrm>
+                              <a:off x="3419475" y="2592388"/>
+                              <a:ext cx="2305050" cy="1660525"/>
+                              <a:chOff x="2245" y="482"/>
+                              <a:chExt cx="1224" cy="864"/>
+                            </a:xfrm>
+                          </a:grpSpPr>
+                          <a:grpSp>
+                            <a:nvGrpSpPr>
+                              <a:cNvPr id="3" name="Group 25"/>
+                              <a:cNvGrpSpPr>
+                                <a:grpSpLocks/>
+                              </a:cNvGrpSpPr>
+                            </a:nvGrpSpPr>
+                            <a:grpSpPr bwMode="auto">
+                              <a:xfrm>
+                                <a:off x="2245" y="482"/>
+                                <a:ext cx="1224" cy="864"/>
+                                <a:chOff x="2245" y="482"/>
+                                <a:chExt cx="1224" cy="864"/>
+                              </a:xfrm>
+                            </a:grpSpPr>
+                            <a:grpSp>
+                              <a:nvGrpSpPr>
+                                <a:cNvPr id="7" name="Group 26"/>
+                                <a:cNvGrpSpPr>
+                                  <a:grpSpLocks/>
+                                </a:cNvGrpSpPr>
+                              </a:nvGrpSpPr>
+                              <a:grpSpPr bwMode="auto">
+                                <a:xfrm rot="10800000">
+                                  <a:off x="2245" y="482"/>
+                                  <a:ext cx="1224" cy="864"/>
+                                  <a:chOff x="1846" y="2556"/>
+                                  <a:chExt cx="7952" cy="5822"/>
+                                </a:xfrm>
+                              </a:grpSpPr>
+                              <a:sp>
+                                <a:nvSpPr>
+                                  <a:cNvPr id="2118" name="Rectangle 27"/>
+                                  <a:cNvSpPr>
+                                    <a:spLocks noChangeArrowheads="1"/>
+                                  </a:cNvSpPr>
+                                </a:nvSpPr>
+                                <a:spPr bwMode="auto">
+                                  <a:xfrm>
+                                    <a:off x="1846" y="2645"/>
+                                    <a:ext cx="7952" cy="5733"/>
+                                  </a:xfrm>
+                                  <a:prstGeom prst="rect">
+                                    <a:avLst/>
+                                  </a:prstGeom>
+                                  <a:solidFill>
+                                    <a:srgbClr val="FFFFFF"/>
+                                  </a:solidFill>
+                                  <a:ln w="25400">
+                                    <a:solidFill>
+                                      <a:srgbClr val="000000"/>
+                                    </a:solidFill>
+                                    <a:miter lim="800000"/>
+                                    <a:headEnd/>
+                                    <a:tailEnd/>
+                                  </a:ln>
+                                </a:spPr>
+                                <a:txSp>
+                                  <a:txBody>
+                                    <a:bodyPr/>
+                                    <a:lstStyle>
+                                      <a:defPPr>
+                                        <a:defRPr lang="es-ES"/>
+                                      </a:defPPr>
+                                      <a:lvl1pPr algn="l" rtl="0" fontAlgn="base">
+                                        <a:spcBef>
+                                          <a:spcPct val="0"/>
+                                        </a:spcBef>
+                                        <a:spcAft>
+                                          <a:spcPct val="0"/>
+                                        </a:spcAft>
+                                        <a:defRPr kern="1200">
+                                          <a:solidFill>
+                                            <a:schemeClr val="tx1"/>
+                                          </a:solidFill>
+                                          <a:latin typeface="Arial" charset="0"/>
+                                          <a:ea typeface="+mn-ea"/>
+                                          <a:cs typeface="+mn-cs"/>
+                                        </a:defRPr>
+                                      </a:lvl1pPr>
+                                      <a:lvl2pPr marL="457200" algn="l" rtl="0" fontAlgn="base">
+                                        <a:spcBef>
+                                          <a:spcPct val="0"/>
+                                        </a:spcBef>
+                                        <a:spcAft>
+                                          <a:spcPct val="0"/>
+                                        </a:spcAft>
+                                        <a:defRPr kern="1200">
+                                          <a:solidFill>
+                                            <a:schemeClr val="tx1"/>
+                                          </a:solidFill>
+                                          <a:latin typeface="Arial" charset="0"/>
+                                          <a:ea typeface="+mn-ea"/>
+                                          <a:cs typeface="+mn-cs"/>
+                                        </a:defRPr>
+                                      </a:lvl2pPr>
+                                      <a:lvl3pPr marL="914400" algn="l" rtl="0" fontAlgn="base">
+                                        <a:spcBef>
+                                          <a:spcPct val="0"/>
+                                        </a:spcBef>
+                                        <a:spcAft>
+                                          <a:spcPct val="0"/>
+                                        </a:spcAft>
+                                        <a:defRPr kern="1200">
+                                          <a:solidFill>
+                                            <a:schemeClr val="tx1"/>
+                                          </a:solidFill>
+                                          <a:latin typeface="Arial" charset="0"/>
+                                          <a:ea typeface="+mn-ea"/>
+                                          <a:cs typeface="+mn-cs"/>
+                                        </a:defRPr>
+                                      </a:lvl3pPr>
+                                      <a:lvl4pPr marL="1371600" algn="l" rtl="0" fontAlgn="base">
+                                        <a:spcBef>
+                                          <a:spcPct val="0"/>
+                                        </a:spcBef>
+                                        <a:spcAft>
+                                          <a:spcPct val="0"/>
+                                        </a:spcAft>
+                                        <a:defRPr kern="1200">
+                                          <a:solidFill>
+                                            <a:schemeClr val="tx1"/>
+                                          </a:solidFill>
+                                          <a:latin typeface="Arial" charset="0"/>
+                                          <a:ea typeface="+mn-ea"/>
+                                          <a:cs typeface="+mn-cs"/>
+                                        </a:defRPr>
+                                      </a:lvl4pPr>
+                                      <a:lvl5pPr marL="1828800" algn="l" rtl="0" fontAlgn="base">
+                                        <a:spcBef>
+                                          <a:spcPct val="0"/>
+                                        </a:spcBef>
+                                        <a:spcAft>
+                                          <a:spcPct val="0"/>
+                                        </a:spcAft>
+                                        <a:defRPr kern="1200">
+                                          <a:solidFill>
+                                            <a:schemeClr val="tx1"/>
+                                          </a:solidFill>
+                                          <a:latin typeface="Arial" charset="0"/>
+                                          <a:ea typeface="+mn-ea"/>
+                                          <a:cs typeface="+mn-cs"/>
+                                        </a:defRPr>
+                                      </a:lvl5pPr>
+                                      <a:lvl6pPr marL="2286000" algn="l" defTabSz="914400" rtl="0" eaLnBrk="1" latinLnBrk="0" hangingPunct="1">
+                                        <a:defRPr kern="1200">
+                                          <a:solidFill>
+                                            <a:schemeClr val="tx1"/>
+                                          </a:solidFill>
+                                          <a:latin typeface="Arial" charset="0"/>
+                                          <a:ea typeface="+mn-ea"/>
+                                          <a:cs typeface="+mn-cs"/>
+                                        </a:defRPr>
+                                      </a:lvl6pPr>
+                                      <a:lvl7pPr marL="2743200" algn="l" defTabSz="914400" rtl="0" eaLnBrk="1" latinLnBrk="0" hangingPunct="1">
+                                        <a:defRPr kern="1200">
+                                          <a:solidFill>
+                                            <a:schemeClr val="tx1"/>
+                                          </a:solidFill>
+                                          <a:latin typeface="Arial" charset="0"/>
+                                          <a:ea typeface="+mn-ea"/>
+                                          <a:cs typeface="+mn-cs"/>
+                                        </a:defRPr>
+                                      </a:lvl7pPr>
+                                      <a:lvl8pPr marL="3200400" algn="l" defTabSz="914400" rtl="0" eaLnBrk="1" latinLnBrk="0" hangingPunct="1">
+                                        <a:defRPr kern="1200">
+                                          <a:solidFill>
+                                            <a:schemeClr val="tx1"/>
+                                          </a:solidFill>
+                                          <a:latin typeface="Arial" charset="0"/>
+                                          <a:ea typeface="+mn-ea"/>
+                                          <a:cs typeface="+mn-cs"/>
+                                        </a:defRPr>
+                                      </a:lvl8pPr>
+                                      <a:lvl9pPr marL="3657600" algn="l" defTabSz="914400" rtl="0" eaLnBrk="1" latinLnBrk="0" hangingPunct="1">
+                                        <a:defRPr kern="1200">
+                                          <a:solidFill>
+                                            <a:schemeClr val="tx1"/>
+                                          </a:solidFill>
+                                          <a:latin typeface="Arial" charset="0"/>
+                                          <a:ea typeface="+mn-ea"/>
+                                          <a:cs typeface="+mn-cs"/>
+                                        </a:defRPr>
+                                      </a:lvl9pPr>
+                                    </a:lstStyle>
+                                    <a:p>
+                                      <a:endParaRPr lang="es-ES"/>
+                                    </a:p>
+                                  </a:txBody>
+                                  <a:useSpRect/>
+                                </a:txSp>
+                              </a:sp>
+                              <a:sp>
+                                <a:nvSpPr>
+                                  <a:cNvPr id="2119" name="Arc 28"/>
+                                  <a:cNvSpPr>
+                                    <a:spLocks/>
+                                  </a:cNvSpPr>
+                                </a:nvSpPr>
+                                <a:spPr bwMode="auto">
+                                  <a:xfrm flipH="1" flipV="1">
+                                    <a:off x="2889" y="2645"/>
+                                    <a:ext cx="2346" cy="2293"/>
+                                  </a:xfrm>
+                                  <a:custGeom>
+                                    <a:avLst/>
+                                    <a:gdLst>
+                                      <a:gd name="T0" fmla="*/ 0 w 21600"/>
+                                      <a:gd name="T1" fmla="*/ 0 h 21600"/>
+                                      <a:gd name="T2" fmla="*/ 255 w 21600"/>
+                                      <a:gd name="T3" fmla="*/ 243 h 21600"/>
+                                      <a:gd name="T4" fmla="*/ 0 w 21600"/>
+                                      <a:gd name="T5" fmla="*/ 243 h 21600"/>
+                                      <a:gd name="T6" fmla="*/ 0 60000 65536"/>
+                                      <a:gd name="T7" fmla="*/ 0 60000 65536"/>
+                                      <a:gd name="T8" fmla="*/ 0 60000 65536"/>
+                                      <a:gd name="T9" fmla="*/ 0 w 21600"/>
+                                      <a:gd name="T10" fmla="*/ 0 h 21600"/>
+                                      <a:gd name="T11" fmla="*/ 21600 w 21600"/>
+                                      <a:gd name="T12" fmla="*/ 21600 h 21600"/>
+                                    </a:gdLst>
+                                    <a:ahLst/>
+                                    <a:cxnLst>
+                                      <a:cxn ang="T6">
+                                        <a:pos x="T0" y="T1"/>
+                                      </a:cxn>
+                                      <a:cxn ang="T7">
+                                        <a:pos x="T2" y="T3"/>
+                                      </a:cxn>
+                                      <a:cxn ang="T8">
+                                        <a:pos x="T4" y="T5"/>
+                                      </a:cxn>
+                                    </a:cxnLst>
+                                    <a:rect l="T9" t="T10" r="T11" b="T12"/>
+                                    <a:pathLst>
+                                      <a:path w="21600" h="21600" fill="none" extrusionOk="0">
+                                        <a:moveTo>
+                                          <a:pt x="-1" y="0"/>
+                                        </a:moveTo>
+                                        <a:cubicBezTo>
+                                          <a:pt x="11929" y="0"/>
+                                          <a:pt x="21600" y="9670"/>
+                                          <a:pt x="21600" y="21600"/>
+                                        </a:cubicBezTo>
+                                      </a:path>
+                                      <a:path w="21600" h="21600" stroke="0" extrusionOk="0">
+                                        <a:moveTo>
+                                          <a:pt x="-1" y="0"/>
+                                        </a:moveTo>
+                                        <a:cubicBezTo>
+                                          <a:pt x="11929" y="0"/>
+                                          <a:pt x="21600" y="9670"/>
+                                          <a:pt x="21600" y="21600"/>
+                                        </a:cubicBezTo>
+                                        <a:lnTo>
+                                          <a:pt x="0" y="21600"/>
+                                        </a:lnTo>
+                                        <a:close/>
+                                      </a:path>
+                                    </a:pathLst>
+                                  </a:custGeom>
+                                  <a:noFill/>
+                                  <a:ln w="19050">
+                                    <a:solidFill>
+                                      <a:srgbClr val="000000"/>
+                                    </a:solidFill>
+                                    <a:round/>
+                                    <a:headEnd/>
+                                    <a:tailEnd/>
+                                  </a:ln>
+                                </a:spPr>
+                                <a:txSp>
+                                  <a:txBody>
+                                    <a:bodyPr/>
+                                    <a:lstStyle>
+                                      <a:defPPr>
+                                        <a:defRPr lang="es-ES"/>
+                                      </a:defPPr>
+                                      <a:lvl1pPr algn="l" rtl="0" fontAlgn="base">
+                                        <a:spcBef>
+                                          <a:spcPct val="0"/>
+                                        </a:spcBef>
+                                        <a:spcAft>
+                                          <a:spcPct val="0"/>
+                                        </a:spcAft>
+                                        <a:defRPr kern="1200">
+                                          <a:solidFill>
+                                            <a:schemeClr val="tx1"/>
+                                          </a:solidFill>
+                                          <a:latin typeface="Arial" charset="0"/>
+                                          <a:ea typeface="+mn-ea"/>
+                                          <a:cs typeface="+mn-cs"/>
+                                        </a:defRPr>
+                                      </a:lvl1pPr>
+                                      <a:lvl2pPr marL="457200" algn="l" rtl="0" fontAlgn="base">
+                                        <a:spcBef>
+                                          <a:spcPct val="0"/>
+                                        </a:spcBef>
+                                        <a:spcAft>
+                                          <a:spcPct val="0"/>
+                                        </a:spcAft>
+                                        <a:defRPr kern="1200">
+                                          <a:solidFill>
+                                            <a:schemeClr val="tx1"/>
+                                          </a:solidFill>
+                                          <a:latin typeface="Arial" charset="0"/>
+                                          <a:ea typeface="+mn-ea"/>
+                                          <a:cs typeface="+mn-cs"/>
+                                        </a:defRPr>
+                                      </a:lvl2pPr>
+                                      <a:lvl3pPr marL="914400" algn="l" rtl="0" fontAlgn="base">
+                                        <a:spcBef>
+                                          <a:spcPct val="0"/>
+                                        </a:spcBef>
+                                        <a:spcAft>
+                                          <a:spcPct val="0"/>
+                                        </a:spcAft>
+                                        <a:defRPr kern="1200">
+                                          <a:solidFill>
+                                            <a:schemeClr val="tx1"/>
+                                          </a:solidFill>
+                                          <a:latin typeface="Arial" charset="0"/>
+                                          <a:ea typeface="+mn-ea"/>
+                                          <a:cs typeface="+mn-cs"/>
+                                        </a:defRPr>
+                                      </a:lvl3pPr>
+                                      <a:lvl4pPr marL="1371600" algn="l" rtl="0" fontAlgn="base">
+                                        <a:spcBef>
+                                          <a:spcPct val="0"/>
+                                        </a:spcBef>
+                                        <a:spcAft>
+                                          <a:spcPct val="0"/>
+                                        </a:spcAft>
+                                        <a:defRPr kern="1200">
+                                          <a:solidFill>
+                                            <a:schemeClr val="tx1"/>
+                                          </a:solidFill>
+                                          <a:latin typeface="Arial" charset="0"/>
+                                          <a:ea typeface="+mn-ea"/>
+                                          <a:cs typeface="+mn-cs"/>
+                                        </a:defRPr>
+                                      </a:lvl4pPr>
+                                      <a:lvl5pPr marL="1828800" algn="l" rtl="0" fontAlgn="base">
+                                        <a:spcBef>
+                                          <a:spcPct val="0"/>
+                                        </a:spcBef>
+                                        <a:spcAft>
+                                          <a:spcPct val="0"/>
+                                        </a:spcAft>
+                                        <a:defRPr kern="1200">
+                                          <a:solidFill>
+                                            <a:schemeClr val="tx1"/>
+                                          </a:solidFill>
+                                          <a:latin typeface="Arial" charset="0"/>
+                                          <a:ea typeface="+mn-ea"/>
+                                          <a:cs typeface="+mn-cs"/>
+                                        </a:defRPr>
+                                      </a:lvl5pPr>
+                                      <a:lvl6pPr marL="2286000" algn="l" defTabSz="914400" rtl="0" eaLnBrk="1" latinLnBrk="0" hangingPunct="1">
+                                        <a:defRPr kern="1200">
+                                          <a:solidFill>
+                                            <a:schemeClr val="tx1"/>
+                                          </a:solidFill>
+                                          <a:latin typeface="Arial" charset="0"/>
+                                          <a:ea typeface="+mn-ea"/>
+                                          <a:cs typeface="+mn-cs"/>
+                                        </a:defRPr>
+                                      </a:lvl6pPr>
+                                      <a:lvl7pPr marL="2743200" algn="l" defTabSz="914400" rtl="0" eaLnBrk="1" latinLnBrk="0" hangingPunct="1">
+                                        <a:defRPr kern="1200">
+                                          <a:solidFill>
+                                            <a:schemeClr val="tx1"/>
+                                          </a:solidFill>
+                                          <a:latin typeface="Arial" charset="0"/>
+                                          <a:ea typeface="+mn-ea"/>
+                                          <a:cs typeface="+mn-cs"/>
+                                        </a:defRPr>
+                                      </a:lvl7pPr>
+                                      <a:lvl8pPr marL="3200400" algn="l" defTabSz="914400" rtl="0" eaLnBrk="1" latinLnBrk="0" hangingPunct="1">
+                                        <a:defRPr kern="1200">
+                                          <a:solidFill>
+                                            <a:schemeClr val="tx1"/>
+                                          </a:solidFill>
+                                          <a:latin typeface="Arial" charset="0"/>
+                                          <a:ea typeface="+mn-ea"/>
+                                          <a:cs typeface="+mn-cs"/>
+                                        </a:defRPr>
+                                      </a:lvl8pPr>
+                                      <a:lvl9pPr marL="3657600" algn="l" defTabSz="914400" rtl="0" eaLnBrk="1" latinLnBrk="0" hangingPunct="1">
+                                        <a:defRPr kern="1200">
+                                          <a:solidFill>
+                                            <a:schemeClr val="tx1"/>
+                                          </a:solidFill>
+                                          <a:latin typeface="Arial" charset="0"/>
+                                          <a:ea typeface="+mn-ea"/>
+                                          <a:cs typeface="+mn-cs"/>
+                                        </a:defRPr>
+                                      </a:lvl9pPr>
+                                    </a:lstStyle>
+                                    <a:p>
+                                      <a:endParaRPr lang="es-ES"/>
+                                    </a:p>
+                                  </a:txBody>
+                                  <a:useSpRect/>
+                                </a:txSp>
+                              </a:sp>
+                              <a:sp>
+                                <a:nvSpPr>
+                                  <a:cNvPr id="2120" name="Line 29"/>
+                                  <a:cNvSpPr>
+                                    <a:spLocks noChangeShapeType="1"/>
+                                  </a:cNvSpPr>
+                                </a:nvSpPr>
+                                <a:spPr bwMode="auto">
+                                  <a:xfrm>
+                                    <a:off x="5235" y="4938"/>
+                                    <a:ext cx="1174" cy="0"/>
+                                  </a:xfrm>
+                                  <a:prstGeom prst="line">
+                                    <a:avLst/>
+                                  </a:prstGeom>
+                                  <a:noFill/>
+                                  <a:ln w="19050">
+                                    <a:solidFill>
+                                      <a:srgbClr val="000000"/>
+                                    </a:solidFill>
+                                    <a:round/>
+                                    <a:headEnd/>
+                                    <a:tailEnd/>
+                                  </a:ln>
+                                </a:spPr>
+                                <a:txSp>
+                                  <a:txBody>
+                                    <a:bodyPr/>
+                                    <a:lstStyle>
+                                      <a:defPPr>
+                                        <a:defRPr lang="es-ES"/>
+                                      </a:defPPr>
+                                      <a:lvl1pPr algn="l" rtl="0" fontAlgn="base">
+                                        <a:spcBef>
+                                          <a:spcPct val="0"/>
+                                        </a:spcBef>
+                                        <a:spcAft>
+                                          <a:spcPct val="0"/>
+                                        </a:spcAft>
+                                        <a:defRPr kern="1200">
+                                          <a:solidFill>
+                                            <a:schemeClr val="tx1"/>
+                                          </a:solidFill>
+                                          <a:latin typeface="Arial" charset="0"/>
+                                          <a:ea typeface="+mn-ea"/>
+                                          <a:cs typeface="+mn-cs"/>
+                                        </a:defRPr>
+                                      </a:lvl1pPr>
+                                      <a:lvl2pPr marL="457200" algn="l" rtl="0" fontAlgn="base">
+                                        <a:spcBef>
+                                          <a:spcPct val="0"/>
+                                        </a:spcBef>
+                                        <a:spcAft>
+                                          <a:spcPct val="0"/>
+                                        </a:spcAft>
+                                        <a:defRPr kern="1200">
+                                          <a:solidFill>
+                                            <a:schemeClr val="tx1"/>
+                                          </a:solidFill>
+                                          <a:latin typeface="Arial" charset="0"/>
+                                          <a:ea typeface="+mn-ea"/>
+                                          <a:cs typeface="+mn-cs"/>
+                                        </a:defRPr>
+                                      </a:lvl2pPr>
+                                      <a:lvl3pPr marL="914400" algn="l" rtl="0" fontAlgn="base">
+                                        <a:spcBef>
+                                          <a:spcPct val="0"/>
+                                        </a:spcBef>
+                                        <a:spcAft>
+                                          <a:spcPct val="0"/>
+                                        </a:spcAft>
+                                        <a:defRPr kern="1200">
+                                          <a:solidFill>
+                                            <a:schemeClr val="tx1"/>
+                                          </a:solidFill>
+                                          <a:latin typeface="Arial" charset="0"/>
+                                          <a:ea typeface="+mn-ea"/>
+                                          <a:cs typeface="+mn-cs"/>
+                                        </a:defRPr>
+                                      </a:lvl3pPr>
+                                      <a:lvl4pPr marL="1371600" algn="l" rtl="0" fontAlgn="base">
+                                        <a:spcBef>
+                                          <a:spcPct val="0"/>
+                                        </a:spcBef>
+                                        <a:spcAft>
+                                          <a:spcPct val="0"/>
+                                        </a:spcAft>
+                                        <a:defRPr kern="1200">
+                                          <a:solidFill>
+                                            <a:schemeClr val="tx1"/>
+                                          </a:solidFill>
+                                          <a:latin typeface="Arial" charset="0"/>
+                                          <a:ea typeface="+mn-ea"/>
+                                          <a:cs typeface="+mn-cs"/>
+                                        </a:defRPr>
+                                      </a:lvl4pPr>
+                                      <a:lvl5pPr marL="1828800" algn="l" rtl="0" fontAlgn="base">
+                                        <a:spcBef>
+                                          <a:spcPct val="0"/>
+                                        </a:spcBef>
+                                        <a:spcAft>
+                                          <a:spcPct val="0"/>
+                                        </a:spcAft>
+                                        <a:defRPr kern="1200">
+                                          <a:solidFill>
+                                            <a:schemeClr val="tx1"/>
+                                          </a:solidFill>
+                                          <a:latin typeface="Arial" charset="0"/>
+                                          <a:ea typeface="+mn-ea"/>
+                                          <a:cs typeface="+mn-cs"/>
+                                        </a:defRPr>
+                                      </a:lvl5pPr>
+                                      <a:lvl6pPr marL="2286000" algn="l" defTabSz="914400" rtl="0" eaLnBrk="1" latinLnBrk="0" hangingPunct="1">
+                                        <a:defRPr kern="1200">
+                                          <a:solidFill>
+                                            <a:schemeClr val="tx1"/>
+                                          </a:solidFill>
+                                          <a:latin typeface="Arial" charset="0"/>
+                                          <a:ea typeface="+mn-ea"/>
+                                          <a:cs typeface="+mn-cs"/>
+                                        </a:defRPr>
+                                      </a:lvl6pPr>
+                                      <a:lvl7pPr marL="2743200" algn="l" defTabSz="914400" rtl="0" eaLnBrk="1" latinLnBrk="0" hangingPunct="1">
+                                        <a:defRPr kern="1200">
+                                          <a:solidFill>
+                                            <a:schemeClr val="tx1"/>
+                                          </a:solidFill>
+                                          <a:latin typeface="Arial" charset="0"/>
+                                          <a:ea typeface="+mn-ea"/>
+                                          <a:cs typeface="+mn-cs"/>
+                                        </a:defRPr>
+                                      </a:lvl7pPr>
+                                      <a:lvl8pPr marL="3200400" algn="l" defTabSz="914400" rtl="0" eaLnBrk="1" latinLnBrk="0" hangingPunct="1">
+                                        <a:defRPr kern="1200">
+                                          <a:solidFill>
+                                            <a:schemeClr val="tx1"/>
+                                          </a:solidFill>
+                                          <a:latin typeface="Arial" charset="0"/>
+                                          <a:ea typeface="+mn-ea"/>
+                                          <a:cs typeface="+mn-cs"/>
+                                        </a:defRPr>
+                                      </a:lvl8pPr>
+                                      <a:lvl9pPr marL="3657600" algn="l" defTabSz="914400" rtl="0" eaLnBrk="1" latinLnBrk="0" hangingPunct="1">
+                                        <a:defRPr kern="1200">
+                                          <a:solidFill>
+                                            <a:schemeClr val="tx1"/>
+                                          </a:solidFill>
+                                          <a:latin typeface="Arial" charset="0"/>
+                                          <a:ea typeface="+mn-ea"/>
+                                          <a:cs typeface="+mn-cs"/>
+                                        </a:defRPr>
+                                      </a:lvl9pPr>
+                                    </a:lstStyle>
+                                    <a:p>
+                                      <a:endParaRPr lang="es-ES"/>
+                                    </a:p>
+                                  </a:txBody>
+                                  <a:useSpRect/>
+                                </a:txSp>
+                              </a:sp>
+                              <a:sp>
+                                <a:nvSpPr>
+                                  <a:cNvPr id="2121" name="Rectangle 30"/>
+                                  <a:cNvSpPr>
+                                    <a:spLocks noChangeArrowheads="1"/>
+                                  </a:cNvSpPr>
+                                </a:nvSpPr>
+                                <a:spPr bwMode="auto">
+                                  <a:xfrm>
+                                    <a:off x="5235" y="2556"/>
+                                    <a:ext cx="1174" cy="156"/>
+                                  </a:xfrm>
+                                  <a:prstGeom prst="rect">
+                                    <a:avLst/>
+                                  </a:prstGeom>
+                                  <a:solidFill>
+                                    <a:srgbClr val="000000"/>
+                                  </a:solidFill>
+                                  <a:ln w="9525">
+                                    <a:solidFill>
+                                      <a:srgbClr val="000000"/>
+                                    </a:solidFill>
+                                    <a:miter lim="800000"/>
+                                    <a:headEnd/>
+                                    <a:tailEnd/>
+                                  </a:ln>
+                                </a:spPr>
+                                <a:txSp>
+                                  <a:txBody>
+                                    <a:bodyPr/>
+                                    <a:lstStyle>
+                                      <a:defPPr>
+                                        <a:defRPr lang="es-ES"/>
+                                      </a:defPPr>
+                                      <a:lvl1pPr algn="l" rtl="0" fontAlgn="base">
+                                        <a:spcBef>
+                                          <a:spcPct val="0"/>
+                                        </a:spcBef>
+                                        <a:spcAft>
+                                          <a:spcPct val="0"/>
+                                        </a:spcAft>
+                                        <a:defRPr kern="1200">
+                                          <a:solidFill>
+                                            <a:schemeClr val="tx1"/>
+                                          </a:solidFill>
+                                          <a:latin typeface="Arial" charset="0"/>
+                                          <a:ea typeface="+mn-ea"/>
+                                          <a:cs typeface="+mn-cs"/>
+                                        </a:defRPr>
+                                      </a:lvl1pPr>
+                                      <a:lvl2pPr marL="457200" algn="l" rtl="0" fontAlgn="base">
+                                        <a:spcBef>
+                                          <a:spcPct val="0"/>
+                                        </a:spcBef>
+                                        <a:spcAft>
+                                          <a:spcPct val="0"/>
+                                        </a:spcAft>
+                                        <a:defRPr kern="1200">
+                                          <a:solidFill>
+                                            <a:schemeClr val="tx1"/>
+                                          </a:solidFill>
+                                          <a:latin typeface="Arial" charset="0"/>
+                                          <a:ea typeface="+mn-ea"/>
+                                          <a:cs typeface="+mn-cs"/>
+                                        </a:defRPr>
+                                      </a:lvl2pPr>
+                                      <a:lvl3pPr marL="914400" algn="l" rtl="0" fontAlgn="base">
+                                        <a:spcBef>
+                                          <a:spcPct val="0"/>
+                                        </a:spcBef>
+                                        <a:spcAft>
+                                          <a:spcPct val="0"/>
+                                        </a:spcAft>
+                                        <a:defRPr kern="1200">
+                                          <a:solidFill>
+                                            <a:schemeClr val="tx1"/>
+                                          </a:solidFill>
+                                          <a:latin typeface="Arial" charset="0"/>
+                                          <a:ea typeface="+mn-ea"/>
+                                          <a:cs typeface="+mn-cs"/>
+                                        </a:defRPr>
+                                      </a:lvl3pPr>
+                                      <a:lvl4pPr marL="1371600" algn="l" rtl="0" fontAlgn="base">
+                                        <a:spcBef>
+                                          <a:spcPct val="0"/>
+                                        </a:spcBef>
+                                        <a:spcAft>
+                                          <a:spcPct val="0"/>
+                                        </a:spcAft>
+                                        <a:defRPr kern="1200">
+                                          <a:solidFill>
+                                            <a:schemeClr val="tx1"/>
+                                          </a:solidFill>
+                                          <a:latin typeface="Arial" charset="0"/>
+                                          <a:ea typeface="+mn-ea"/>
+                                          <a:cs typeface="+mn-cs"/>
+                                        </a:defRPr>
+                                      </a:lvl4pPr>
+                                      <a:lvl5pPr marL="1828800" algn="l" rtl="0" fontAlgn="base">
+                                        <a:spcBef>
+                                          <a:spcPct val="0"/>
+                                        </a:spcBef>
+                                        <a:spcAft>
+                                          <a:spcPct val="0"/>
+                                        </a:spcAft>
+                                        <a:defRPr kern="1200">
+                                          <a:solidFill>
+                                            <a:schemeClr val="tx1"/>
+                                          </a:solidFill>
+                                          <a:latin typeface="Arial" charset="0"/>
+                                          <a:ea typeface="+mn-ea"/>
+                                          <a:cs typeface="+mn-cs"/>
+                                        </a:defRPr>
+                                      </a:lvl5pPr>
+                                      <a:lvl6pPr marL="2286000" algn="l" defTabSz="914400" rtl="0" eaLnBrk="1" latinLnBrk="0" hangingPunct="1">
+                                        <a:defRPr kern="1200">
+                                          <a:solidFill>
+                                            <a:schemeClr val="tx1"/>
+                                          </a:solidFill>
+                                          <a:latin typeface="Arial" charset="0"/>
+                                          <a:ea typeface="+mn-ea"/>
+                                          <a:cs typeface="+mn-cs"/>
+                                        </a:defRPr>
+                                      </a:lvl6pPr>
+                                      <a:lvl7pPr marL="2743200" algn="l" defTabSz="914400" rtl="0" eaLnBrk="1" latinLnBrk="0" hangingPunct="1">
+                                        <a:defRPr kern="1200">
+                                          <a:solidFill>
+                                            <a:schemeClr val="tx1"/>
+                                          </a:solidFill>
+                                          <a:latin typeface="Arial" charset="0"/>
+                                          <a:ea typeface="+mn-ea"/>
+                                          <a:cs typeface="+mn-cs"/>
+                                        </a:defRPr>
+                                      </a:lvl7pPr>
+                                      <a:lvl8pPr marL="3200400" algn="l" defTabSz="914400" rtl="0" eaLnBrk="1" latinLnBrk="0" hangingPunct="1">
+                                        <a:defRPr kern="1200">
+                                          <a:solidFill>
+                                            <a:schemeClr val="tx1"/>
+                                          </a:solidFill>
+                                          <a:latin typeface="Arial" charset="0"/>
+                                          <a:ea typeface="+mn-ea"/>
+                                          <a:cs typeface="+mn-cs"/>
+                                        </a:defRPr>
+                                      </a:lvl8pPr>
+                                      <a:lvl9pPr marL="3657600" algn="l" defTabSz="914400" rtl="0" eaLnBrk="1" latinLnBrk="0" hangingPunct="1">
+                                        <a:defRPr kern="1200">
+                                          <a:solidFill>
+                                            <a:schemeClr val="tx1"/>
+                                          </a:solidFill>
+                                          <a:latin typeface="Arial" charset="0"/>
+                                          <a:ea typeface="+mn-ea"/>
+                                          <a:cs typeface="+mn-cs"/>
+                                        </a:defRPr>
+                                      </a:lvl9pPr>
+                                    </a:lstStyle>
+                                    <a:p>
+                                      <a:endParaRPr lang="es-ES"/>
+                                    </a:p>
+                                  </a:txBody>
+                                  <a:useSpRect/>
+                                </a:txSp>
+                              </a:sp>
+                              <a:sp>
+                                <a:nvSpPr>
+                                  <a:cNvPr id="2122" name="Arc 31"/>
+                                  <a:cNvSpPr>
+                                    <a:spLocks/>
+                                  </a:cNvSpPr>
+                                </a:nvSpPr>
+                                <a:spPr bwMode="auto">
+                                  <a:xfrm flipV="1">
+                                    <a:off x="6409" y="2645"/>
+                                    <a:ext cx="2346" cy="2293"/>
+                                  </a:xfrm>
+                                  <a:custGeom>
+                                    <a:avLst/>
+                                    <a:gdLst>
+                                      <a:gd name="T0" fmla="*/ 0 w 21600"/>
+                                      <a:gd name="T1" fmla="*/ 0 h 21600"/>
+                                      <a:gd name="T2" fmla="*/ 255 w 21600"/>
+                                      <a:gd name="T3" fmla="*/ 243 h 21600"/>
+                                      <a:gd name="T4" fmla="*/ 0 w 21600"/>
+                                      <a:gd name="T5" fmla="*/ 243 h 21600"/>
+                                      <a:gd name="T6" fmla="*/ 0 60000 65536"/>
+                                      <a:gd name="T7" fmla="*/ 0 60000 65536"/>
+                                      <a:gd name="T8" fmla="*/ 0 60000 65536"/>
+                                      <a:gd name="T9" fmla="*/ 0 w 21600"/>
+                                      <a:gd name="T10" fmla="*/ 0 h 21600"/>
+                                      <a:gd name="T11" fmla="*/ 21600 w 21600"/>
+                                      <a:gd name="T12" fmla="*/ 21600 h 21600"/>
+                                    </a:gdLst>
+                                    <a:ahLst/>
+                                    <a:cxnLst>
+                                      <a:cxn ang="T6">
+                                        <a:pos x="T0" y="T1"/>
+                                      </a:cxn>
+                                      <a:cxn ang="T7">
+                                        <a:pos x="T2" y="T3"/>
+                                      </a:cxn>
+                                      <a:cxn ang="T8">
+                                        <a:pos x="T4" y="T5"/>
+                                      </a:cxn>
+                                    </a:cxnLst>
+                                    <a:rect l="T9" t="T10" r="T11" b="T12"/>
+                                    <a:pathLst>
+                                      <a:path w="21600" h="21600" fill="none" extrusionOk="0">
+                                        <a:moveTo>
+                                          <a:pt x="-1" y="0"/>
+                                        </a:moveTo>
+                                        <a:cubicBezTo>
+                                          <a:pt x="11929" y="0"/>
+                                          <a:pt x="21600" y="9670"/>
+                                          <a:pt x="21600" y="21600"/>
+                                        </a:cubicBezTo>
+                                      </a:path>
+                                      <a:path w="21600" h="21600" stroke="0" extrusionOk="0">
+                                        <a:moveTo>
+                                          <a:pt x="-1" y="0"/>
+                                        </a:moveTo>
+                                        <a:cubicBezTo>
+                                          <a:pt x="11929" y="0"/>
+                                          <a:pt x="21600" y="9670"/>
+                                          <a:pt x="21600" y="21600"/>
+                                        </a:cubicBezTo>
+                                        <a:lnTo>
+                                          <a:pt x="0" y="21600"/>
+                                        </a:lnTo>
+                                        <a:close/>
+                                      </a:path>
+                                    </a:pathLst>
+                                  </a:custGeom>
+                                  <a:noFill/>
+                                  <a:ln w="19050">
+                                    <a:solidFill>
+                                      <a:srgbClr val="000000"/>
+                                    </a:solidFill>
+                                    <a:round/>
+                                    <a:headEnd/>
+                                    <a:tailEnd/>
+                                  </a:ln>
+                                </a:spPr>
+                                <a:txSp>
+                                  <a:txBody>
+                                    <a:bodyPr/>
+                                    <a:lstStyle>
+                                      <a:defPPr>
+                                        <a:defRPr lang="es-ES"/>
+                                      </a:defPPr>
+                                      <a:lvl1pPr algn="l" rtl="0" fontAlgn="base">
+                                        <a:spcBef>
+                                          <a:spcPct val="0"/>
+                                        </a:spcBef>
+                                        <a:spcAft>
+                                          <a:spcPct val="0"/>
+                                        </a:spcAft>
+                                        <a:defRPr kern="1200">
+                                          <a:solidFill>
+                                            <a:schemeClr val="tx1"/>
+                                          </a:solidFill>
+                                          <a:latin typeface="Arial" charset="0"/>
+                                          <a:ea typeface="+mn-ea"/>
+                                          <a:cs typeface="+mn-cs"/>
+                                        </a:defRPr>
+                                      </a:lvl1pPr>
+                                      <a:lvl2pPr marL="457200" algn="l" rtl="0" fontAlgn="base">
+                                        <a:spcBef>
+                                          <a:spcPct val="0"/>
+                                        </a:spcBef>
+                                        <a:spcAft>
+                                          <a:spcPct val="0"/>
+                                        </a:spcAft>
+                                        <a:defRPr kern="1200">
+                                          <a:solidFill>
+                                            <a:schemeClr val="tx1"/>
+                                          </a:solidFill>
+                                          <a:latin typeface="Arial" charset="0"/>
+                                          <a:ea typeface="+mn-ea"/>
+                                          <a:cs typeface="+mn-cs"/>
+                                        </a:defRPr>
+                                      </a:lvl2pPr>
+                                      <a:lvl3pPr marL="914400" algn="l" rtl="0" fontAlgn="base">
+                                        <a:spcBef>
+                                          <a:spcPct val="0"/>
+                                        </a:spcBef>
+                                        <a:spcAft>
+                                          <a:spcPct val="0"/>
+                                        </a:spcAft>
+                                        <a:defRPr kern="1200">
+                                          <a:solidFill>
+                                            <a:schemeClr val="tx1"/>
+                                          </a:solidFill>
+                                          <a:latin typeface="Arial" charset="0"/>
+                                          <a:ea typeface="+mn-ea"/>
+                                          <a:cs typeface="+mn-cs"/>
+                                        </a:defRPr>
+                                      </a:lvl3pPr>
+                                      <a:lvl4pPr marL="1371600" algn="l" rtl="0" fontAlgn="base">
+                                        <a:spcBef>
+                                          <a:spcPct val="0"/>
+                                        </a:spcBef>
+                                        <a:spcAft>
+                                          <a:spcPct val="0"/>
+                                        </a:spcAft>
+                                        <a:defRPr kern="1200">
+                                          <a:solidFill>
+                                            <a:schemeClr val="tx1"/>
+                                          </a:solidFill>
+                                          <a:latin typeface="Arial" charset="0"/>
+                                          <a:ea typeface="+mn-ea"/>
+                                          <a:cs typeface="+mn-cs"/>
+                                        </a:defRPr>
+                                      </a:lvl4pPr>
+                                      <a:lvl5pPr marL="1828800" algn="l" rtl="0" fontAlgn="base">
+                                        <a:spcBef>
+                                          <a:spcPct val="0"/>
+                                        </a:spcBef>
+                                        <a:spcAft>
+                                          <a:spcPct val="0"/>
+                                        </a:spcAft>
+                                        <a:defRPr kern="1200">
+                                          <a:solidFill>
+                                            <a:schemeClr val="tx1"/>
+                                          </a:solidFill>
+                                          <a:latin typeface="Arial" charset="0"/>
+                                          <a:ea typeface="+mn-ea"/>
+                                          <a:cs typeface="+mn-cs"/>
+                                        </a:defRPr>
+                                      </a:lvl5pPr>
+                                      <a:lvl6pPr marL="2286000" algn="l" defTabSz="914400" rtl="0" eaLnBrk="1" latinLnBrk="0" hangingPunct="1">
+                                        <a:defRPr kern="1200">
+                                          <a:solidFill>
+                                            <a:schemeClr val="tx1"/>
+                                          </a:solidFill>
+                                          <a:latin typeface="Arial" charset="0"/>
+                                          <a:ea typeface="+mn-ea"/>
+                                          <a:cs typeface="+mn-cs"/>
+                                        </a:defRPr>
+                                      </a:lvl6pPr>
+                                      <a:lvl7pPr marL="2743200" algn="l" defTabSz="914400" rtl="0" eaLnBrk="1" latinLnBrk="0" hangingPunct="1">
+                                        <a:defRPr kern="1200">
+                                          <a:solidFill>
+                                            <a:schemeClr val="tx1"/>
+                                          </a:solidFill>
+                                          <a:latin typeface="Arial" charset="0"/>
+                                          <a:ea typeface="+mn-ea"/>
+                                          <a:cs typeface="+mn-cs"/>
+                                        </a:defRPr>
+                                      </a:lvl7pPr>
+                                      <a:lvl8pPr marL="3200400" algn="l" defTabSz="914400" rtl="0" eaLnBrk="1" latinLnBrk="0" hangingPunct="1">
+                                        <a:defRPr kern="1200">
+                                          <a:solidFill>
+                                            <a:schemeClr val="tx1"/>
+                                          </a:solidFill>
+                                          <a:latin typeface="Arial" charset="0"/>
+                                          <a:ea typeface="+mn-ea"/>
+                                          <a:cs typeface="+mn-cs"/>
+                                        </a:defRPr>
+                                      </a:lvl8pPr>
+                                      <a:lvl9pPr marL="3657600" algn="l" defTabSz="914400" rtl="0" eaLnBrk="1" latinLnBrk="0" hangingPunct="1">
+                                        <a:defRPr kern="1200">
+                                          <a:solidFill>
+                                            <a:schemeClr val="tx1"/>
+                                          </a:solidFill>
+                                          <a:latin typeface="Arial" charset="0"/>
+                                          <a:ea typeface="+mn-ea"/>
+                                          <a:cs typeface="+mn-cs"/>
+                                        </a:defRPr>
+                                      </a:lvl9pPr>
+                                    </a:lstStyle>
+                                    <a:p>
+                                      <a:endParaRPr lang="es-ES"/>
+                                    </a:p>
+                                  </a:txBody>
+                                  <a:useSpRect/>
+                                </a:txSp>
+                              </a:sp>
+                              <a:sp>
+                                <a:nvSpPr>
+                                  <a:cNvPr id="2123" name="Arc 32"/>
+                                  <a:cNvSpPr>
+                                    <a:spLocks/>
+                                  </a:cNvSpPr>
+                                </a:nvSpPr>
+                                <a:spPr bwMode="auto">
+                                  <a:xfrm flipH="1" flipV="1">
+                                    <a:off x="1846" y="3792"/>
+                                    <a:ext cx="3389" cy="2293"/>
+                                  </a:xfrm>
+                                  <a:custGeom>
+                                    <a:avLst/>
+                                    <a:gdLst>
+                                      <a:gd name="T0" fmla="*/ 0 w 21600"/>
+                                      <a:gd name="T1" fmla="*/ 0 h 21600"/>
+                                      <a:gd name="T2" fmla="*/ 532 w 21600"/>
+                                      <a:gd name="T3" fmla="*/ 243 h 21600"/>
+                                      <a:gd name="T4" fmla="*/ 0 w 21600"/>
+                                      <a:gd name="T5" fmla="*/ 243 h 21600"/>
+                                      <a:gd name="T6" fmla="*/ 0 60000 65536"/>
+                                      <a:gd name="T7" fmla="*/ 0 60000 65536"/>
+                                      <a:gd name="T8" fmla="*/ 0 60000 65536"/>
+                                      <a:gd name="T9" fmla="*/ 0 w 21600"/>
+                                      <a:gd name="T10" fmla="*/ 0 h 21600"/>
+                                      <a:gd name="T11" fmla="*/ 21600 w 21600"/>
+                                      <a:gd name="T12" fmla="*/ 21600 h 21600"/>
+                                    </a:gdLst>
+                                    <a:ahLst/>
+                                    <a:cxnLst>
+                                      <a:cxn ang="T6">
+                                        <a:pos x="T0" y="T1"/>
+                                      </a:cxn>
+                                      <a:cxn ang="T7">
+                                        <a:pos x="T2" y="T3"/>
+                                      </a:cxn>
+                                      <a:cxn ang="T8">
+                                        <a:pos x="T4" y="T5"/>
+                                      </a:cxn>
+                                    </a:cxnLst>
+                                    <a:rect l="T9" t="T10" r="T11" b="T12"/>
+                                    <a:pathLst>
+                                      <a:path w="21600" h="21600" fill="none" extrusionOk="0">
+                                        <a:moveTo>
+                                          <a:pt x="-1" y="0"/>
+                                        </a:moveTo>
+                                        <a:cubicBezTo>
+                                          <a:pt x="11929" y="0"/>
+                                          <a:pt x="21600" y="9670"/>
+                                          <a:pt x="21600" y="21600"/>
+                                        </a:cubicBezTo>
+                                      </a:path>
+                                      <a:path w="21600" h="21600" stroke="0" extrusionOk="0">
+                                        <a:moveTo>
+                                          <a:pt x="-1" y="0"/>
+                                        </a:moveTo>
+                                        <a:cubicBezTo>
+                                          <a:pt x="11929" y="0"/>
+                                          <a:pt x="21600" y="9670"/>
+                                          <a:pt x="21600" y="21600"/>
+                                        </a:cubicBezTo>
+                                        <a:lnTo>
+                                          <a:pt x="0" y="21600"/>
+                                        </a:lnTo>
+                                        <a:close/>
+                                      </a:path>
+                                    </a:pathLst>
+                                  </a:custGeom>
+                                  <a:noFill/>
+                                  <a:ln w="19050">
+                                    <a:solidFill>
+                                      <a:srgbClr val="000000"/>
+                                    </a:solidFill>
+                                    <a:prstDash val="dash"/>
+                                    <a:round/>
+                                    <a:headEnd/>
+                                    <a:tailEnd/>
+                                  </a:ln>
+                                </a:spPr>
+                                <a:txSp>
+                                  <a:txBody>
+                                    <a:bodyPr/>
+                                    <a:lstStyle>
+                                      <a:defPPr>
+                                        <a:defRPr lang="es-ES"/>
+                                      </a:defPPr>
+                                      <a:lvl1pPr algn="l" rtl="0" fontAlgn="base">
+                                        <a:spcBef>
+                                          <a:spcPct val="0"/>
+                                        </a:spcBef>
+                                        <a:spcAft>
+                                          <a:spcPct val="0"/>
+                                        </a:spcAft>
+                                        <a:defRPr kern="1200">
+                                          <a:solidFill>
+                                            <a:schemeClr val="tx1"/>
+                                          </a:solidFill>
+                                          <a:latin typeface="Arial" charset="0"/>
+                                          <a:ea typeface="+mn-ea"/>
+                                          <a:cs typeface="+mn-cs"/>
+                                        </a:defRPr>
+                                      </a:lvl1pPr>
+                                      <a:lvl2pPr marL="457200" algn="l" rtl="0" fontAlgn="base">
+                                        <a:spcBef>
+                                          <a:spcPct val="0"/>
+                                        </a:spcBef>
+                                        <a:spcAft>
+                                          <a:spcPct val="0"/>
+                                        </a:spcAft>
+                                        <a:defRPr kern="1200">
+                                          <a:solidFill>
+                                            <a:schemeClr val="tx1"/>
+                                          </a:solidFill>
+                                          <a:latin typeface="Arial" charset="0"/>
+                                          <a:ea typeface="+mn-ea"/>
+                                          <a:cs typeface="+mn-cs"/>
+                                        </a:defRPr>
+                                      </a:lvl2pPr>
+                                      <a:lvl3pPr marL="914400" algn="l" rtl="0" fontAlgn="base">
+                                        <a:spcBef>
+                                          <a:spcPct val="0"/>
+                                        </a:spcBef>
+                                        <a:spcAft>
+                                          <a:spcPct val="0"/>
+                                        </a:spcAft>
+                                        <a:defRPr kern="1200">
+                                          <a:solidFill>
+                                            <a:schemeClr val="tx1"/>
+                                          </a:solidFill>
+                                          <a:latin typeface="Arial" charset="0"/>
+                                          <a:ea typeface="+mn-ea"/>
+                                          <a:cs typeface="+mn-cs"/>
+                                        </a:defRPr>
+                                      </a:lvl3pPr>
+                                      <a:lvl4pPr marL="1371600" algn="l" rtl="0" fontAlgn="base">
+                                        <a:spcBef>
+                                          <a:spcPct val="0"/>
+                                        </a:spcBef>
+                                        <a:spcAft>
+                                          <a:spcPct val="0"/>
+                                        </a:spcAft>
+                                        <a:defRPr kern="1200">
+                                          <a:solidFill>
+                                            <a:schemeClr val="tx1"/>
+                                          </a:solidFill>
+                                          <a:latin typeface="Arial" charset="0"/>
+                                          <a:ea typeface="+mn-ea"/>
+                                          <a:cs typeface="+mn-cs"/>
+                                        </a:defRPr>
+                                      </a:lvl4pPr>
+                                      <a:lvl5pPr marL="1828800" algn="l" rtl="0" fontAlgn="base">
+                                        <a:spcBef>
+                                          <a:spcPct val="0"/>
+                                        </a:spcBef>
+                                        <a:spcAft>
+                                          <a:spcPct val="0"/>
+                                        </a:spcAft>
+                                        <a:defRPr kern="1200">
+                                          <a:solidFill>
+                                            <a:schemeClr val="tx1"/>
+                                          </a:solidFill>
+                                          <a:latin typeface="Arial" charset="0"/>
+                                          <a:ea typeface="+mn-ea"/>
+                                          <a:cs typeface="+mn-cs"/>
+                                        </a:defRPr>
+                                      </a:lvl5pPr>
+                                      <a:lvl6pPr marL="2286000" algn="l" defTabSz="914400" rtl="0" eaLnBrk="1" latinLnBrk="0" hangingPunct="1">
+                                        <a:defRPr kern="1200">
+                                          <a:solidFill>
+                                            <a:schemeClr val="tx1"/>
+                                          </a:solidFill>
+                                          <a:latin typeface="Arial" charset="0"/>
+                                          <a:ea typeface="+mn-ea"/>
+                                          <a:cs typeface="+mn-cs"/>
+                                        </a:defRPr>
+                                      </a:lvl6pPr>
+                                      <a:lvl7pPr marL="2743200" algn="l" defTabSz="914400" rtl="0" eaLnBrk="1" latinLnBrk="0" hangingPunct="1">
+                                        <a:defRPr kern="1200">
+                                          <a:solidFill>
+                                            <a:schemeClr val="tx1"/>
+                                          </a:solidFill>
+                                          <a:latin typeface="Arial" charset="0"/>
+                                          <a:ea typeface="+mn-ea"/>
+                                          <a:cs typeface="+mn-cs"/>
+                                        </a:defRPr>
+                                      </a:lvl7pPr>
+                                      <a:lvl8pPr marL="3200400" algn="l" defTabSz="914400" rtl="0" eaLnBrk="1" latinLnBrk="0" hangingPunct="1">
+                                        <a:defRPr kern="1200">
+                                          <a:solidFill>
+                                            <a:schemeClr val="tx1"/>
+                                          </a:solidFill>
+                                          <a:latin typeface="Arial" charset="0"/>
+                                          <a:ea typeface="+mn-ea"/>
+                                          <a:cs typeface="+mn-cs"/>
+                                        </a:defRPr>
+                                      </a:lvl8pPr>
+                                      <a:lvl9pPr marL="3657600" algn="l" defTabSz="914400" rtl="0" eaLnBrk="1" latinLnBrk="0" hangingPunct="1">
+                                        <a:defRPr kern="1200">
+                                          <a:solidFill>
+                                            <a:schemeClr val="tx1"/>
+                                          </a:solidFill>
+                                          <a:latin typeface="Arial" charset="0"/>
+                                          <a:ea typeface="+mn-ea"/>
+                                          <a:cs typeface="+mn-cs"/>
+                                        </a:defRPr>
+                                      </a:lvl9pPr>
+                                    </a:lstStyle>
+                                    <a:p>
+                                      <a:endParaRPr lang="es-ES"/>
+                                    </a:p>
+                                  </a:txBody>
+                                  <a:useSpRect/>
+                                </a:txSp>
+                              </a:sp>
+                              <a:sp>
+                                <a:nvSpPr>
+                                  <a:cNvPr id="2124" name="Arc 33"/>
+                                  <a:cNvSpPr>
+                                    <a:spLocks/>
+                                  </a:cNvSpPr>
+                                </a:nvSpPr>
+                                <a:spPr bwMode="auto">
+                                  <a:xfrm flipV="1">
+                                    <a:off x="6409" y="3792"/>
+                                    <a:ext cx="3389" cy="2293"/>
+                                  </a:xfrm>
+                                  <a:custGeom>
+                                    <a:avLst/>
+                                    <a:gdLst>
+                                      <a:gd name="T0" fmla="*/ 0 w 21600"/>
+                                      <a:gd name="T1" fmla="*/ 0 h 21600"/>
+                                      <a:gd name="T2" fmla="*/ 532 w 21600"/>
+                                      <a:gd name="T3" fmla="*/ 243 h 21600"/>
+                                      <a:gd name="T4" fmla="*/ 0 w 21600"/>
+                                      <a:gd name="T5" fmla="*/ 243 h 21600"/>
+                                      <a:gd name="T6" fmla="*/ 0 60000 65536"/>
+                                      <a:gd name="T7" fmla="*/ 0 60000 65536"/>
+                                      <a:gd name="T8" fmla="*/ 0 60000 65536"/>
+                                      <a:gd name="T9" fmla="*/ 0 w 21600"/>
+                                      <a:gd name="T10" fmla="*/ 0 h 21600"/>
+                                      <a:gd name="T11" fmla="*/ 21600 w 21600"/>
+                                      <a:gd name="T12" fmla="*/ 21600 h 21600"/>
+                                    </a:gdLst>
+                                    <a:ahLst/>
+                                    <a:cxnLst>
+                                      <a:cxn ang="T6">
+                                        <a:pos x="T0" y="T1"/>
+                                      </a:cxn>
+                                      <a:cxn ang="T7">
+                                        <a:pos x="T2" y="T3"/>
+                                      </a:cxn>
+                                      <a:cxn ang="T8">
+                                        <a:pos x="T4" y="T5"/>
+                                      </a:cxn>
+                                    </a:cxnLst>
+                                    <a:rect l="T9" t="T10" r="T11" b="T12"/>
+                                    <a:pathLst>
+                                      <a:path w="21600" h="21600" fill="none" extrusionOk="0">
+                                        <a:moveTo>
+                                          <a:pt x="-1" y="0"/>
+                                        </a:moveTo>
+                                        <a:cubicBezTo>
+                                          <a:pt x="11929" y="0"/>
+                                          <a:pt x="21600" y="9670"/>
+                                          <a:pt x="21600" y="21600"/>
+                                        </a:cubicBezTo>
+                                      </a:path>
+                                      <a:path w="21600" h="21600" stroke="0" extrusionOk="0">
+                                        <a:moveTo>
+                                          <a:pt x="-1" y="0"/>
+                                        </a:moveTo>
+                                        <a:cubicBezTo>
+                                          <a:pt x="11929" y="0"/>
+                                          <a:pt x="21600" y="9670"/>
+                                          <a:pt x="21600" y="21600"/>
+                                        </a:cubicBezTo>
+                                        <a:lnTo>
+                                          <a:pt x="0" y="21600"/>
+                                        </a:lnTo>
+                                        <a:close/>
+                                      </a:path>
+                                    </a:pathLst>
+                                  </a:custGeom>
+                                  <a:noFill/>
+                                  <a:ln w="19050">
+                                    <a:solidFill>
+                                      <a:srgbClr val="000000"/>
+                                    </a:solidFill>
+                                    <a:prstDash val="dash"/>
+                                    <a:round/>
+                                    <a:headEnd/>
+                                    <a:tailEnd/>
+                                  </a:ln>
+                                </a:spPr>
+                                <a:txSp>
+                                  <a:txBody>
+                                    <a:bodyPr/>
+                                    <a:lstStyle>
+                                      <a:defPPr>
+                                        <a:defRPr lang="es-ES"/>
+                                      </a:defPPr>
+                                      <a:lvl1pPr algn="l" rtl="0" fontAlgn="base">
+                                        <a:spcBef>
+                                          <a:spcPct val="0"/>
+                                        </a:spcBef>
+                                        <a:spcAft>
+                                          <a:spcPct val="0"/>
+                                        </a:spcAft>
+                                        <a:defRPr kern="1200">
+                                          <a:solidFill>
+                                            <a:schemeClr val="tx1"/>
+                                          </a:solidFill>
+                                          <a:latin typeface="Arial" charset="0"/>
+                                          <a:ea typeface="+mn-ea"/>
+                                          <a:cs typeface="+mn-cs"/>
+                                        </a:defRPr>
+                                      </a:lvl1pPr>
+                                      <a:lvl2pPr marL="457200" algn="l" rtl="0" fontAlgn="base">
+                                        <a:spcBef>
+                                          <a:spcPct val="0"/>
+                                        </a:spcBef>
+                                        <a:spcAft>
+                                          <a:spcPct val="0"/>
+                                        </a:spcAft>
+                                        <a:defRPr kern="1200">
+                                          <a:solidFill>
+                                            <a:schemeClr val="tx1"/>
+                                          </a:solidFill>
+                                          <a:latin typeface="Arial" charset="0"/>
+                                          <a:ea typeface="+mn-ea"/>
+                                          <a:cs typeface="+mn-cs"/>
+                                        </a:defRPr>
+                                      </a:lvl2pPr>
+                                      <a:lvl3pPr marL="914400" algn="l" rtl="0" fontAlgn="base">
+                                        <a:spcBef>
+                                          <a:spcPct val="0"/>
+                                        </a:spcBef>
+                                        <a:spcAft>
+                                          <a:spcPct val="0"/>
+                                        </a:spcAft>
+                                        <a:defRPr kern="1200">
+                                          <a:solidFill>
+                                            <a:schemeClr val="tx1"/>
+                                          </a:solidFill>
+                                          <a:latin typeface="Arial" charset="0"/>
+                                          <a:ea typeface="+mn-ea"/>
+                                          <a:cs typeface="+mn-cs"/>
+                                        </a:defRPr>
+                                      </a:lvl3pPr>
+                                      <a:lvl4pPr marL="1371600" algn="l" rtl="0" fontAlgn="base">
+                                        <a:spcBef>
+                                          <a:spcPct val="0"/>
+                                        </a:spcBef>
+                                        <a:spcAft>
+                                          <a:spcPct val="0"/>
+                                        </a:spcAft>
+                                        <a:defRPr kern="1200">
+                                          <a:solidFill>
+                                            <a:schemeClr val="tx1"/>
+                                          </a:solidFill>
+                                          <a:latin typeface="Arial" charset="0"/>
+                                          <a:ea typeface="+mn-ea"/>
+                                          <a:cs typeface="+mn-cs"/>
+                                        </a:defRPr>
+                                      </a:lvl4pPr>
+                                      <a:lvl5pPr marL="1828800" algn="l" rtl="0" fontAlgn="base">
+                                        <a:spcBef>
+                                          <a:spcPct val="0"/>
+                                        </a:spcBef>
+                                        <a:spcAft>
+                                          <a:spcPct val="0"/>
+                                        </a:spcAft>
+                                        <a:defRPr kern="1200">
+                                          <a:solidFill>
+                                            <a:schemeClr val="tx1"/>
+                                          </a:solidFill>
+                                          <a:latin typeface="Arial" charset="0"/>
+                                          <a:ea typeface="+mn-ea"/>
+                                          <a:cs typeface="+mn-cs"/>
+                                        </a:defRPr>
+                                      </a:lvl5pPr>
+                                      <a:lvl6pPr marL="2286000" algn="l" defTabSz="914400" rtl="0" eaLnBrk="1" latinLnBrk="0" hangingPunct="1">
+                                        <a:defRPr kern="1200">
+                                          <a:solidFill>
+                                            <a:schemeClr val="tx1"/>
+                                          </a:solidFill>
+                                          <a:latin typeface="Arial" charset="0"/>
+                                          <a:ea typeface="+mn-ea"/>
+                                          <a:cs typeface="+mn-cs"/>
+                                        </a:defRPr>
+                                      </a:lvl6pPr>
+                                      <a:lvl7pPr marL="2743200" algn="l" defTabSz="914400" rtl="0" eaLnBrk="1" latinLnBrk="0" hangingPunct="1">
+                                        <a:defRPr kern="1200">
+                                          <a:solidFill>
+                                            <a:schemeClr val="tx1"/>
+                                          </a:solidFill>
+                                          <a:latin typeface="Arial" charset="0"/>
+                                          <a:ea typeface="+mn-ea"/>
+                                          <a:cs typeface="+mn-cs"/>
+                                        </a:defRPr>
+                                      </a:lvl7pPr>
+                                      <a:lvl8pPr marL="3200400" algn="l" defTabSz="914400" rtl="0" eaLnBrk="1" latinLnBrk="0" hangingPunct="1">
+                                        <a:defRPr kern="1200">
+                                          <a:solidFill>
+                                            <a:schemeClr val="tx1"/>
+                                          </a:solidFill>
+                                          <a:latin typeface="Arial" charset="0"/>
+                                          <a:ea typeface="+mn-ea"/>
+                                          <a:cs typeface="+mn-cs"/>
+                                        </a:defRPr>
+                                      </a:lvl8pPr>
+                                      <a:lvl9pPr marL="3657600" algn="l" defTabSz="914400" rtl="0" eaLnBrk="1" latinLnBrk="0" hangingPunct="1">
+                                        <a:defRPr kern="1200">
+                                          <a:solidFill>
+                                            <a:schemeClr val="tx1"/>
+                                          </a:solidFill>
+                                          <a:latin typeface="Arial" charset="0"/>
+                                          <a:ea typeface="+mn-ea"/>
+                                          <a:cs typeface="+mn-cs"/>
+                                        </a:defRPr>
+                                      </a:lvl9pPr>
+                                    </a:lstStyle>
+                                    <a:p>
+                                      <a:endParaRPr lang="es-ES"/>
+                                    </a:p>
+                                  </a:txBody>
+                                  <a:useSpRect/>
+                                </a:txSp>
+                              </a:sp>
+                              <a:sp>
+                                <a:nvSpPr>
+                                  <a:cNvPr id="2125" name="Line 34"/>
+                                  <a:cNvSpPr>
+                                    <a:spLocks noChangeShapeType="1"/>
+                                  </a:cNvSpPr>
+                                </a:nvSpPr>
+                                <a:spPr bwMode="auto">
+                                  <a:xfrm>
+                                    <a:off x="5235" y="6085"/>
+                                    <a:ext cx="1174" cy="0"/>
+                                  </a:xfrm>
+                                  <a:prstGeom prst="line">
+                                    <a:avLst/>
+                                  </a:prstGeom>
+                                  <a:noFill/>
+                                  <a:ln w="19050">
+                                    <a:solidFill>
+                                      <a:srgbClr val="000000"/>
+                                    </a:solidFill>
+                                    <a:prstDash val="dash"/>
+                                    <a:round/>
+                                    <a:headEnd/>
+                                    <a:tailEnd/>
+                                  </a:ln>
+                                </a:spPr>
+                                <a:txSp>
+                                  <a:txBody>
+                                    <a:bodyPr/>
+                                    <a:lstStyle>
+                                      <a:defPPr>
+                                        <a:defRPr lang="es-ES"/>
+                                      </a:defPPr>
+                                      <a:lvl1pPr algn="l" rtl="0" fontAlgn="base">
+                                        <a:spcBef>
+                                          <a:spcPct val="0"/>
+                                        </a:spcBef>
+                                        <a:spcAft>
+                                          <a:spcPct val="0"/>
+                                        </a:spcAft>
+                                        <a:defRPr kern="1200">
+                                          <a:solidFill>
+                                            <a:schemeClr val="tx1"/>
+                                          </a:solidFill>
+                                          <a:latin typeface="Arial" charset="0"/>
+                                          <a:ea typeface="+mn-ea"/>
+                                          <a:cs typeface="+mn-cs"/>
+                                        </a:defRPr>
+                                      </a:lvl1pPr>
+                                      <a:lvl2pPr marL="457200" algn="l" rtl="0" fontAlgn="base">
+                                        <a:spcBef>
+                                          <a:spcPct val="0"/>
+                                        </a:spcBef>
+                                        <a:spcAft>
+                                          <a:spcPct val="0"/>
+                                        </a:spcAft>
+                                        <a:defRPr kern="1200">
+                                          <a:solidFill>
+                                            <a:schemeClr val="tx1"/>
+                                          </a:solidFill>
+                                          <a:latin typeface="Arial" charset="0"/>
+                                          <a:ea typeface="+mn-ea"/>
+                                          <a:cs typeface="+mn-cs"/>
+                                        </a:defRPr>
+                                      </a:lvl2pPr>
+                                      <a:lvl3pPr marL="914400" algn="l" rtl="0" fontAlgn="base">
+                                        <a:spcBef>
+                                          <a:spcPct val="0"/>
+                                        </a:spcBef>
+                                        <a:spcAft>
+                                          <a:spcPct val="0"/>
+                                        </a:spcAft>
+                                        <a:defRPr kern="1200">
+                                          <a:solidFill>
+                                            <a:schemeClr val="tx1"/>
+                                          </a:solidFill>
+                                          <a:latin typeface="Arial" charset="0"/>
+                                          <a:ea typeface="+mn-ea"/>
+                                          <a:cs typeface="+mn-cs"/>
+                                        </a:defRPr>
+                                      </a:lvl3pPr>
+                                      <a:lvl4pPr marL="1371600" algn="l" rtl="0" fontAlgn="base">
+                                        <a:spcBef>
+                                          <a:spcPct val="0"/>
+                                        </a:spcBef>
+                                        <a:spcAft>
+                                          <a:spcPct val="0"/>
+                                        </a:spcAft>
+                                        <a:defRPr kern="1200">
+                                          <a:solidFill>
+                                            <a:schemeClr val="tx1"/>
+                                          </a:solidFill>
+                                          <a:latin typeface="Arial" charset="0"/>
+                                          <a:ea typeface="+mn-ea"/>
+                                          <a:cs typeface="+mn-cs"/>
+                                        </a:defRPr>
+                                      </a:lvl4pPr>
+                                      <a:lvl5pPr marL="1828800" algn="l" rtl="0" fontAlgn="base">
+                                        <a:spcBef>
+                                          <a:spcPct val="0"/>
+                                        </a:spcBef>
+                                        <a:spcAft>
+                                          <a:spcPct val="0"/>
+                                        </a:spcAft>
+                                        <a:defRPr kern="1200">
+                                          <a:solidFill>
+                                            <a:schemeClr val="tx1"/>
+                                          </a:solidFill>
+                                          <a:latin typeface="Arial" charset="0"/>
+                                          <a:ea typeface="+mn-ea"/>
+                                          <a:cs typeface="+mn-cs"/>
+                                        </a:defRPr>
+                                      </a:lvl5pPr>
+                                      <a:lvl6pPr marL="2286000" algn="l" defTabSz="914400" rtl="0" eaLnBrk="1" latinLnBrk="0" hangingPunct="1">
+                                        <a:defRPr kern="1200">
+                                          <a:solidFill>
+                                            <a:schemeClr val="tx1"/>
+                                          </a:solidFill>
+                                          <a:latin typeface="Arial" charset="0"/>
+                                          <a:ea typeface="+mn-ea"/>
+                                          <a:cs typeface="+mn-cs"/>
+                                        </a:defRPr>
+                                      </a:lvl6pPr>
+                                      <a:lvl7pPr marL="2743200" algn="l" defTabSz="914400" rtl="0" eaLnBrk="1" latinLnBrk="0" hangingPunct="1">
+                                        <a:defRPr kern="1200">
+                                          <a:solidFill>
+                                            <a:schemeClr val="tx1"/>
+                                          </a:solidFill>
+                                          <a:latin typeface="Arial" charset="0"/>
+                                          <a:ea typeface="+mn-ea"/>
+                                          <a:cs typeface="+mn-cs"/>
+                                        </a:defRPr>
+                                      </a:lvl7pPr>
+                                      <a:lvl8pPr marL="3200400" algn="l" defTabSz="914400" rtl="0" eaLnBrk="1" latinLnBrk="0" hangingPunct="1">
+                                        <a:defRPr kern="1200">
+                                          <a:solidFill>
+                                            <a:schemeClr val="tx1"/>
+                                          </a:solidFill>
+                                          <a:latin typeface="Arial" charset="0"/>
+                                          <a:ea typeface="+mn-ea"/>
+                                          <a:cs typeface="+mn-cs"/>
+                                        </a:defRPr>
+                                      </a:lvl8pPr>
+                                      <a:lvl9pPr marL="3657600" algn="l" defTabSz="914400" rtl="0" eaLnBrk="1" latinLnBrk="0" hangingPunct="1">
+                                        <a:defRPr kern="1200">
+                                          <a:solidFill>
+                                            <a:schemeClr val="tx1"/>
+                                          </a:solidFill>
+                                          <a:latin typeface="Arial" charset="0"/>
+                                          <a:ea typeface="+mn-ea"/>
+                                          <a:cs typeface="+mn-cs"/>
+                                        </a:defRPr>
+                                      </a:lvl9pPr>
+                                    </a:lstStyle>
+                                    <a:p>
+                                      <a:endParaRPr lang="es-ES"/>
+                                    </a:p>
+                                  </a:txBody>
+                                  <a:useSpRect/>
+                                </a:txSp>
+                              </a:sp>
+                            </a:grpSp>
+                            <a:sp>
+                              <a:nvSpPr>
+                                <a:cNvPr id="2104" name="Oval 35"/>
+                                <a:cNvSpPr>
+                                  <a:spLocks noChangeArrowheads="1"/>
+                                </a:cNvSpPr>
+                              </a:nvSpPr>
+                              <a:spPr bwMode="auto">
+                                <a:xfrm rot="10800000">
+                                  <a:off x="2834" y="524"/>
+                                  <a:ext cx="60" cy="57"/>
+                                </a:xfrm>
+                                <a:prstGeom prst="ellipse">
+                                  <a:avLst/>
+                                </a:prstGeom>
+                                <a:solidFill>
+                                  <a:srgbClr val="0000FF"/>
+                                </a:solidFill>
+                                <a:ln w="9525">
+                                  <a:solidFill>
+                                    <a:srgbClr val="0000FF"/>
+                                  </a:solidFill>
+                                  <a:round/>
+                                  <a:headEnd/>
+                                  <a:tailEnd/>
+                                </a:ln>
+                              </a:spPr>
+                              <a:txSp>
+                                <a:txBody>
+                                  <a:bodyPr/>
+                                  <a:lstStyle>
+                                    <a:defPPr>
+                                      <a:defRPr lang="es-ES"/>
+                                    </a:defPPr>
+                                    <a:lvl1pPr algn="l" rtl="0" fontAlgn="base">
+                                      <a:spcBef>
+                                        <a:spcPct val="0"/>
+                                      </a:spcBef>
+                                      <a:spcAft>
+                                        <a:spcPct val="0"/>
+                                      </a:spcAft>
+                                      <a:defRPr kern="1200">
+                                        <a:solidFill>
+                                          <a:schemeClr val="tx1"/>
+                                        </a:solidFill>
+                                        <a:latin typeface="Arial" charset="0"/>
+                                        <a:ea typeface="+mn-ea"/>
+                                        <a:cs typeface="+mn-cs"/>
+                                      </a:defRPr>
+                                    </a:lvl1pPr>
+                                    <a:lvl2pPr marL="457200" algn="l" rtl="0" fontAlgn="base">
+                                      <a:spcBef>
+                                        <a:spcPct val="0"/>
+                                      </a:spcBef>
+                                      <a:spcAft>
+                                        <a:spcPct val="0"/>
+                                      </a:spcAft>
+                                      <a:defRPr kern="1200">
+                                        <a:solidFill>
+                                          <a:schemeClr val="tx1"/>
+                                        </a:solidFill>
+                                        <a:latin typeface="Arial" charset="0"/>
+                                        <a:ea typeface="+mn-ea"/>
+                                        <a:cs typeface="+mn-cs"/>
+                                      </a:defRPr>
+                                    </a:lvl2pPr>
+                                    <a:lvl3pPr marL="914400" algn="l" rtl="0" fontAlgn="base">
+                                      <a:spcBef>
+                                        <a:spcPct val="0"/>
+                                      </a:spcBef>
+                                      <a:spcAft>
+                                        <a:spcPct val="0"/>
+                                      </a:spcAft>
+                                      <a:defRPr kern="1200">
+                                        <a:solidFill>
+                                          <a:schemeClr val="tx1"/>
+                                        </a:solidFill>
+                                        <a:latin typeface="Arial" charset="0"/>
+                                        <a:ea typeface="+mn-ea"/>
+                                        <a:cs typeface="+mn-cs"/>
+                                      </a:defRPr>
+                                    </a:lvl3pPr>
+                                    <a:lvl4pPr marL="1371600" algn="l" rtl="0" fontAlgn="base">
+                                      <a:spcBef>
+                                        <a:spcPct val="0"/>
+                                      </a:spcBef>
+                                      <a:spcAft>
+                                        <a:spcPct val="0"/>
+                                      </a:spcAft>
+                                      <a:defRPr kern="1200">
+                                        <a:solidFill>
+                                          <a:schemeClr val="tx1"/>
+                                        </a:solidFill>
+                                        <a:latin typeface="Arial" charset="0"/>
+                                        <a:ea typeface="+mn-ea"/>
+                                        <a:cs typeface="+mn-cs"/>
+                                      </a:defRPr>
+                                    </a:lvl4pPr>
+                                    <a:lvl5pPr marL="1828800" algn="l" rtl="0" fontAlgn="base">
+                                      <a:spcBef>
+                                        <a:spcPct val="0"/>
+                                      </a:spcBef>
+                                      <a:spcAft>
+                                        <a:spcPct val="0"/>
+                                      </a:spcAft>
+                                      <a:defRPr kern="1200">
+                                        <a:solidFill>
+                                          <a:schemeClr val="tx1"/>
+                                        </a:solidFill>
+                                        <a:latin typeface="Arial" charset="0"/>
+                                        <a:ea typeface="+mn-ea"/>
+                                        <a:cs typeface="+mn-cs"/>
+                                      </a:defRPr>
+                                    </a:lvl5pPr>
+                                    <a:lvl6pPr marL="2286000" algn="l" defTabSz="914400" rtl="0" eaLnBrk="1" latinLnBrk="0" hangingPunct="1">
+                                      <a:defRPr kern="1200">
+                                        <a:solidFill>
+                                          <a:schemeClr val="tx1"/>
+                                        </a:solidFill>
+                                        <a:latin typeface="Arial" charset="0"/>
+                                        <a:ea typeface="+mn-ea"/>
+                                        <a:cs typeface="+mn-cs"/>
+                                      </a:defRPr>
+                                    </a:lvl6pPr>
+                                    <a:lvl7pPr marL="2743200" algn="l" defTabSz="914400" rtl="0" eaLnBrk="1" latinLnBrk="0" hangingPunct="1">
+                                      <a:defRPr kern="1200">
+                                        <a:solidFill>
+                                          <a:schemeClr val="tx1"/>
+                                        </a:solidFill>
+                                        <a:latin typeface="Arial" charset="0"/>
+                                        <a:ea typeface="+mn-ea"/>
+                                        <a:cs typeface="+mn-cs"/>
+                                      </a:defRPr>
+                                    </a:lvl7pPr>
+                                    <a:lvl8pPr marL="3200400" algn="l" defTabSz="914400" rtl="0" eaLnBrk="1" latinLnBrk="0" hangingPunct="1">
+                                      <a:defRPr kern="1200">
+                                        <a:solidFill>
+                                          <a:schemeClr val="tx1"/>
+                                        </a:solidFill>
+                                        <a:latin typeface="Arial" charset="0"/>
+                                        <a:ea typeface="+mn-ea"/>
+                                        <a:cs typeface="+mn-cs"/>
+                                      </a:defRPr>
+                                    </a:lvl8pPr>
+                                    <a:lvl9pPr marL="3657600" algn="l" defTabSz="914400" rtl="0" eaLnBrk="1" latinLnBrk="0" hangingPunct="1">
+                                      <a:defRPr kern="1200">
+                                        <a:solidFill>
+                                          <a:schemeClr val="tx1"/>
+                                        </a:solidFill>
+                                        <a:latin typeface="Arial" charset="0"/>
+                                        <a:ea typeface="+mn-ea"/>
+                                        <a:cs typeface="+mn-cs"/>
+                                      </a:defRPr>
+                                    </a:lvl9pPr>
+                                  </a:lstStyle>
+                                  <a:p>
+                                    <a:endParaRPr lang="es-ES"/>
+                                  </a:p>
+                                </a:txBody>
+                                <a:useSpRect/>
+                              </a:txSp>
+                            </a:sp>
+                            <a:sp>
+                              <a:nvSpPr>
+                                <a:cNvPr id="2105" name="AutoShape 36"/>
+                                <a:cNvSpPr>
+                                  <a:spLocks noChangeArrowheads="1"/>
+                                </a:cNvSpPr>
+                              </a:nvSpPr>
+                              <a:spPr bwMode="auto">
+                                <a:xfrm rot="10800000" flipV="1">
+                                  <a:off x="2804" y="1253"/>
+                                  <a:ext cx="80" cy="56"/>
+                                </a:xfrm>
+                                <a:prstGeom prst="triangle">
+                                  <a:avLst>
+                                    <a:gd name="adj" fmla="val 50000"/>
+                                  </a:avLst>
+                                </a:prstGeom>
+                                <a:solidFill>
+                                  <a:srgbClr val="FF0000"/>
+                                </a:solidFill>
+                                <a:ln w="9525">
+                                  <a:solidFill>
+                                    <a:srgbClr val="FF0000"/>
+                                  </a:solidFill>
+                                  <a:miter lim="800000"/>
+                                  <a:headEnd/>
+                                  <a:tailEnd/>
+                                </a:ln>
+                              </a:spPr>
+                              <a:txSp>
+                                <a:txBody>
+                                  <a:bodyPr/>
+                                  <a:lstStyle>
+                                    <a:defPPr>
+                                      <a:defRPr lang="es-ES"/>
+                                    </a:defPPr>
+                                    <a:lvl1pPr algn="l" rtl="0" fontAlgn="base">
+                                      <a:spcBef>
+                                        <a:spcPct val="0"/>
+                                      </a:spcBef>
+                                      <a:spcAft>
+                                        <a:spcPct val="0"/>
+                                      </a:spcAft>
+                                      <a:defRPr kern="1200">
+                                        <a:solidFill>
+                                          <a:schemeClr val="tx1"/>
+                                        </a:solidFill>
+                                        <a:latin typeface="Arial" charset="0"/>
+                                        <a:ea typeface="+mn-ea"/>
+                                        <a:cs typeface="+mn-cs"/>
+                                      </a:defRPr>
+                                    </a:lvl1pPr>
+                                    <a:lvl2pPr marL="457200" algn="l" rtl="0" fontAlgn="base">
+                                      <a:spcBef>
+                                        <a:spcPct val="0"/>
+                                      </a:spcBef>
+                                      <a:spcAft>
+                                        <a:spcPct val="0"/>
+                                      </a:spcAft>
+                                      <a:defRPr kern="1200">
+                                        <a:solidFill>
+                                          <a:schemeClr val="tx1"/>
+                                        </a:solidFill>
+                                        <a:latin typeface="Arial" charset="0"/>
+                                        <a:ea typeface="+mn-ea"/>
+                                        <a:cs typeface="+mn-cs"/>
+                                      </a:defRPr>
+                                    </a:lvl2pPr>
+                                    <a:lvl3pPr marL="914400" algn="l" rtl="0" fontAlgn="base">
+                                      <a:spcBef>
+                                        <a:spcPct val="0"/>
+                                      </a:spcBef>
+                                      <a:spcAft>
+                                        <a:spcPct val="0"/>
+                                      </a:spcAft>
+                                      <a:defRPr kern="1200">
+                                        <a:solidFill>
+                                          <a:schemeClr val="tx1"/>
+                                        </a:solidFill>
+                                        <a:latin typeface="Arial" charset="0"/>
+                                        <a:ea typeface="+mn-ea"/>
+                                        <a:cs typeface="+mn-cs"/>
+                                      </a:defRPr>
+                                    </a:lvl3pPr>
+                                    <a:lvl4pPr marL="1371600" algn="l" rtl="0" fontAlgn="base">
+                                      <a:spcBef>
+                                        <a:spcPct val="0"/>
+                                      </a:spcBef>
+                                      <a:spcAft>
+                                        <a:spcPct val="0"/>
+                                      </a:spcAft>
+                                      <a:defRPr kern="1200">
+                                        <a:solidFill>
+                                          <a:schemeClr val="tx1"/>
+                                        </a:solidFill>
+                                        <a:latin typeface="Arial" charset="0"/>
+                                        <a:ea typeface="+mn-ea"/>
+                                        <a:cs typeface="+mn-cs"/>
+                                      </a:defRPr>
+                                    </a:lvl4pPr>
+                                    <a:lvl5pPr marL="1828800" algn="l" rtl="0" fontAlgn="base">
+                                      <a:spcBef>
+                                        <a:spcPct val="0"/>
+                                      </a:spcBef>
+                                      <a:spcAft>
+                                        <a:spcPct val="0"/>
+                                      </a:spcAft>
+                                      <a:defRPr kern="1200">
+                                        <a:solidFill>
+                                          <a:schemeClr val="tx1"/>
+                                        </a:solidFill>
+                                        <a:latin typeface="Arial" charset="0"/>
+                                        <a:ea typeface="+mn-ea"/>
+                                        <a:cs typeface="+mn-cs"/>
+                                      </a:defRPr>
+                                    </a:lvl5pPr>
+                                    <a:lvl6pPr marL="2286000" algn="l" defTabSz="914400" rtl="0" eaLnBrk="1" latinLnBrk="0" hangingPunct="1">
+                                      <a:defRPr kern="1200">
+                                        <a:solidFill>
+                                          <a:schemeClr val="tx1"/>
+                                        </a:solidFill>
+                                        <a:latin typeface="Arial" charset="0"/>
+                                        <a:ea typeface="+mn-ea"/>
+                                        <a:cs typeface="+mn-cs"/>
+                                      </a:defRPr>
+                                    </a:lvl6pPr>
+                                    <a:lvl7pPr marL="2743200" algn="l" defTabSz="914400" rtl="0" eaLnBrk="1" latinLnBrk="0" hangingPunct="1">
+                                      <a:defRPr kern="1200">
+                                        <a:solidFill>
+                                          <a:schemeClr val="tx1"/>
+                                        </a:solidFill>
+                                        <a:latin typeface="Arial" charset="0"/>
+                                        <a:ea typeface="+mn-ea"/>
+                                        <a:cs typeface="+mn-cs"/>
+                                      </a:defRPr>
+                                    </a:lvl7pPr>
+                                    <a:lvl8pPr marL="3200400" algn="l" defTabSz="914400" rtl="0" eaLnBrk="1" latinLnBrk="0" hangingPunct="1">
+                                      <a:defRPr kern="1200">
+                                        <a:solidFill>
+                                          <a:schemeClr val="tx1"/>
+                                        </a:solidFill>
+                                        <a:latin typeface="Arial" charset="0"/>
+                                        <a:ea typeface="+mn-ea"/>
+                                        <a:cs typeface="+mn-cs"/>
+                                      </a:defRPr>
+                                    </a:lvl8pPr>
+                                    <a:lvl9pPr marL="3657600" algn="l" defTabSz="914400" rtl="0" eaLnBrk="1" latinLnBrk="0" hangingPunct="1">
+                                      <a:defRPr kern="1200">
+                                        <a:solidFill>
+                                          <a:schemeClr val="tx1"/>
+                                        </a:solidFill>
+                                        <a:latin typeface="Arial" charset="0"/>
+                                        <a:ea typeface="+mn-ea"/>
+                                        <a:cs typeface="+mn-cs"/>
+                                      </a:defRPr>
+                                    </a:lvl9pPr>
+                                  </a:lstStyle>
+                                  <a:p>
+                                    <a:endParaRPr lang="es-ES"/>
+                                  </a:p>
+                                </a:txBody>
+                                <a:useSpRect/>
+                              </a:txSp>
+                            </a:sp>
+                            <a:sp>
+                              <a:nvSpPr>
+                                <a:cNvPr id="2106" name="Oval 37"/>
+                                <a:cNvSpPr>
+                                  <a:spLocks noChangeArrowheads="1"/>
+                                </a:cNvSpPr>
+                              </a:nvSpPr>
+                              <a:spPr bwMode="auto">
+                                <a:xfrm rot="10800000">
+                                  <a:off x="2806" y="540"/>
+                                  <a:ext cx="21" cy="19"/>
+                                </a:xfrm>
+                                <a:prstGeom prst="ellipse">
+                                  <a:avLst/>
+                                </a:prstGeom>
+                                <a:solidFill>
+                                  <a:srgbClr val="000000"/>
+                                </a:solidFill>
+                                <a:ln w="9525">
+                                  <a:solidFill>
+                                    <a:srgbClr val="000000"/>
+                                  </a:solidFill>
+                                  <a:round/>
+                                  <a:headEnd/>
+                                  <a:tailEnd/>
+                                </a:ln>
+                              </a:spPr>
+                              <a:txSp>
+                                <a:txBody>
+                                  <a:bodyPr/>
+                                  <a:lstStyle>
+                                    <a:defPPr>
+                                      <a:defRPr lang="es-ES"/>
+                                    </a:defPPr>
+                                    <a:lvl1pPr algn="l" rtl="0" fontAlgn="base">
+                                      <a:spcBef>
+                                        <a:spcPct val="0"/>
+                                      </a:spcBef>
+                                      <a:spcAft>
+                                        <a:spcPct val="0"/>
+                                      </a:spcAft>
+                                      <a:defRPr kern="1200">
+                                        <a:solidFill>
+                                          <a:schemeClr val="tx1"/>
+                                        </a:solidFill>
+                                        <a:latin typeface="Arial" charset="0"/>
+                                        <a:ea typeface="+mn-ea"/>
+                                        <a:cs typeface="+mn-cs"/>
+                                      </a:defRPr>
+                                    </a:lvl1pPr>
+                                    <a:lvl2pPr marL="457200" algn="l" rtl="0" fontAlgn="base">
+                                      <a:spcBef>
+                                        <a:spcPct val="0"/>
+                                      </a:spcBef>
+                                      <a:spcAft>
+                                        <a:spcPct val="0"/>
+                                      </a:spcAft>
+                                      <a:defRPr kern="1200">
+                                        <a:solidFill>
+                                          <a:schemeClr val="tx1"/>
+                                        </a:solidFill>
+                                        <a:latin typeface="Arial" charset="0"/>
+                                        <a:ea typeface="+mn-ea"/>
+                                        <a:cs typeface="+mn-cs"/>
+                                      </a:defRPr>
+                                    </a:lvl2pPr>
+                                    <a:lvl3pPr marL="914400" algn="l" rtl="0" fontAlgn="base">
+                                      <a:spcBef>
+                                        <a:spcPct val="0"/>
+                                      </a:spcBef>
+                                      <a:spcAft>
+                                        <a:spcPct val="0"/>
+                                      </a:spcAft>
+                                      <a:defRPr kern="1200">
+                                        <a:solidFill>
+                                          <a:schemeClr val="tx1"/>
+                                        </a:solidFill>
+                                        <a:latin typeface="Arial" charset="0"/>
+                                        <a:ea typeface="+mn-ea"/>
+                                        <a:cs typeface="+mn-cs"/>
+                                      </a:defRPr>
+                                    </a:lvl3pPr>
+                                    <a:lvl4pPr marL="1371600" algn="l" rtl="0" fontAlgn="base">
+                                      <a:spcBef>
+                                        <a:spcPct val="0"/>
+                                      </a:spcBef>
+                                      <a:spcAft>
+                                        <a:spcPct val="0"/>
+                                      </a:spcAft>
+                                      <a:defRPr kern="1200">
+                                        <a:solidFill>
+                                          <a:schemeClr val="tx1"/>
+                                        </a:solidFill>
+                                        <a:latin typeface="Arial" charset="0"/>
+                                        <a:ea typeface="+mn-ea"/>
+                                        <a:cs typeface="+mn-cs"/>
+                                      </a:defRPr>
+                                    </a:lvl4pPr>
+                                    <a:lvl5pPr marL="1828800" algn="l" rtl="0" fontAlgn="base">
+                                      <a:spcBef>
+                                        <a:spcPct val="0"/>
+                                      </a:spcBef>
+                                      <a:spcAft>
+                                        <a:spcPct val="0"/>
+                                      </a:spcAft>
+                                      <a:defRPr kern="1200">
+                                        <a:solidFill>
+                                          <a:schemeClr val="tx1"/>
+                                        </a:solidFill>
+                                        <a:latin typeface="Arial" charset="0"/>
+                                        <a:ea typeface="+mn-ea"/>
+                                        <a:cs typeface="+mn-cs"/>
+                                      </a:defRPr>
+                                    </a:lvl5pPr>
+                                    <a:lvl6pPr marL="2286000" algn="l" defTabSz="914400" rtl="0" eaLnBrk="1" latinLnBrk="0" hangingPunct="1">
+                                      <a:defRPr kern="1200">
+                                        <a:solidFill>
+                                          <a:schemeClr val="tx1"/>
+                                        </a:solidFill>
+                                        <a:latin typeface="Arial" charset="0"/>
+                                        <a:ea typeface="+mn-ea"/>
+                                        <a:cs typeface="+mn-cs"/>
+                                      </a:defRPr>
+                                    </a:lvl6pPr>
+                                    <a:lvl7pPr marL="2743200" algn="l" defTabSz="914400" rtl="0" eaLnBrk="1" latinLnBrk="0" hangingPunct="1">
+                                      <a:defRPr kern="1200">
+                                        <a:solidFill>
+                                          <a:schemeClr val="tx1"/>
+                                        </a:solidFill>
+                                        <a:latin typeface="Arial" charset="0"/>
+                                        <a:ea typeface="+mn-ea"/>
+                                        <a:cs typeface="+mn-cs"/>
+                                      </a:defRPr>
+                                    </a:lvl7pPr>
+                                    <a:lvl8pPr marL="3200400" algn="l" defTabSz="914400" rtl="0" eaLnBrk="1" latinLnBrk="0" hangingPunct="1">
+                                      <a:defRPr kern="1200">
+                                        <a:solidFill>
+                                          <a:schemeClr val="tx1"/>
+                                        </a:solidFill>
+                                        <a:latin typeface="Arial" charset="0"/>
+                                        <a:ea typeface="+mn-ea"/>
+                                        <a:cs typeface="+mn-cs"/>
+                                      </a:defRPr>
+                                    </a:lvl8pPr>
+                                    <a:lvl9pPr marL="3657600" algn="l" defTabSz="914400" rtl="0" eaLnBrk="1" latinLnBrk="0" hangingPunct="1">
+                                      <a:defRPr kern="1200">
+                                        <a:solidFill>
+                                          <a:schemeClr val="tx1"/>
+                                        </a:solidFill>
+                                        <a:latin typeface="Arial" charset="0"/>
+                                        <a:ea typeface="+mn-ea"/>
+                                        <a:cs typeface="+mn-cs"/>
+                                      </a:defRPr>
+                                    </a:lvl9pPr>
+                                  </a:lstStyle>
+                                  <a:p>
+                                    <a:endParaRPr lang="es-ES"/>
+                                  </a:p>
+                                </a:txBody>
+                                <a:useSpRect/>
+                              </a:txSp>
+                            </a:sp>
+                            <a:sp>
+                              <a:nvSpPr>
+                                <a:cNvPr id="2107" name="Oval 38" descr="Diagonal descendente escura"/>
+                                <a:cNvSpPr>
+                                  <a:spLocks noChangeArrowheads="1"/>
+                                </a:cNvSpPr>
+                              </a:nvSpPr>
+                              <a:spPr bwMode="auto">
+                                <a:xfrm rot="10800000">
+                                  <a:off x="3122" y="780"/>
+                                  <a:ext cx="60" cy="57"/>
+                                </a:xfrm>
+                                <a:prstGeom prst="ellipse">
+                                  <a:avLst/>
+                                </a:prstGeom>
+                                <a:pattFill prst="dkDnDiag">
+                                  <a:fgClr>
+                                    <a:srgbClr val="000080"/>
+                                  </a:fgClr>
+                                  <a:bgClr>
+                                    <a:srgbClr val="FFFFFF"/>
+                                  </a:bgClr>
+                                </a:pattFill>
+                                <a:ln w="9525">
+                                  <a:solidFill>
+                                    <a:srgbClr val="000080"/>
+                                  </a:solidFill>
+                                  <a:round/>
+                                  <a:headEnd/>
+                                  <a:tailEnd/>
+                                </a:ln>
+                              </a:spPr>
+                              <a:txSp>
+                                <a:txBody>
+                                  <a:bodyPr/>
+                                  <a:lstStyle>
+                                    <a:defPPr>
+                                      <a:defRPr lang="es-ES"/>
+                                    </a:defPPr>
+                                    <a:lvl1pPr algn="l" rtl="0" fontAlgn="base">
+                                      <a:spcBef>
+                                        <a:spcPct val="0"/>
+                                      </a:spcBef>
+                                      <a:spcAft>
+                                        <a:spcPct val="0"/>
+                                      </a:spcAft>
+                                      <a:defRPr kern="1200">
+                                        <a:solidFill>
+                                          <a:schemeClr val="tx1"/>
+                                        </a:solidFill>
+                                        <a:latin typeface="Arial" charset="0"/>
+                                        <a:ea typeface="+mn-ea"/>
+                                        <a:cs typeface="+mn-cs"/>
+                                      </a:defRPr>
+                                    </a:lvl1pPr>
+                                    <a:lvl2pPr marL="457200" algn="l" rtl="0" fontAlgn="base">
+                                      <a:spcBef>
+                                        <a:spcPct val="0"/>
+                                      </a:spcBef>
+                                      <a:spcAft>
+                                        <a:spcPct val="0"/>
+                                      </a:spcAft>
+                                      <a:defRPr kern="1200">
+                                        <a:solidFill>
+                                          <a:schemeClr val="tx1"/>
+                                        </a:solidFill>
+                                        <a:latin typeface="Arial" charset="0"/>
+                                        <a:ea typeface="+mn-ea"/>
+                                        <a:cs typeface="+mn-cs"/>
+                                      </a:defRPr>
+                                    </a:lvl2pPr>
+                                    <a:lvl3pPr marL="914400" algn="l" rtl="0" fontAlgn="base">
+                                      <a:spcBef>
+                                        <a:spcPct val="0"/>
+                                      </a:spcBef>
+                                      <a:spcAft>
+                                        <a:spcPct val="0"/>
+                                      </a:spcAft>
+                                      <a:defRPr kern="1200">
+                                        <a:solidFill>
+                                          <a:schemeClr val="tx1"/>
+                                        </a:solidFill>
+                                        <a:latin typeface="Arial" charset="0"/>
+                                        <a:ea typeface="+mn-ea"/>
+                                        <a:cs typeface="+mn-cs"/>
+                                      </a:defRPr>
+                                    </a:lvl3pPr>
+                                    <a:lvl4pPr marL="1371600" algn="l" rtl="0" fontAlgn="base">
+                                      <a:spcBef>
+                                        <a:spcPct val="0"/>
+                                      </a:spcBef>
+                                      <a:spcAft>
+                                        <a:spcPct val="0"/>
+                                      </a:spcAft>
+                                      <a:defRPr kern="1200">
+                                        <a:solidFill>
+                                          <a:schemeClr val="tx1"/>
+                                        </a:solidFill>
+                                        <a:latin typeface="Arial" charset="0"/>
+                                        <a:ea typeface="+mn-ea"/>
+                                        <a:cs typeface="+mn-cs"/>
+                                      </a:defRPr>
+                                    </a:lvl4pPr>
+                                    <a:lvl5pPr marL="1828800" algn="l" rtl="0" fontAlgn="base">
+                                      <a:spcBef>
+                                        <a:spcPct val="0"/>
+                                      </a:spcBef>
+                                      <a:spcAft>
+                                        <a:spcPct val="0"/>
+                                      </a:spcAft>
+                                      <a:defRPr kern="1200">
+                                        <a:solidFill>
+                                          <a:schemeClr val="tx1"/>
+                                        </a:solidFill>
+                                        <a:latin typeface="Arial" charset="0"/>
+                                        <a:ea typeface="+mn-ea"/>
+                                        <a:cs typeface="+mn-cs"/>
+                                      </a:defRPr>
+                                    </a:lvl5pPr>
+                                    <a:lvl6pPr marL="2286000" algn="l" defTabSz="914400" rtl="0" eaLnBrk="1" latinLnBrk="0" hangingPunct="1">
+                                      <a:defRPr kern="1200">
+                                        <a:solidFill>
+                                          <a:schemeClr val="tx1"/>
+                                        </a:solidFill>
+                                        <a:latin typeface="Arial" charset="0"/>
+                                        <a:ea typeface="+mn-ea"/>
+                                        <a:cs typeface="+mn-cs"/>
+                                      </a:defRPr>
+                                    </a:lvl6pPr>
+                                    <a:lvl7pPr marL="2743200" algn="l" defTabSz="914400" rtl="0" eaLnBrk="1" latinLnBrk="0" hangingPunct="1">
+                                      <a:defRPr kern="1200">
+                                        <a:solidFill>
+                                          <a:schemeClr val="tx1"/>
+                                        </a:solidFill>
+                                        <a:latin typeface="Arial" charset="0"/>
+                                        <a:ea typeface="+mn-ea"/>
+                                        <a:cs typeface="+mn-cs"/>
+                                      </a:defRPr>
+                                    </a:lvl7pPr>
+                                    <a:lvl8pPr marL="3200400" algn="l" defTabSz="914400" rtl="0" eaLnBrk="1" latinLnBrk="0" hangingPunct="1">
+                                      <a:defRPr kern="1200">
+                                        <a:solidFill>
+                                          <a:schemeClr val="tx1"/>
+                                        </a:solidFill>
+                                        <a:latin typeface="Arial" charset="0"/>
+                                        <a:ea typeface="+mn-ea"/>
+                                        <a:cs typeface="+mn-cs"/>
+                                      </a:defRPr>
+                                    </a:lvl8pPr>
+                                    <a:lvl9pPr marL="3657600" algn="l" defTabSz="914400" rtl="0" eaLnBrk="1" latinLnBrk="0" hangingPunct="1">
+                                      <a:defRPr kern="1200">
+                                        <a:solidFill>
+                                          <a:schemeClr val="tx1"/>
+                                        </a:solidFill>
+                                        <a:latin typeface="Arial" charset="0"/>
+                                        <a:ea typeface="+mn-ea"/>
+                                        <a:cs typeface="+mn-cs"/>
+                                      </a:defRPr>
+                                    </a:lvl9pPr>
+                                  </a:lstStyle>
+                                  <a:p>
+                                    <a:endParaRPr lang="es-ES"/>
+                                  </a:p>
+                                </a:txBody>
+                                <a:useSpRect/>
+                              </a:txSp>
+                            </a:sp>
+                            <a:sp>
+                              <a:nvSpPr>
+                                <a:cNvPr id="2108" name="Oval 39" descr="Diagonal descendente escura"/>
+                                <a:cNvSpPr>
+                                  <a:spLocks noChangeArrowheads="1"/>
+                                </a:cNvSpPr>
+                              </a:nvSpPr>
+                              <a:spPr bwMode="auto">
+                                <a:xfrm rot="10800000">
+                                  <a:off x="2479" y="780"/>
+                                  <a:ext cx="60" cy="57"/>
+                                </a:xfrm>
+                                <a:prstGeom prst="ellipse">
+                                  <a:avLst/>
+                                </a:prstGeom>
+                                <a:pattFill prst="dkDnDiag">
+                                  <a:fgClr>
+                                    <a:srgbClr val="000080"/>
+                                  </a:fgClr>
+                                  <a:bgClr>
+                                    <a:srgbClr val="FFFFFF"/>
+                                  </a:bgClr>
+                                </a:pattFill>
+                                <a:ln w="9525">
+                                  <a:solidFill>
+                                    <a:srgbClr val="000080"/>
+                                  </a:solidFill>
+                                  <a:round/>
+                                  <a:headEnd/>
+                                  <a:tailEnd/>
+                                </a:ln>
+                              </a:spPr>
+                              <a:txSp>
+                                <a:txBody>
+                                  <a:bodyPr/>
+                                  <a:lstStyle>
+                                    <a:defPPr>
+                                      <a:defRPr lang="es-ES"/>
+                                    </a:defPPr>
+                                    <a:lvl1pPr algn="l" rtl="0" fontAlgn="base">
+                                      <a:spcBef>
+                                        <a:spcPct val="0"/>
+                                      </a:spcBef>
+                                      <a:spcAft>
+                                        <a:spcPct val="0"/>
+                                      </a:spcAft>
+                                      <a:defRPr kern="1200">
+                                        <a:solidFill>
+                                          <a:schemeClr val="tx1"/>
+                                        </a:solidFill>
+                                        <a:latin typeface="Arial" charset="0"/>
+                                        <a:ea typeface="+mn-ea"/>
+                                        <a:cs typeface="+mn-cs"/>
+                                      </a:defRPr>
+                                    </a:lvl1pPr>
+                                    <a:lvl2pPr marL="457200" algn="l" rtl="0" fontAlgn="base">
+                                      <a:spcBef>
+                                        <a:spcPct val="0"/>
+                                      </a:spcBef>
+                                      <a:spcAft>
+                                        <a:spcPct val="0"/>
+                                      </a:spcAft>
+                                      <a:defRPr kern="1200">
+                                        <a:solidFill>
+                                          <a:schemeClr val="tx1"/>
+                                        </a:solidFill>
+                                        <a:latin typeface="Arial" charset="0"/>
+                                        <a:ea typeface="+mn-ea"/>
+                                        <a:cs typeface="+mn-cs"/>
+                                      </a:defRPr>
+                                    </a:lvl2pPr>
+                                    <a:lvl3pPr marL="914400" algn="l" rtl="0" fontAlgn="base">
+                                      <a:spcBef>
+                                        <a:spcPct val="0"/>
+                                      </a:spcBef>
+                                      <a:spcAft>
+                                        <a:spcPct val="0"/>
+                                      </a:spcAft>
+                                      <a:defRPr kern="1200">
+                                        <a:solidFill>
+                                          <a:schemeClr val="tx1"/>
+                                        </a:solidFill>
+                                        <a:latin typeface="Arial" charset="0"/>
+                                        <a:ea typeface="+mn-ea"/>
+                                        <a:cs typeface="+mn-cs"/>
+                                      </a:defRPr>
+                                    </a:lvl3pPr>
+                                    <a:lvl4pPr marL="1371600" algn="l" rtl="0" fontAlgn="base">
+                                      <a:spcBef>
+                                        <a:spcPct val="0"/>
+                                      </a:spcBef>
+                                      <a:spcAft>
+                                        <a:spcPct val="0"/>
+                                      </a:spcAft>
+                                      <a:defRPr kern="1200">
+                                        <a:solidFill>
+                                          <a:schemeClr val="tx1"/>
+                                        </a:solidFill>
+                                        <a:latin typeface="Arial" charset="0"/>
+                                        <a:ea typeface="+mn-ea"/>
+                                        <a:cs typeface="+mn-cs"/>
+                                      </a:defRPr>
+                                    </a:lvl4pPr>
+                                    <a:lvl5pPr marL="1828800" algn="l" rtl="0" fontAlgn="base">
+                                      <a:spcBef>
+                                        <a:spcPct val="0"/>
+                                      </a:spcBef>
+                                      <a:spcAft>
+                                        <a:spcPct val="0"/>
+                                      </a:spcAft>
+                                      <a:defRPr kern="1200">
+                                        <a:solidFill>
+                                          <a:schemeClr val="tx1"/>
+                                        </a:solidFill>
+                                        <a:latin typeface="Arial" charset="0"/>
+                                        <a:ea typeface="+mn-ea"/>
+                                        <a:cs typeface="+mn-cs"/>
+                                      </a:defRPr>
+                                    </a:lvl5pPr>
+                                    <a:lvl6pPr marL="2286000" algn="l" defTabSz="914400" rtl="0" eaLnBrk="1" latinLnBrk="0" hangingPunct="1">
+                                      <a:defRPr kern="1200">
+                                        <a:solidFill>
+                                          <a:schemeClr val="tx1"/>
+                                        </a:solidFill>
+                                        <a:latin typeface="Arial" charset="0"/>
+                                        <a:ea typeface="+mn-ea"/>
+                                        <a:cs typeface="+mn-cs"/>
+                                      </a:defRPr>
+                                    </a:lvl6pPr>
+                                    <a:lvl7pPr marL="2743200" algn="l" defTabSz="914400" rtl="0" eaLnBrk="1" latinLnBrk="0" hangingPunct="1">
+                                      <a:defRPr kern="1200">
+                                        <a:solidFill>
+                                          <a:schemeClr val="tx1"/>
+                                        </a:solidFill>
+                                        <a:latin typeface="Arial" charset="0"/>
+                                        <a:ea typeface="+mn-ea"/>
+                                        <a:cs typeface="+mn-cs"/>
+                                      </a:defRPr>
+                                    </a:lvl7pPr>
+                                    <a:lvl8pPr marL="3200400" algn="l" defTabSz="914400" rtl="0" eaLnBrk="1" latinLnBrk="0" hangingPunct="1">
+                                      <a:defRPr kern="1200">
+                                        <a:solidFill>
+                                          <a:schemeClr val="tx1"/>
+                                        </a:solidFill>
+                                        <a:latin typeface="Arial" charset="0"/>
+                                        <a:ea typeface="+mn-ea"/>
+                                        <a:cs typeface="+mn-cs"/>
+                                      </a:defRPr>
+                                    </a:lvl8pPr>
+                                    <a:lvl9pPr marL="3657600" algn="l" defTabSz="914400" rtl="0" eaLnBrk="1" latinLnBrk="0" hangingPunct="1">
+                                      <a:defRPr kern="1200">
+                                        <a:solidFill>
+                                          <a:schemeClr val="tx1"/>
+                                        </a:solidFill>
+                                        <a:latin typeface="Arial" charset="0"/>
+                                        <a:ea typeface="+mn-ea"/>
+                                        <a:cs typeface="+mn-cs"/>
+                                      </a:defRPr>
+                                    </a:lvl9pPr>
+                                  </a:lstStyle>
+                                  <a:p>
+                                    <a:endParaRPr lang="es-ES"/>
+                                  </a:p>
+                                </a:txBody>
+                                <a:useSpRect/>
+                              </a:txSp>
+                            </a:sp>
+                            <a:sp>
+                              <a:nvSpPr>
+                                <a:cNvPr id="2109" name="AutoShape 40"/>
+                                <a:cNvSpPr>
+                                  <a:spLocks noChangeArrowheads="1"/>
+                                </a:cNvSpPr>
+                              </a:nvSpPr>
+                              <a:spPr bwMode="auto">
+                                <a:xfrm rot="10800000" flipV="1">
+                                  <a:off x="2799" y="924"/>
+                                  <a:ext cx="80" cy="56"/>
+                                </a:xfrm>
+                                <a:prstGeom prst="triangle">
+                                  <a:avLst>
+                                    <a:gd name="adj" fmla="val 50000"/>
+                                  </a:avLst>
+                                </a:prstGeom>
+                                <a:solidFill>
+                                  <a:srgbClr val="FF0000"/>
+                                </a:solidFill>
+                                <a:ln w="9525">
+                                  <a:solidFill>
+                                    <a:srgbClr val="FF0000"/>
+                                  </a:solidFill>
+                                  <a:miter lim="800000"/>
+                                  <a:headEnd/>
+                                  <a:tailEnd/>
+                                </a:ln>
+                              </a:spPr>
+                              <a:txSp>
+                                <a:txBody>
+                                  <a:bodyPr/>
+                                  <a:lstStyle>
+                                    <a:defPPr>
+                                      <a:defRPr lang="es-ES"/>
+                                    </a:defPPr>
+                                    <a:lvl1pPr algn="l" rtl="0" fontAlgn="base">
+                                      <a:spcBef>
+                                        <a:spcPct val="0"/>
+                                      </a:spcBef>
+                                      <a:spcAft>
+                                        <a:spcPct val="0"/>
+                                      </a:spcAft>
+                                      <a:defRPr kern="1200">
+                                        <a:solidFill>
+                                          <a:schemeClr val="tx1"/>
+                                        </a:solidFill>
+                                        <a:latin typeface="Arial" charset="0"/>
+                                        <a:ea typeface="+mn-ea"/>
+                                        <a:cs typeface="+mn-cs"/>
+                                      </a:defRPr>
+                                    </a:lvl1pPr>
+                                    <a:lvl2pPr marL="457200" algn="l" rtl="0" fontAlgn="base">
+                                      <a:spcBef>
+                                        <a:spcPct val="0"/>
+                                      </a:spcBef>
+                                      <a:spcAft>
+                                        <a:spcPct val="0"/>
+                                      </a:spcAft>
+                                      <a:defRPr kern="1200">
+                                        <a:solidFill>
+                                          <a:schemeClr val="tx1"/>
+                                        </a:solidFill>
+                                        <a:latin typeface="Arial" charset="0"/>
+                                        <a:ea typeface="+mn-ea"/>
+                                        <a:cs typeface="+mn-cs"/>
+                                      </a:defRPr>
+                                    </a:lvl2pPr>
+                                    <a:lvl3pPr marL="914400" algn="l" rtl="0" fontAlgn="base">
+                                      <a:spcBef>
+                                        <a:spcPct val="0"/>
+                                      </a:spcBef>
+                                      <a:spcAft>
+                                        <a:spcPct val="0"/>
+                                      </a:spcAft>
+                                      <a:defRPr kern="1200">
+                                        <a:solidFill>
+                                          <a:schemeClr val="tx1"/>
+                                        </a:solidFill>
+                                        <a:latin typeface="Arial" charset="0"/>
+                                        <a:ea typeface="+mn-ea"/>
+                                        <a:cs typeface="+mn-cs"/>
+                                      </a:defRPr>
+                                    </a:lvl3pPr>
+                                    <a:lvl4pPr marL="1371600" algn="l" rtl="0" fontAlgn="base">
+                                      <a:spcBef>
+                                        <a:spcPct val="0"/>
+                                      </a:spcBef>
+                                      <a:spcAft>
+                                        <a:spcPct val="0"/>
+                                      </a:spcAft>
+                                      <a:defRPr kern="1200">
+                                        <a:solidFill>
+                                          <a:schemeClr val="tx1"/>
+                                        </a:solidFill>
+                                        <a:latin typeface="Arial" charset="0"/>
+                                        <a:ea typeface="+mn-ea"/>
+                                        <a:cs typeface="+mn-cs"/>
+                                      </a:defRPr>
+                                    </a:lvl4pPr>
+                                    <a:lvl5pPr marL="1828800" algn="l" rtl="0" fontAlgn="base">
+                                      <a:spcBef>
+                                        <a:spcPct val="0"/>
+                                      </a:spcBef>
+                                      <a:spcAft>
+                                        <a:spcPct val="0"/>
+                                      </a:spcAft>
+                                      <a:defRPr kern="1200">
+                                        <a:solidFill>
+                                          <a:schemeClr val="tx1"/>
+                                        </a:solidFill>
+                                        <a:latin typeface="Arial" charset="0"/>
+                                        <a:ea typeface="+mn-ea"/>
+                                        <a:cs typeface="+mn-cs"/>
+                                      </a:defRPr>
+                                    </a:lvl5pPr>
+                                    <a:lvl6pPr marL="2286000" algn="l" defTabSz="914400" rtl="0" eaLnBrk="1" latinLnBrk="0" hangingPunct="1">
+                                      <a:defRPr kern="1200">
+                                        <a:solidFill>
+                                          <a:schemeClr val="tx1"/>
+                                        </a:solidFill>
+                                        <a:latin typeface="Arial" charset="0"/>
+                                        <a:ea typeface="+mn-ea"/>
+                                        <a:cs typeface="+mn-cs"/>
+                                      </a:defRPr>
+                                    </a:lvl6pPr>
+                                    <a:lvl7pPr marL="2743200" algn="l" defTabSz="914400" rtl="0" eaLnBrk="1" latinLnBrk="0" hangingPunct="1">
+                                      <a:defRPr kern="1200">
+                                        <a:solidFill>
+                                          <a:schemeClr val="tx1"/>
+                                        </a:solidFill>
+                                        <a:latin typeface="Arial" charset="0"/>
+                                        <a:ea typeface="+mn-ea"/>
+                                        <a:cs typeface="+mn-cs"/>
+                                      </a:defRPr>
+                                    </a:lvl7pPr>
+                                    <a:lvl8pPr marL="3200400" algn="l" defTabSz="914400" rtl="0" eaLnBrk="1" latinLnBrk="0" hangingPunct="1">
+                                      <a:defRPr kern="1200">
+                                        <a:solidFill>
+                                          <a:schemeClr val="tx1"/>
+                                        </a:solidFill>
+                                        <a:latin typeface="Arial" charset="0"/>
+                                        <a:ea typeface="+mn-ea"/>
+                                        <a:cs typeface="+mn-cs"/>
+                                      </a:defRPr>
+                                    </a:lvl8pPr>
+                                    <a:lvl9pPr marL="3657600" algn="l" defTabSz="914400" rtl="0" eaLnBrk="1" latinLnBrk="0" hangingPunct="1">
+                                      <a:defRPr kern="1200">
+                                        <a:solidFill>
+                                          <a:schemeClr val="tx1"/>
+                                        </a:solidFill>
+                                        <a:latin typeface="Arial" charset="0"/>
+                                        <a:ea typeface="+mn-ea"/>
+                                        <a:cs typeface="+mn-cs"/>
+                                      </a:defRPr>
+                                    </a:lvl9pPr>
+                                  </a:lstStyle>
+                                  <a:p>
+                                    <a:endParaRPr lang="es-ES"/>
+                                  </a:p>
+                                </a:txBody>
+                                <a:useSpRect/>
+                              </a:txSp>
+                            </a:sp>
+                            <a:sp>
+                              <a:nvSpPr>
+                                <a:cNvPr id="2110" name="AutoShape 41"/>
+                                <a:cNvSpPr>
+                                  <a:spLocks noChangeArrowheads="1"/>
+                                </a:cNvSpPr>
+                              </a:nvSpPr>
+                              <a:spPr bwMode="auto">
+                                <a:xfrm rot="10800000" flipV="1">
+                                  <a:off x="2973" y="863"/>
+                                  <a:ext cx="80" cy="57"/>
+                                </a:xfrm>
+                                <a:prstGeom prst="triangle">
+                                  <a:avLst>
+                                    <a:gd name="adj" fmla="val 50000"/>
+                                  </a:avLst>
+                                </a:prstGeom>
+                                <a:solidFill>
+                                  <a:srgbClr val="FF0000">
+                                    <a:alpha val="50195"/>
+                                  </a:srgbClr>
+                                </a:solidFill>
+                                <a:ln w="9525">
+                                  <a:solidFill>
+                                    <a:srgbClr val="FF0000"/>
+                                  </a:solidFill>
+                                  <a:prstDash val="dash"/>
+                                  <a:miter lim="800000"/>
+                                  <a:headEnd/>
+                                  <a:tailEnd/>
+                                </a:ln>
+                              </a:spPr>
+                              <a:txSp>
+                                <a:txBody>
+                                  <a:bodyPr/>
+                                  <a:lstStyle>
+                                    <a:defPPr>
+                                      <a:defRPr lang="es-ES"/>
+                                    </a:defPPr>
+                                    <a:lvl1pPr algn="l" rtl="0" fontAlgn="base">
+                                      <a:spcBef>
+                                        <a:spcPct val="0"/>
+                                      </a:spcBef>
+                                      <a:spcAft>
+                                        <a:spcPct val="0"/>
+                                      </a:spcAft>
+                                      <a:defRPr kern="1200">
+                                        <a:solidFill>
+                                          <a:schemeClr val="tx1"/>
+                                        </a:solidFill>
+                                        <a:latin typeface="Arial" charset="0"/>
+                                        <a:ea typeface="+mn-ea"/>
+                                        <a:cs typeface="+mn-cs"/>
+                                      </a:defRPr>
+                                    </a:lvl1pPr>
+                                    <a:lvl2pPr marL="457200" algn="l" rtl="0" fontAlgn="base">
+                                      <a:spcBef>
+                                        <a:spcPct val="0"/>
+                                      </a:spcBef>
+                                      <a:spcAft>
+                                        <a:spcPct val="0"/>
+                                      </a:spcAft>
+                                      <a:defRPr kern="1200">
+                                        <a:solidFill>
+                                          <a:schemeClr val="tx1"/>
+                                        </a:solidFill>
+                                        <a:latin typeface="Arial" charset="0"/>
+                                        <a:ea typeface="+mn-ea"/>
+                                        <a:cs typeface="+mn-cs"/>
+                                      </a:defRPr>
+                                    </a:lvl2pPr>
+                                    <a:lvl3pPr marL="914400" algn="l" rtl="0" fontAlgn="base">
+                                      <a:spcBef>
+                                        <a:spcPct val="0"/>
+                                      </a:spcBef>
+                                      <a:spcAft>
+                                        <a:spcPct val="0"/>
+                                      </a:spcAft>
+                                      <a:defRPr kern="1200">
+                                        <a:solidFill>
+                                          <a:schemeClr val="tx1"/>
+                                        </a:solidFill>
+                                        <a:latin typeface="Arial" charset="0"/>
+                                        <a:ea typeface="+mn-ea"/>
+                                        <a:cs typeface="+mn-cs"/>
+                                      </a:defRPr>
+                                    </a:lvl3pPr>
+                                    <a:lvl4pPr marL="1371600" algn="l" rtl="0" fontAlgn="base">
+                                      <a:spcBef>
+                                        <a:spcPct val="0"/>
+                                      </a:spcBef>
+                                      <a:spcAft>
+                                        <a:spcPct val="0"/>
+                                      </a:spcAft>
+                                      <a:defRPr kern="1200">
+                                        <a:solidFill>
+                                          <a:schemeClr val="tx1"/>
+                                        </a:solidFill>
+                                        <a:latin typeface="Arial" charset="0"/>
+                                        <a:ea typeface="+mn-ea"/>
+                                        <a:cs typeface="+mn-cs"/>
+                                      </a:defRPr>
+                                    </a:lvl4pPr>
+                                    <a:lvl5pPr marL="1828800" algn="l" rtl="0" fontAlgn="base">
+                                      <a:spcBef>
+                                        <a:spcPct val="0"/>
+                                      </a:spcBef>
+                                      <a:spcAft>
+                                        <a:spcPct val="0"/>
+                                      </a:spcAft>
+                                      <a:defRPr kern="1200">
+                                        <a:solidFill>
+                                          <a:schemeClr val="tx1"/>
+                                        </a:solidFill>
+                                        <a:latin typeface="Arial" charset="0"/>
+                                        <a:ea typeface="+mn-ea"/>
+                                        <a:cs typeface="+mn-cs"/>
+                                      </a:defRPr>
+                                    </a:lvl5pPr>
+                                    <a:lvl6pPr marL="2286000" algn="l" defTabSz="914400" rtl="0" eaLnBrk="1" latinLnBrk="0" hangingPunct="1">
+                                      <a:defRPr kern="1200">
+                                        <a:solidFill>
+                                          <a:schemeClr val="tx1"/>
+                                        </a:solidFill>
+                                        <a:latin typeface="Arial" charset="0"/>
+                                        <a:ea typeface="+mn-ea"/>
+                                        <a:cs typeface="+mn-cs"/>
+                                      </a:defRPr>
+                                    </a:lvl6pPr>
+                                    <a:lvl7pPr marL="2743200" algn="l" defTabSz="914400" rtl="0" eaLnBrk="1" latinLnBrk="0" hangingPunct="1">
+                                      <a:defRPr kern="1200">
+                                        <a:solidFill>
+                                          <a:schemeClr val="tx1"/>
+                                        </a:solidFill>
+                                        <a:latin typeface="Arial" charset="0"/>
+                                        <a:ea typeface="+mn-ea"/>
+                                        <a:cs typeface="+mn-cs"/>
+                                      </a:defRPr>
+                                    </a:lvl7pPr>
+                                    <a:lvl8pPr marL="3200400" algn="l" defTabSz="914400" rtl="0" eaLnBrk="1" latinLnBrk="0" hangingPunct="1">
+                                      <a:defRPr kern="1200">
+                                        <a:solidFill>
+                                          <a:schemeClr val="tx1"/>
+                                        </a:solidFill>
+                                        <a:latin typeface="Arial" charset="0"/>
+                                        <a:ea typeface="+mn-ea"/>
+                                        <a:cs typeface="+mn-cs"/>
+                                      </a:defRPr>
+                                    </a:lvl8pPr>
+                                    <a:lvl9pPr marL="3657600" algn="l" defTabSz="914400" rtl="0" eaLnBrk="1" latinLnBrk="0" hangingPunct="1">
+                                      <a:defRPr kern="1200">
+                                        <a:solidFill>
+                                          <a:schemeClr val="tx1"/>
+                                        </a:solidFill>
+                                        <a:latin typeface="Arial" charset="0"/>
+                                        <a:ea typeface="+mn-ea"/>
+                                        <a:cs typeface="+mn-cs"/>
+                                      </a:defRPr>
+                                    </a:lvl9pPr>
+                                  </a:lstStyle>
+                                  <a:p>
+                                    <a:endParaRPr lang="es-ES"/>
+                                  </a:p>
+                                </a:txBody>
+                                <a:useSpRect/>
+                              </a:txSp>
+                            </a:sp>
+                            <a:sp>
+                              <a:nvSpPr>
+                                <a:cNvPr id="2111" name="Line 42"/>
+                                <a:cNvSpPr>
+                                  <a:spLocks noChangeShapeType="1"/>
+                                </a:cNvSpPr>
+                              </a:nvSpPr>
+                              <a:spPr bwMode="auto">
+                                <a:xfrm rot="10800000" flipH="1" flipV="1">
+                                  <a:off x="2832" y="569"/>
+                                  <a:ext cx="284" cy="225"/>
+                                </a:xfrm>
+                                <a:prstGeom prst="line">
+                                  <a:avLst/>
+                                </a:prstGeom>
+                                <a:noFill/>
+                                <a:ln w="9525">
+                                  <a:solidFill>
+                                    <a:srgbClr val="000000"/>
+                                  </a:solidFill>
+                                  <a:prstDash val="dash"/>
+                                  <a:round/>
+                                  <a:headEnd/>
+                                  <a:tailEnd type="triangle" w="sm" len="sm"/>
+                                </a:ln>
+                              </a:spPr>
+                              <a:txSp>
+                                <a:txBody>
+                                  <a:bodyPr/>
+                                  <a:lstStyle>
+                                    <a:defPPr>
+                                      <a:defRPr lang="es-ES"/>
+                                    </a:defPPr>
+                                    <a:lvl1pPr algn="l" rtl="0" fontAlgn="base">
+                                      <a:spcBef>
+                                        <a:spcPct val="0"/>
+                                      </a:spcBef>
+                                      <a:spcAft>
+                                        <a:spcPct val="0"/>
+                                      </a:spcAft>
+                                      <a:defRPr kern="1200">
+                                        <a:solidFill>
+                                          <a:schemeClr val="tx1"/>
+                                        </a:solidFill>
+                                        <a:latin typeface="Arial" charset="0"/>
+                                        <a:ea typeface="+mn-ea"/>
+                                        <a:cs typeface="+mn-cs"/>
+                                      </a:defRPr>
+                                    </a:lvl1pPr>
+                                    <a:lvl2pPr marL="457200" algn="l" rtl="0" fontAlgn="base">
+                                      <a:spcBef>
+                                        <a:spcPct val="0"/>
+                                      </a:spcBef>
+                                      <a:spcAft>
+                                        <a:spcPct val="0"/>
+                                      </a:spcAft>
+                                      <a:defRPr kern="1200">
+                                        <a:solidFill>
+                                          <a:schemeClr val="tx1"/>
+                                        </a:solidFill>
+                                        <a:latin typeface="Arial" charset="0"/>
+                                        <a:ea typeface="+mn-ea"/>
+                                        <a:cs typeface="+mn-cs"/>
+                                      </a:defRPr>
+                                    </a:lvl2pPr>
+                                    <a:lvl3pPr marL="914400" algn="l" rtl="0" fontAlgn="base">
+                                      <a:spcBef>
+                                        <a:spcPct val="0"/>
+                                      </a:spcBef>
+                                      <a:spcAft>
+                                        <a:spcPct val="0"/>
+                                      </a:spcAft>
+                                      <a:defRPr kern="1200">
+                                        <a:solidFill>
+                                          <a:schemeClr val="tx1"/>
+                                        </a:solidFill>
+                                        <a:latin typeface="Arial" charset="0"/>
+                                        <a:ea typeface="+mn-ea"/>
+                                        <a:cs typeface="+mn-cs"/>
+                                      </a:defRPr>
+                                    </a:lvl3pPr>
+                                    <a:lvl4pPr marL="1371600" algn="l" rtl="0" fontAlgn="base">
+                                      <a:spcBef>
+                                        <a:spcPct val="0"/>
+                                      </a:spcBef>
+                                      <a:spcAft>
+                                        <a:spcPct val="0"/>
+                                      </a:spcAft>
+                                      <a:defRPr kern="1200">
+                                        <a:solidFill>
+                                          <a:schemeClr val="tx1"/>
+                                        </a:solidFill>
+                                        <a:latin typeface="Arial" charset="0"/>
+                                        <a:ea typeface="+mn-ea"/>
+                                        <a:cs typeface="+mn-cs"/>
+                                      </a:defRPr>
+                                    </a:lvl4pPr>
+                                    <a:lvl5pPr marL="1828800" algn="l" rtl="0" fontAlgn="base">
+                                      <a:spcBef>
+                                        <a:spcPct val="0"/>
+                                      </a:spcBef>
+                                      <a:spcAft>
+                                        <a:spcPct val="0"/>
+                                      </a:spcAft>
+                                      <a:defRPr kern="1200">
+                                        <a:solidFill>
+                                          <a:schemeClr val="tx1"/>
+                                        </a:solidFill>
+                                        <a:latin typeface="Arial" charset="0"/>
+                                        <a:ea typeface="+mn-ea"/>
+                                        <a:cs typeface="+mn-cs"/>
+                                      </a:defRPr>
+                                    </a:lvl5pPr>
+                                    <a:lvl6pPr marL="2286000" algn="l" defTabSz="914400" rtl="0" eaLnBrk="1" latinLnBrk="0" hangingPunct="1">
+                                      <a:defRPr kern="1200">
+                                        <a:solidFill>
+                                          <a:schemeClr val="tx1"/>
+                                        </a:solidFill>
+                                        <a:latin typeface="Arial" charset="0"/>
+                                        <a:ea typeface="+mn-ea"/>
+                                        <a:cs typeface="+mn-cs"/>
+                                      </a:defRPr>
+                                    </a:lvl6pPr>
+                                    <a:lvl7pPr marL="2743200" algn="l" defTabSz="914400" rtl="0" eaLnBrk="1" latinLnBrk="0" hangingPunct="1">
+                                      <a:defRPr kern="1200">
+                                        <a:solidFill>
+                                          <a:schemeClr val="tx1"/>
+                                        </a:solidFill>
+                                        <a:latin typeface="Arial" charset="0"/>
+                                        <a:ea typeface="+mn-ea"/>
+                                        <a:cs typeface="+mn-cs"/>
+                                      </a:defRPr>
+                                    </a:lvl7pPr>
+                                    <a:lvl8pPr marL="3200400" algn="l" defTabSz="914400" rtl="0" eaLnBrk="1" latinLnBrk="0" hangingPunct="1">
+                                      <a:defRPr kern="1200">
+                                        <a:solidFill>
+                                          <a:schemeClr val="tx1"/>
+                                        </a:solidFill>
+                                        <a:latin typeface="Arial" charset="0"/>
+                                        <a:ea typeface="+mn-ea"/>
+                                        <a:cs typeface="+mn-cs"/>
+                                      </a:defRPr>
+                                    </a:lvl8pPr>
+                                    <a:lvl9pPr marL="3657600" algn="l" defTabSz="914400" rtl="0" eaLnBrk="1" latinLnBrk="0" hangingPunct="1">
+                                      <a:defRPr kern="1200">
+                                        <a:solidFill>
+                                          <a:schemeClr val="tx1"/>
+                                        </a:solidFill>
+                                        <a:latin typeface="Arial" charset="0"/>
+                                        <a:ea typeface="+mn-ea"/>
+                                        <a:cs typeface="+mn-cs"/>
+                                      </a:defRPr>
+                                    </a:lvl9pPr>
+                                  </a:lstStyle>
+                                  <a:p>
+                                    <a:endParaRPr lang="es-ES"/>
+                                  </a:p>
+                                </a:txBody>
+                                <a:useSpRect/>
+                              </a:txSp>
+                            </a:sp>
+                            <a:sp>
+                              <a:nvSpPr>
+                                <a:cNvPr id="2112" name="Line 43"/>
+                                <a:cNvSpPr>
+                                  <a:spLocks noChangeShapeType="1"/>
+                                </a:cNvSpPr>
+                              </a:nvSpPr>
+                              <a:spPr bwMode="auto">
+                                <a:xfrm rot="10800000">
+                                  <a:off x="2538" y="817"/>
+                                  <a:ext cx="577" cy="0"/>
+                                </a:xfrm>
+                                <a:prstGeom prst="line">
+                                  <a:avLst/>
+                                </a:prstGeom>
+                                <a:noFill/>
+                                <a:ln w="9525">
+                                  <a:solidFill>
+                                    <a:srgbClr val="000000"/>
+                                  </a:solidFill>
+                                  <a:prstDash val="dash"/>
+                                  <a:round/>
+                                  <a:headEnd/>
+                                  <a:tailEnd type="triangle" w="sm" len="sm"/>
+                                </a:ln>
+                              </a:spPr>
+                              <a:txSp>
+                                <a:txBody>
+                                  <a:bodyPr/>
+                                  <a:lstStyle>
+                                    <a:defPPr>
+                                      <a:defRPr lang="es-ES"/>
+                                    </a:defPPr>
+                                    <a:lvl1pPr algn="l" rtl="0" fontAlgn="base">
+                                      <a:spcBef>
+                                        <a:spcPct val="0"/>
+                                      </a:spcBef>
+                                      <a:spcAft>
+                                        <a:spcPct val="0"/>
+                                      </a:spcAft>
+                                      <a:defRPr kern="1200">
+                                        <a:solidFill>
+                                          <a:schemeClr val="tx1"/>
+                                        </a:solidFill>
+                                        <a:latin typeface="Arial" charset="0"/>
+                                        <a:ea typeface="+mn-ea"/>
+                                        <a:cs typeface="+mn-cs"/>
+                                      </a:defRPr>
+                                    </a:lvl1pPr>
+                                    <a:lvl2pPr marL="457200" algn="l" rtl="0" fontAlgn="base">
+                                      <a:spcBef>
+                                        <a:spcPct val="0"/>
+                                      </a:spcBef>
+                                      <a:spcAft>
+                                        <a:spcPct val="0"/>
+                                      </a:spcAft>
+                                      <a:defRPr kern="1200">
+                                        <a:solidFill>
+                                          <a:schemeClr val="tx1"/>
+                                        </a:solidFill>
+                                        <a:latin typeface="Arial" charset="0"/>
+                                        <a:ea typeface="+mn-ea"/>
+                                        <a:cs typeface="+mn-cs"/>
+                                      </a:defRPr>
+                                    </a:lvl2pPr>
+                                    <a:lvl3pPr marL="914400" algn="l" rtl="0" fontAlgn="base">
+                                      <a:spcBef>
+                                        <a:spcPct val="0"/>
+                                      </a:spcBef>
+                                      <a:spcAft>
+                                        <a:spcPct val="0"/>
+                                      </a:spcAft>
+                                      <a:defRPr kern="1200">
+                                        <a:solidFill>
+                                          <a:schemeClr val="tx1"/>
+                                        </a:solidFill>
+                                        <a:latin typeface="Arial" charset="0"/>
+                                        <a:ea typeface="+mn-ea"/>
+                                        <a:cs typeface="+mn-cs"/>
+                                      </a:defRPr>
+                                    </a:lvl3pPr>
+                                    <a:lvl4pPr marL="1371600" algn="l" rtl="0" fontAlgn="base">
+                                      <a:spcBef>
+                                        <a:spcPct val="0"/>
+                                      </a:spcBef>
+                                      <a:spcAft>
+                                        <a:spcPct val="0"/>
+                                      </a:spcAft>
+                                      <a:defRPr kern="1200">
+                                        <a:solidFill>
+                                          <a:schemeClr val="tx1"/>
+                                        </a:solidFill>
+                                        <a:latin typeface="Arial" charset="0"/>
+                                        <a:ea typeface="+mn-ea"/>
+                                        <a:cs typeface="+mn-cs"/>
+                                      </a:defRPr>
+                                    </a:lvl4pPr>
+                                    <a:lvl5pPr marL="1828800" algn="l" rtl="0" fontAlgn="base">
+                                      <a:spcBef>
+                                        <a:spcPct val="0"/>
+                                      </a:spcBef>
+                                      <a:spcAft>
+                                        <a:spcPct val="0"/>
+                                      </a:spcAft>
+                                      <a:defRPr kern="1200">
+                                        <a:solidFill>
+                                          <a:schemeClr val="tx1"/>
+                                        </a:solidFill>
+                                        <a:latin typeface="Arial" charset="0"/>
+                                        <a:ea typeface="+mn-ea"/>
+                                        <a:cs typeface="+mn-cs"/>
+                                      </a:defRPr>
+                                    </a:lvl5pPr>
+                                    <a:lvl6pPr marL="2286000" algn="l" defTabSz="914400" rtl="0" eaLnBrk="1" latinLnBrk="0" hangingPunct="1">
+                                      <a:defRPr kern="1200">
+                                        <a:solidFill>
+                                          <a:schemeClr val="tx1"/>
+                                        </a:solidFill>
+                                        <a:latin typeface="Arial" charset="0"/>
+                                        <a:ea typeface="+mn-ea"/>
+                                        <a:cs typeface="+mn-cs"/>
+                                      </a:defRPr>
+                                    </a:lvl6pPr>
+                                    <a:lvl7pPr marL="2743200" algn="l" defTabSz="914400" rtl="0" eaLnBrk="1" latinLnBrk="0" hangingPunct="1">
+                                      <a:defRPr kern="1200">
+                                        <a:solidFill>
+                                          <a:schemeClr val="tx1"/>
+                                        </a:solidFill>
+                                        <a:latin typeface="Arial" charset="0"/>
+                                        <a:ea typeface="+mn-ea"/>
+                                        <a:cs typeface="+mn-cs"/>
+                                      </a:defRPr>
+                                    </a:lvl7pPr>
+                                    <a:lvl8pPr marL="3200400" algn="l" defTabSz="914400" rtl="0" eaLnBrk="1" latinLnBrk="0" hangingPunct="1">
+                                      <a:defRPr kern="1200">
+                                        <a:solidFill>
+                                          <a:schemeClr val="tx1"/>
+                                        </a:solidFill>
+                                        <a:latin typeface="Arial" charset="0"/>
+                                        <a:ea typeface="+mn-ea"/>
+                                        <a:cs typeface="+mn-cs"/>
+                                      </a:defRPr>
+                                    </a:lvl8pPr>
+                                    <a:lvl9pPr marL="3657600" algn="l" defTabSz="914400" rtl="0" eaLnBrk="1" latinLnBrk="0" hangingPunct="1">
+                                      <a:defRPr kern="1200">
+                                        <a:solidFill>
+                                          <a:schemeClr val="tx1"/>
+                                        </a:solidFill>
+                                        <a:latin typeface="Arial" charset="0"/>
+                                        <a:ea typeface="+mn-ea"/>
+                                        <a:cs typeface="+mn-cs"/>
+                                      </a:defRPr>
+                                    </a:lvl9pPr>
+                                  </a:lstStyle>
+                                  <a:p>
+                                    <a:endParaRPr lang="es-ES"/>
+                                  </a:p>
+                                </a:txBody>
+                                <a:useSpRect/>
+                              </a:txSp>
+                            </a:sp>
+                            <a:sp>
+                              <a:nvSpPr>
+                                <a:cNvPr id="2113" name="Line 44"/>
+                                <a:cNvSpPr>
+                                  <a:spLocks noChangeShapeType="1"/>
+                                </a:cNvSpPr>
+                              </a:nvSpPr>
+                              <a:spPr bwMode="auto">
+                                <a:xfrm rot="10800000" flipH="1" flipV="1">
+                                  <a:off x="2516" y="838"/>
+                                  <a:ext cx="155" cy="86"/>
+                                </a:xfrm>
+                                <a:prstGeom prst="line">
+                                  <a:avLst/>
+                                </a:prstGeom>
+                                <a:noFill/>
+                                <a:ln w="9525">
+                                  <a:solidFill>
+                                    <a:srgbClr val="000000"/>
+                                  </a:solidFill>
+                                  <a:prstDash val="dash"/>
+                                  <a:round/>
+                                  <a:headEnd/>
+                                  <a:tailEnd type="triangle" w="sm" len="sm"/>
+                                </a:ln>
+                              </a:spPr>
+                              <a:txSp>
+                                <a:txBody>
+                                  <a:bodyPr/>
+                                  <a:lstStyle>
+                                    <a:defPPr>
+                                      <a:defRPr lang="es-ES"/>
+                                    </a:defPPr>
+                                    <a:lvl1pPr algn="l" rtl="0" fontAlgn="base">
+                                      <a:spcBef>
+                                        <a:spcPct val="0"/>
+                                      </a:spcBef>
+                                      <a:spcAft>
+                                        <a:spcPct val="0"/>
+                                      </a:spcAft>
+                                      <a:defRPr kern="1200">
+                                        <a:solidFill>
+                                          <a:schemeClr val="tx1"/>
+                                        </a:solidFill>
+                                        <a:latin typeface="Arial" charset="0"/>
+                                        <a:ea typeface="+mn-ea"/>
+                                        <a:cs typeface="+mn-cs"/>
+                                      </a:defRPr>
+                                    </a:lvl1pPr>
+                                    <a:lvl2pPr marL="457200" algn="l" rtl="0" fontAlgn="base">
+                                      <a:spcBef>
+                                        <a:spcPct val="0"/>
+                                      </a:spcBef>
+                                      <a:spcAft>
+                                        <a:spcPct val="0"/>
+                                      </a:spcAft>
+                                      <a:defRPr kern="1200">
+                                        <a:solidFill>
+                                          <a:schemeClr val="tx1"/>
+                                        </a:solidFill>
+                                        <a:latin typeface="Arial" charset="0"/>
+                                        <a:ea typeface="+mn-ea"/>
+                                        <a:cs typeface="+mn-cs"/>
+                                      </a:defRPr>
+                                    </a:lvl2pPr>
+                                    <a:lvl3pPr marL="914400" algn="l" rtl="0" fontAlgn="base">
+                                      <a:spcBef>
+                                        <a:spcPct val="0"/>
+                                      </a:spcBef>
+                                      <a:spcAft>
+                                        <a:spcPct val="0"/>
+                                      </a:spcAft>
+                                      <a:defRPr kern="1200">
+                                        <a:solidFill>
+                                          <a:schemeClr val="tx1"/>
+                                        </a:solidFill>
+                                        <a:latin typeface="Arial" charset="0"/>
+                                        <a:ea typeface="+mn-ea"/>
+                                        <a:cs typeface="+mn-cs"/>
+                                      </a:defRPr>
+                                    </a:lvl3pPr>
+                                    <a:lvl4pPr marL="1371600" algn="l" rtl="0" fontAlgn="base">
+                                      <a:spcBef>
+                                        <a:spcPct val="0"/>
+                                      </a:spcBef>
+                                      <a:spcAft>
+                                        <a:spcPct val="0"/>
+                                      </a:spcAft>
+                                      <a:defRPr kern="1200">
+                                        <a:solidFill>
+                                          <a:schemeClr val="tx1"/>
+                                        </a:solidFill>
+                                        <a:latin typeface="Arial" charset="0"/>
+                                        <a:ea typeface="+mn-ea"/>
+                                        <a:cs typeface="+mn-cs"/>
+                                      </a:defRPr>
+                                    </a:lvl4pPr>
+                                    <a:lvl5pPr marL="1828800" algn="l" rtl="0" fontAlgn="base">
+                                      <a:spcBef>
+                                        <a:spcPct val="0"/>
+                                      </a:spcBef>
+                                      <a:spcAft>
+                                        <a:spcPct val="0"/>
+                                      </a:spcAft>
+                                      <a:defRPr kern="1200">
+                                        <a:solidFill>
+                                          <a:schemeClr val="tx1"/>
+                                        </a:solidFill>
+                                        <a:latin typeface="Arial" charset="0"/>
+                                        <a:ea typeface="+mn-ea"/>
+                                        <a:cs typeface="+mn-cs"/>
+                                      </a:defRPr>
+                                    </a:lvl5pPr>
+                                    <a:lvl6pPr marL="2286000" algn="l" defTabSz="914400" rtl="0" eaLnBrk="1" latinLnBrk="0" hangingPunct="1">
+                                      <a:defRPr kern="1200">
+                                        <a:solidFill>
+                                          <a:schemeClr val="tx1"/>
+                                        </a:solidFill>
+                                        <a:latin typeface="Arial" charset="0"/>
+                                        <a:ea typeface="+mn-ea"/>
+                                        <a:cs typeface="+mn-cs"/>
+                                      </a:defRPr>
+                                    </a:lvl6pPr>
+                                    <a:lvl7pPr marL="2743200" algn="l" defTabSz="914400" rtl="0" eaLnBrk="1" latinLnBrk="0" hangingPunct="1">
+                                      <a:defRPr kern="1200">
+                                        <a:solidFill>
+                                          <a:schemeClr val="tx1"/>
+                                        </a:solidFill>
+                                        <a:latin typeface="Arial" charset="0"/>
+                                        <a:ea typeface="+mn-ea"/>
+                                        <a:cs typeface="+mn-cs"/>
+                                      </a:defRPr>
+                                    </a:lvl7pPr>
+                                    <a:lvl8pPr marL="3200400" algn="l" defTabSz="914400" rtl="0" eaLnBrk="1" latinLnBrk="0" hangingPunct="1">
+                                      <a:defRPr kern="1200">
+                                        <a:solidFill>
+                                          <a:schemeClr val="tx1"/>
+                                        </a:solidFill>
+                                        <a:latin typeface="Arial" charset="0"/>
+                                        <a:ea typeface="+mn-ea"/>
+                                        <a:cs typeface="+mn-cs"/>
+                                      </a:defRPr>
+                                    </a:lvl8pPr>
+                                    <a:lvl9pPr marL="3657600" algn="l" defTabSz="914400" rtl="0" eaLnBrk="1" latinLnBrk="0" hangingPunct="1">
+                                      <a:defRPr kern="1200">
+                                        <a:solidFill>
+                                          <a:schemeClr val="tx1"/>
+                                        </a:solidFill>
+                                        <a:latin typeface="Arial" charset="0"/>
+                                        <a:ea typeface="+mn-ea"/>
+                                        <a:cs typeface="+mn-cs"/>
+                                      </a:defRPr>
+                                    </a:lvl9pPr>
+                                  </a:lstStyle>
+                                  <a:p>
+                                    <a:endParaRPr lang="es-ES"/>
+                                  </a:p>
+                                </a:txBody>
+                                <a:useSpRect/>
+                              </a:txSp>
+                            </a:sp>
+                            <a:sp>
+                              <a:nvSpPr>
+                                <a:cNvPr id="2114" name="AutoShape 45"/>
+                                <a:cNvSpPr>
+                                  <a:spLocks noChangeArrowheads="1"/>
+                                </a:cNvSpPr>
+                              </a:nvSpPr>
+                              <a:spPr bwMode="auto">
+                                <a:xfrm rot="9804243">
+                                  <a:off x="2754" y="988"/>
+                                  <a:ext cx="22" cy="85"/>
+                                </a:xfrm>
+                                <a:prstGeom prst="upArrow">
+                                  <a:avLst>
+                                    <a:gd name="adj1" fmla="val 50000"/>
+                                    <a:gd name="adj2" fmla="val 96591"/>
+                                  </a:avLst>
+                                </a:prstGeom>
+                                <a:solidFill>
+                                  <a:srgbClr val="FFFFFF"/>
+                                </a:solidFill>
+                                <a:ln w="9525">
+                                  <a:solidFill>
+                                    <a:srgbClr val="000000"/>
+                                  </a:solidFill>
+                                  <a:miter lim="800000"/>
+                                  <a:headEnd/>
+                                  <a:tailEnd/>
+                                </a:ln>
+                              </a:spPr>
+                              <a:txSp>
+                                <a:txBody>
+                                  <a:bodyPr/>
+                                  <a:lstStyle>
+                                    <a:defPPr>
+                                      <a:defRPr lang="es-ES"/>
+                                    </a:defPPr>
+                                    <a:lvl1pPr algn="l" rtl="0" fontAlgn="base">
+                                      <a:spcBef>
+                                        <a:spcPct val="0"/>
+                                      </a:spcBef>
+                                      <a:spcAft>
+                                        <a:spcPct val="0"/>
+                                      </a:spcAft>
+                                      <a:defRPr kern="1200">
+                                        <a:solidFill>
+                                          <a:schemeClr val="tx1"/>
+                                        </a:solidFill>
+                                        <a:latin typeface="Arial" charset="0"/>
+                                        <a:ea typeface="+mn-ea"/>
+                                        <a:cs typeface="+mn-cs"/>
+                                      </a:defRPr>
+                                    </a:lvl1pPr>
+                                    <a:lvl2pPr marL="457200" algn="l" rtl="0" fontAlgn="base">
+                                      <a:spcBef>
+                                        <a:spcPct val="0"/>
+                                      </a:spcBef>
+                                      <a:spcAft>
+                                        <a:spcPct val="0"/>
+                                      </a:spcAft>
+                                      <a:defRPr kern="1200">
+                                        <a:solidFill>
+                                          <a:schemeClr val="tx1"/>
+                                        </a:solidFill>
+                                        <a:latin typeface="Arial" charset="0"/>
+                                        <a:ea typeface="+mn-ea"/>
+                                        <a:cs typeface="+mn-cs"/>
+                                      </a:defRPr>
+                                    </a:lvl2pPr>
+                                    <a:lvl3pPr marL="914400" algn="l" rtl="0" fontAlgn="base">
+                                      <a:spcBef>
+                                        <a:spcPct val="0"/>
+                                      </a:spcBef>
+                                      <a:spcAft>
+                                        <a:spcPct val="0"/>
+                                      </a:spcAft>
+                                      <a:defRPr kern="1200">
+                                        <a:solidFill>
+                                          <a:schemeClr val="tx1"/>
+                                        </a:solidFill>
+                                        <a:latin typeface="Arial" charset="0"/>
+                                        <a:ea typeface="+mn-ea"/>
+                                        <a:cs typeface="+mn-cs"/>
+                                      </a:defRPr>
+                                    </a:lvl3pPr>
+                                    <a:lvl4pPr marL="1371600" algn="l" rtl="0" fontAlgn="base">
+                                      <a:spcBef>
+                                        <a:spcPct val="0"/>
+                                      </a:spcBef>
+                                      <a:spcAft>
+                                        <a:spcPct val="0"/>
+                                      </a:spcAft>
+                                      <a:defRPr kern="1200">
+                                        <a:solidFill>
+                                          <a:schemeClr val="tx1"/>
+                                        </a:solidFill>
+                                        <a:latin typeface="Arial" charset="0"/>
+                                        <a:ea typeface="+mn-ea"/>
+                                        <a:cs typeface="+mn-cs"/>
+                                      </a:defRPr>
+                                    </a:lvl4pPr>
+                                    <a:lvl5pPr marL="1828800" algn="l" rtl="0" fontAlgn="base">
+                                      <a:spcBef>
+                                        <a:spcPct val="0"/>
+                                      </a:spcBef>
+                                      <a:spcAft>
+                                        <a:spcPct val="0"/>
+                                      </a:spcAft>
+                                      <a:defRPr kern="1200">
+                                        <a:solidFill>
+                                          <a:schemeClr val="tx1"/>
+                                        </a:solidFill>
+                                        <a:latin typeface="Arial" charset="0"/>
+                                        <a:ea typeface="+mn-ea"/>
+                                        <a:cs typeface="+mn-cs"/>
+                                      </a:defRPr>
+                                    </a:lvl5pPr>
+                                    <a:lvl6pPr marL="2286000" algn="l" defTabSz="914400" rtl="0" eaLnBrk="1" latinLnBrk="0" hangingPunct="1">
+                                      <a:defRPr kern="1200">
+                                        <a:solidFill>
+                                          <a:schemeClr val="tx1"/>
+                                        </a:solidFill>
+                                        <a:latin typeface="Arial" charset="0"/>
+                                        <a:ea typeface="+mn-ea"/>
+                                        <a:cs typeface="+mn-cs"/>
+                                      </a:defRPr>
+                                    </a:lvl6pPr>
+                                    <a:lvl7pPr marL="2743200" algn="l" defTabSz="914400" rtl="0" eaLnBrk="1" latinLnBrk="0" hangingPunct="1">
+                                      <a:defRPr kern="1200">
+                                        <a:solidFill>
+                                          <a:schemeClr val="tx1"/>
+                                        </a:solidFill>
+                                        <a:latin typeface="Arial" charset="0"/>
+                                        <a:ea typeface="+mn-ea"/>
+                                        <a:cs typeface="+mn-cs"/>
+                                      </a:defRPr>
+                                    </a:lvl7pPr>
+                                    <a:lvl8pPr marL="3200400" algn="l" defTabSz="914400" rtl="0" eaLnBrk="1" latinLnBrk="0" hangingPunct="1">
+                                      <a:defRPr kern="1200">
+                                        <a:solidFill>
+                                          <a:schemeClr val="tx1"/>
+                                        </a:solidFill>
+                                        <a:latin typeface="Arial" charset="0"/>
+                                        <a:ea typeface="+mn-ea"/>
+                                        <a:cs typeface="+mn-cs"/>
+                                      </a:defRPr>
+                                    </a:lvl8pPr>
+                                    <a:lvl9pPr marL="3657600" algn="l" defTabSz="914400" rtl="0" eaLnBrk="1" latinLnBrk="0" hangingPunct="1">
+                                      <a:defRPr kern="1200">
+                                        <a:solidFill>
+                                          <a:schemeClr val="tx1"/>
+                                        </a:solidFill>
+                                        <a:latin typeface="Arial" charset="0"/>
+                                        <a:ea typeface="+mn-ea"/>
+                                        <a:cs typeface="+mn-cs"/>
+                                      </a:defRPr>
+                                    </a:lvl9pPr>
+                                  </a:lstStyle>
+                                  <a:p>
+                                    <a:endParaRPr lang="es-ES"/>
+                                  </a:p>
+                                </a:txBody>
+                                <a:useSpRect/>
+                              </a:txSp>
+                            </a:sp>
+                            <a:sp>
+                              <a:nvSpPr>
+                                <a:cNvPr id="2115" name="Line 46"/>
+                                <a:cNvSpPr>
+                                  <a:spLocks noChangeShapeType="1"/>
+                                </a:cNvSpPr>
+                              </a:nvSpPr>
+                              <a:spPr bwMode="auto">
+                                <a:xfrm rot="10800000" flipV="1">
+                                  <a:off x="2638" y="970"/>
+                                  <a:ext cx="166" cy="27"/>
+                                </a:xfrm>
+                                <a:prstGeom prst="line">
+                                  <a:avLst/>
+                                </a:prstGeom>
+                                <a:noFill/>
+                                <a:ln w="9525">
+                                  <a:solidFill>
+                                    <a:srgbClr val="FF0000"/>
+                                  </a:solidFill>
+                                  <a:round/>
+                                  <a:headEnd/>
+                                  <a:tailEnd/>
+                                </a:ln>
+                              </a:spPr>
+                              <a:txSp>
+                                <a:txBody>
+                                  <a:bodyPr/>
+                                  <a:lstStyle>
+                                    <a:defPPr>
+                                      <a:defRPr lang="es-ES"/>
+                                    </a:defPPr>
+                                    <a:lvl1pPr algn="l" rtl="0" fontAlgn="base">
+                                      <a:spcBef>
+                                        <a:spcPct val="0"/>
+                                      </a:spcBef>
+                                      <a:spcAft>
+                                        <a:spcPct val="0"/>
+                                      </a:spcAft>
+                                      <a:defRPr kern="1200">
+                                        <a:solidFill>
+                                          <a:schemeClr val="tx1"/>
+                                        </a:solidFill>
+                                        <a:latin typeface="Arial" charset="0"/>
+                                        <a:ea typeface="+mn-ea"/>
+                                        <a:cs typeface="+mn-cs"/>
+                                      </a:defRPr>
+                                    </a:lvl1pPr>
+                                    <a:lvl2pPr marL="457200" algn="l" rtl="0" fontAlgn="base">
+                                      <a:spcBef>
+                                        <a:spcPct val="0"/>
+                                      </a:spcBef>
+                                      <a:spcAft>
+                                        <a:spcPct val="0"/>
+                                      </a:spcAft>
+                                      <a:defRPr kern="1200">
+                                        <a:solidFill>
+                                          <a:schemeClr val="tx1"/>
+                                        </a:solidFill>
+                                        <a:latin typeface="Arial" charset="0"/>
+                                        <a:ea typeface="+mn-ea"/>
+                                        <a:cs typeface="+mn-cs"/>
+                                      </a:defRPr>
+                                    </a:lvl2pPr>
+                                    <a:lvl3pPr marL="914400" algn="l" rtl="0" fontAlgn="base">
+                                      <a:spcBef>
+                                        <a:spcPct val="0"/>
+                                      </a:spcBef>
+                                      <a:spcAft>
+                                        <a:spcPct val="0"/>
+                                      </a:spcAft>
+                                      <a:defRPr kern="1200">
+                                        <a:solidFill>
+                                          <a:schemeClr val="tx1"/>
+                                        </a:solidFill>
+                                        <a:latin typeface="Arial" charset="0"/>
+                                        <a:ea typeface="+mn-ea"/>
+                                        <a:cs typeface="+mn-cs"/>
+                                      </a:defRPr>
+                                    </a:lvl3pPr>
+                                    <a:lvl4pPr marL="1371600" algn="l" rtl="0" fontAlgn="base">
+                                      <a:spcBef>
+                                        <a:spcPct val="0"/>
+                                      </a:spcBef>
+                                      <a:spcAft>
+                                        <a:spcPct val="0"/>
+                                      </a:spcAft>
+                                      <a:defRPr kern="1200">
+                                        <a:solidFill>
+                                          <a:schemeClr val="tx1"/>
+                                        </a:solidFill>
+                                        <a:latin typeface="Arial" charset="0"/>
+                                        <a:ea typeface="+mn-ea"/>
+                                        <a:cs typeface="+mn-cs"/>
+                                      </a:defRPr>
+                                    </a:lvl4pPr>
+                                    <a:lvl5pPr marL="1828800" algn="l" rtl="0" fontAlgn="base">
+                                      <a:spcBef>
+                                        <a:spcPct val="0"/>
+                                      </a:spcBef>
+                                      <a:spcAft>
+                                        <a:spcPct val="0"/>
+                                      </a:spcAft>
+                                      <a:defRPr kern="1200">
+                                        <a:solidFill>
+                                          <a:schemeClr val="tx1"/>
+                                        </a:solidFill>
+                                        <a:latin typeface="Arial" charset="0"/>
+                                        <a:ea typeface="+mn-ea"/>
+                                        <a:cs typeface="+mn-cs"/>
+                                      </a:defRPr>
+                                    </a:lvl5pPr>
+                                    <a:lvl6pPr marL="2286000" algn="l" defTabSz="914400" rtl="0" eaLnBrk="1" latinLnBrk="0" hangingPunct="1">
+                                      <a:defRPr kern="1200">
+                                        <a:solidFill>
+                                          <a:schemeClr val="tx1"/>
+                                        </a:solidFill>
+                                        <a:latin typeface="Arial" charset="0"/>
+                                        <a:ea typeface="+mn-ea"/>
+                                        <a:cs typeface="+mn-cs"/>
+                                      </a:defRPr>
+                                    </a:lvl6pPr>
+                                    <a:lvl7pPr marL="2743200" algn="l" defTabSz="914400" rtl="0" eaLnBrk="1" latinLnBrk="0" hangingPunct="1">
+                                      <a:defRPr kern="1200">
+                                        <a:solidFill>
+                                          <a:schemeClr val="tx1"/>
+                                        </a:solidFill>
+                                        <a:latin typeface="Arial" charset="0"/>
+                                        <a:ea typeface="+mn-ea"/>
+                                        <a:cs typeface="+mn-cs"/>
+                                      </a:defRPr>
+                                    </a:lvl7pPr>
+                                    <a:lvl8pPr marL="3200400" algn="l" defTabSz="914400" rtl="0" eaLnBrk="1" latinLnBrk="0" hangingPunct="1">
+                                      <a:defRPr kern="1200">
+                                        <a:solidFill>
+                                          <a:schemeClr val="tx1"/>
+                                        </a:solidFill>
+                                        <a:latin typeface="Arial" charset="0"/>
+                                        <a:ea typeface="+mn-ea"/>
+                                        <a:cs typeface="+mn-cs"/>
+                                      </a:defRPr>
+                                    </a:lvl8pPr>
+                                    <a:lvl9pPr marL="3657600" algn="l" defTabSz="914400" rtl="0" eaLnBrk="1" latinLnBrk="0" hangingPunct="1">
+                                      <a:defRPr kern="1200">
+                                        <a:solidFill>
+                                          <a:schemeClr val="tx1"/>
+                                        </a:solidFill>
+                                        <a:latin typeface="Arial" charset="0"/>
+                                        <a:ea typeface="+mn-ea"/>
+                                        <a:cs typeface="+mn-cs"/>
+                                      </a:defRPr>
+                                    </a:lvl9pPr>
+                                  </a:lstStyle>
+                                  <a:p>
+                                    <a:endParaRPr lang="es-ES"/>
+                                  </a:p>
+                                </a:txBody>
+                                <a:useSpRect/>
+                              </a:txSp>
+                            </a:sp>
+                            <a:sp>
+                              <a:nvSpPr>
+                                <a:cNvPr id="2116" name="Line 47"/>
+                                <a:cNvSpPr>
+                                  <a:spLocks noChangeShapeType="1"/>
+                                </a:cNvSpPr>
+                              </a:nvSpPr>
+                              <a:spPr bwMode="auto">
+                                <a:xfrm rot="10800000" flipH="1">
+                                  <a:off x="2638" y="890"/>
+                                  <a:ext cx="332" cy="107"/>
+                                </a:xfrm>
+                                <a:prstGeom prst="line">
+                                  <a:avLst/>
+                                </a:prstGeom>
+                                <a:noFill/>
+                                <a:ln w="9525">
+                                  <a:solidFill>
+                                    <a:srgbClr val="FF0000"/>
+                                  </a:solidFill>
+                                  <a:round/>
+                                  <a:headEnd/>
+                                  <a:tailEnd type="triangle" w="sm" len="sm"/>
+                                </a:ln>
+                              </a:spPr>
+                              <a:txSp>
+                                <a:txBody>
+                                  <a:bodyPr/>
+                                  <a:lstStyle>
+                                    <a:defPPr>
+                                      <a:defRPr lang="es-ES"/>
+                                    </a:defPPr>
+                                    <a:lvl1pPr algn="l" rtl="0" fontAlgn="base">
+                                      <a:spcBef>
+                                        <a:spcPct val="0"/>
+                                      </a:spcBef>
+                                      <a:spcAft>
+                                        <a:spcPct val="0"/>
+                                      </a:spcAft>
+                                      <a:defRPr kern="1200">
+                                        <a:solidFill>
+                                          <a:schemeClr val="tx1"/>
+                                        </a:solidFill>
+                                        <a:latin typeface="Arial" charset="0"/>
+                                        <a:ea typeface="+mn-ea"/>
+                                        <a:cs typeface="+mn-cs"/>
+                                      </a:defRPr>
+                                    </a:lvl1pPr>
+                                    <a:lvl2pPr marL="457200" algn="l" rtl="0" fontAlgn="base">
+                                      <a:spcBef>
+                                        <a:spcPct val="0"/>
+                                      </a:spcBef>
+                                      <a:spcAft>
+                                        <a:spcPct val="0"/>
+                                      </a:spcAft>
+                                      <a:defRPr kern="1200">
+                                        <a:solidFill>
+                                          <a:schemeClr val="tx1"/>
+                                        </a:solidFill>
+                                        <a:latin typeface="Arial" charset="0"/>
+                                        <a:ea typeface="+mn-ea"/>
+                                        <a:cs typeface="+mn-cs"/>
+                                      </a:defRPr>
+                                    </a:lvl2pPr>
+                                    <a:lvl3pPr marL="914400" algn="l" rtl="0" fontAlgn="base">
+                                      <a:spcBef>
+                                        <a:spcPct val="0"/>
+                                      </a:spcBef>
+                                      <a:spcAft>
+                                        <a:spcPct val="0"/>
+                                      </a:spcAft>
+                                      <a:defRPr kern="1200">
+                                        <a:solidFill>
+                                          <a:schemeClr val="tx1"/>
+                                        </a:solidFill>
+                                        <a:latin typeface="Arial" charset="0"/>
+                                        <a:ea typeface="+mn-ea"/>
+                                        <a:cs typeface="+mn-cs"/>
+                                      </a:defRPr>
+                                    </a:lvl3pPr>
+                                    <a:lvl4pPr marL="1371600" algn="l" rtl="0" fontAlgn="base">
+                                      <a:spcBef>
+                                        <a:spcPct val="0"/>
+                                      </a:spcBef>
+                                      <a:spcAft>
+                                        <a:spcPct val="0"/>
+                                      </a:spcAft>
+                                      <a:defRPr kern="1200">
+                                        <a:solidFill>
+                                          <a:schemeClr val="tx1"/>
+                                        </a:solidFill>
+                                        <a:latin typeface="Arial" charset="0"/>
+                                        <a:ea typeface="+mn-ea"/>
+                                        <a:cs typeface="+mn-cs"/>
+                                      </a:defRPr>
+                                    </a:lvl4pPr>
+                                    <a:lvl5pPr marL="1828800" algn="l" rtl="0" fontAlgn="base">
+                                      <a:spcBef>
+                                        <a:spcPct val="0"/>
+                                      </a:spcBef>
+                                      <a:spcAft>
+                                        <a:spcPct val="0"/>
+                                      </a:spcAft>
+                                      <a:defRPr kern="1200">
+                                        <a:solidFill>
+                                          <a:schemeClr val="tx1"/>
+                                        </a:solidFill>
+                                        <a:latin typeface="Arial" charset="0"/>
+                                        <a:ea typeface="+mn-ea"/>
+                                        <a:cs typeface="+mn-cs"/>
+                                      </a:defRPr>
+                                    </a:lvl5pPr>
+                                    <a:lvl6pPr marL="2286000" algn="l" defTabSz="914400" rtl="0" eaLnBrk="1" latinLnBrk="0" hangingPunct="1">
+                                      <a:defRPr kern="1200">
+                                        <a:solidFill>
+                                          <a:schemeClr val="tx1"/>
+                                        </a:solidFill>
+                                        <a:latin typeface="Arial" charset="0"/>
+                                        <a:ea typeface="+mn-ea"/>
+                                        <a:cs typeface="+mn-cs"/>
+                                      </a:defRPr>
+                                    </a:lvl6pPr>
+                                    <a:lvl7pPr marL="2743200" algn="l" defTabSz="914400" rtl="0" eaLnBrk="1" latinLnBrk="0" hangingPunct="1">
+                                      <a:defRPr kern="1200">
+                                        <a:solidFill>
+                                          <a:schemeClr val="tx1"/>
+                                        </a:solidFill>
+                                        <a:latin typeface="Arial" charset="0"/>
+                                        <a:ea typeface="+mn-ea"/>
+                                        <a:cs typeface="+mn-cs"/>
+                                      </a:defRPr>
+                                    </a:lvl7pPr>
+                                    <a:lvl8pPr marL="3200400" algn="l" defTabSz="914400" rtl="0" eaLnBrk="1" latinLnBrk="0" hangingPunct="1">
+                                      <a:defRPr kern="1200">
+                                        <a:solidFill>
+                                          <a:schemeClr val="tx1"/>
+                                        </a:solidFill>
+                                        <a:latin typeface="Arial" charset="0"/>
+                                        <a:ea typeface="+mn-ea"/>
+                                        <a:cs typeface="+mn-cs"/>
+                                      </a:defRPr>
+                                    </a:lvl8pPr>
+                                    <a:lvl9pPr marL="3657600" algn="l" defTabSz="914400" rtl="0" eaLnBrk="1" latinLnBrk="0" hangingPunct="1">
+                                      <a:defRPr kern="1200">
+                                        <a:solidFill>
+                                          <a:schemeClr val="tx1"/>
+                                        </a:solidFill>
+                                        <a:latin typeface="Arial" charset="0"/>
+                                        <a:ea typeface="+mn-ea"/>
+                                        <a:cs typeface="+mn-cs"/>
+                                      </a:defRPr>
+                                    </a:lvl9pPr>
+                                  </a:lstStyle>
+                                  <a:p>
+                                    <a:endParaRPr lang="es-ES"/>
+                                  </a:p>
+                                </a:txBody>
+                                <a:useSpRect/>
+                              </a:txSp>
+                            </a:sp>
+                            <a:sp>
+                              <a:nvSpPr>
+                                <a:cNvPr id="2117" name="Freeform 48"/>
+                                <a:cNvSpPr>
+                                  <a:spLocks/>
+                                </a:cNvSpPr>
+                              </a:nvSpPr>
+                              <a:spPr bwMode="auto">
+                                <a:xfrm rot="10800000">
+                                  <a:off x="2738" y="543"/>
+                                  <a:ext cx="319" cy="427"/>
+                                </a:xfrm>
+                                <a:custGeom>
+                                  <a:avLst/>
+                                  <a:gdLst>
+                                    <a:gd name="T0" fmla="*/ 171 w 2070"/>
+                                    <a:gd name="T1" fmla="*/ 427 h 2880"/>
+                                    <a:gd name="T2" fmla="*/ 60 w 2070"/>
+                                    <a:gd name="T3" fmla="*/ 347 h 2880"/>
+                                    <a:gd name="T4" fmla="*/ 5 w 2070"/>
+                                    <a:gd name="T5" fmla="*/ 133 h 2880"/>
+                                    <a:gd name="T6" fmla="*/ 32 w 2070"/>
+                                    <a:gd name="T7" fmla="*/ 160 h 2880"/>
+                                    <a:gd name="T8" fmla="*/ 88 w 2070"/>
+                                    <a:gd name="T9" fmla="*/ 187 h 2880"/>
+                                    <a:gd name="T10" fmla="*/ 171 w 2070"/>
+                                    <a:gd name="T11" fmla="*/ 187 h 2880"/>
+                                    <a:gd name="T12" fmla="*/ 254 w 2070"/>
+                                    <a:gd name="T13" fmla="*/ 160 h 2880"/>
+                                    <a:gd name="T14" fmla="*/ 310 w 2070"/>
+                                    <a:gd name="T15" fmla="*/ 53 h 2880"/>
+                                    <a:gd name="T16" fmla="*/ 310 w 2070"/>
+                                    <a:gd name="T17" fmla="*/ 0 h 2880"/>
+                                    <a:gd name="T18" fmla="*/ 0 60000 65536"/>
+                                    <a:gd name="T19" fmla="*/ 0 60000 65536"/>
+                                    <a:gd name="T20" fmla="*/ 0 60000 65536"/>
+                                    <a:gd name="T21" fmla="*/ 0 60000 65536"/>
+                                    <a:gd name="T22" fmla="*/ 0 60000 65536"/>
+                                    <a:gd name="T23" fmla="*/ 0 60000 65536"/>
+                                    <a:gd name="T24" fmla="*/ 0 60000 65536"/>
+                                    <a:gd name="T25" fmla="*/ 0 60000 65536"/>
+                                    <a:gd name="T26" fmla="*/ 0 60000 65536"/>
+                                    <a:gd name="T27" fmla="*/ 0 w 2070"/>
+                                    <a:gd name="T28" fmla="*/ 0 h 2880"/>
+                                    <a:gd name="T29" fmla="*/ 2070 w 2070"/>
+                                    <a:gd name="T30" fmla="*/ 2880 h 2880"/>
+                                  </a:gdLst>
+                                  <a:ahLst/>
+                                  <a:cxnLst>
+                                    <a:cxn ang="T18">
+                                      <a:pos x="T0" y="T1"/>
+                                    </a:cxn>
+                                    <a:cxn ang="T19">
+                                      <a:pos x="T2" y="T3"/>
+                                    </a:cxn>
+                                    <a:cxn ang="T20">
+                                      <a:pos x="T4" y="T5"/>
+                                    </a:cxn>
+                                    <a:cxn ang="T21">
+                                      <a:pos x="T6" y="T7"/>
+                                    </a:cxn>
+                                    <a:cxn ang="T22">
+                                      <a:pos x="T8" y="T9"/>
+                                    </a:cxn>
+                                    <a:cxn ang="T23">
+                                      <a:pos x="T10" y="T11"/>
+                                    </a:cxn>
+                                    <a:cxn ang="T24">
+                                      <a:pos x="T12" y="T13"/>
+                                    </a:cxn>
+                                    <a:cxn ang="T25">
+                                      <a:pos x="T14" y="T15"/>
+                                    </a:cxn>
+                                    <a:cxn ang="T26">
+                                      <a:pos x="T16" y="T17"/>
+                                    </a:cxn>
+                                  </a:cxnLst>
+                                  <a:rect l="T27" t="T28" r="T29" b="T30"/>
+                                  <a:pathLst>
+                                    <a:path w="2070" h="2880">
+                                      <a:moveTo>
+                                        <a:pt x="1110" y="2880"/>
+                                      </a:moveTo>
+                                      <a:cubicBezTo>
+                                        <a:pt x="840" y="2775"/>
+                                        <a:pt x="570" y="2670"/>
+                                        <a:pt x="390" y="2340"/>
+                                      </a:cubicBezTo>
+                                      <a:cubicBezTo>
+                                        <a:pt x="210" y="2010"/>
+                                        <a:pt x="60" y="1110"/>
+                                        <a:pt x="30" y="900"/>
+                                      </a:cubicBezTo>
+                                      <a:cubicBezTo>
+                                        <a:pt x="0" y="690"/>
+                                        <a:pt x="120" y="1020"/>
+                                        <a:pt x="210" y="1080"/>
+                                      </a:cubicBezTo>
+                                      <a:cubicBezTo>
+                                        <a:pt x="300" y="1140"/>
+                                        <a:pt x="420" y="1230"/>
+                                        <a:pt x="570" y="1260"/>
+                                      </a:cubicBezTo>
+                                      <a:cubicBezTo>
+                                        <a:pt x="720" y="1290"/>
+                                        <a:pt x="930" y="1290"/>
+                                        <a:pt x="1110" y="1260"/>
+                                      </a:cubicBezTo>
+                                      <a:cubicBezTo>
+                                        <a:pt x="1290" y="1230"/>
+                                        <a:pt x="1500" y="1230"/>
+                                        <a:pt x="1650" y="1080"/>
+                                      </a:cubicBezTo>
+                                      <a:cubicBezTo>
+                                        <a:pt x="1800" y="930"/>
+                                        <a:pt x="1950" y="540"/>
+                                        <a:pt x="2010" y="360"/>
+                                      </a:cubicBezTo>
+                                      <a:cubicBezTo>
+                                        <a:pt x="2070" y="180"/>
+                                        <a:pt x="2010" y="60"/>
+                                        <a:pt x="2010" y="0"/>
+                                      </a:cubicBezTo>
+                                    </a:path>
+                                  </a:pathLst>
+                                </a:custGeom>
+                                <a:noFill/>
+                                <a:ln w="9525">
+                                  <a:solidFill>
+                                    <a:srgbClr val="0000FF"/>
+                                  </a:solidFill>
+                                  <a:round/>
+                                  <a:headEnd/>
+                                  <a:tailEnd type="triangle" w="sm" len="sm"/>
+                                </a:ln>
+                              </a:spPr>
+                              <a:txSp>
+                                <a:txBody>
+                                  <a:bodyPr/>
+                                  <a:lstStyle>
+                                    <a:defPPr>
+                                      <a:defRPr lang="es-ES"/>
+                                    </a:defPPr>
+                                    <a:lvl1pPr algn="l" rtl="0" fontAlgn="base">
+                                      <a:spcBef>
+                                        <a:spcPct val="0"/>
+                                      </a:spcBef>
+                                      <a:spcAft>
+                                        <a:spcPct val="0"/>
+                                      </a:spcAft>
+                                      <a:defRPr kern="1200">
+                                        <a:solidFill>
+                                          <a:schemeClr val="tx1"/>
+                                        </a:solidFill>
+                                        <a:latin typeface="Arial" charset="0"/>
+                                        <a:ea typeface="+mn-ea"/>
+                                        <a:cs typeface="+mn-cs"/>
+                                      </a:defRPr>
+                                    </a:lvl1pPr>
+                                    <a:lvl2pPr marL="457200" algn="l" rtl="0" fontAlgn="base">
+                                      <a:spcBef>
+                                        <a:spcPct val="0"/>
+                                      </a:spcBef>
+                                      <a:spcAft>
+                                        <a:spcPct val="0"/>
+                                      </a:spcAft>
+                                      <a:defRPr kern="1200">
+                                        <a:solidFill>
+                                          <a:schemeClr val="tx1"/>
+                                        </a:solidFill>
+                                        <a:latin typeface="Arial" charset="0"/>
+                                        <a:ea typeface="+mn-ea"/>
+                                        <a:cs typeface="+mn-cs"/>
+                                      </a:defRPr>
+                                    </a:lvl2pPr>
+                                    <a:lvl3pPr marL="914400" algn="l" rtl="0" fontAlgn="base">
+                                      <a:spcBef>
+                                        <a:spcPct val="0"/>
+                                      </a:spcBef>
+                                      <a:spcAft>
+                                        <a:spcPct val="0"/>
+                                      </a:spcAft>
+                                      <a:defRPr kern="1200">
+                                        <a:solidFill>
+                                          <a:schemeClr val="tx1"/>
+                                        </a:solidFill>
+                                        <a:latin typeface="Arial" charset="0"/>
+                                        <a:ea typeface="+mn-ea"/>
+                                        <a:cs typeface="+mn-cs"/>
+                                      </a:defRPr>
+                                    </a:lvl3pPr>
+                                    <a:lvl4pPr marL="1371600" algn="l" rtl="0" fontAlgn="base">
+                                      <a:spcBef>
+                                        <a:spcPct val="0"/>
+                                      </a:spcBef>
+                                      <a:spcAft>
+                                        <a:spcPct val="0"/>
+                                      </a:spcAft>
+                                      <a:defRPr kern="1200">
+                                        <a:solidFill>
+                                          <a:schemeClr val="tx1"/>
+                                        </a:solidFill>
+                                        <a:latin typeface="Arial" charset="0"/>
+                                        <a:ea typeface="+mn-ea"/>
+                                        <a:cs typeface="+mn-cs"/>
+                                      </a:defRPr>
+                                    </a:lvl4pPr>
+                                    <a:lvl5pPr marL="1828800" algn="l" rtl="0" fontAlgn="base">
+                                      <a:spcBef>
+                                        <a:spcPct val="0"/>
+                                      </a:spcBef>
+                                      <a:spcAft>
+                                        <a:spcPct val="0"/>
+                                      </a:spcAft>
+                                      <a:defRPr kern="1200">
+                                        <a:solidFill>
+                                          <a:schemeClr val="tx1"/>
+                                        </a:solidFill>
+                                        <a:latin typeface="Arial" charset="0"/>
+                                        <a:ea typeface="+mn-ea"/>
+                                        <a:cs typeface="+mn-cs"/>
+                                      </a:defRPr>
+                                    </a:lvl5pPr>
+                                    <a:lvl6pPr marL="2286000" algn="l" defTabSz="914400" rtl="0" eaLnBrk="1" latinLnBrk="0" hangingPunct="1">
+                                      <a:defRPr kern="1200">
+                                        <a:solidFill>
+                                          <a:schemeClr val="tx1"/>
+                                        </a:solidFill>
+                                        <a:latin typeface="Arial" charset="0"/>
+                                        <a:ea typeface="+mn-ea"/>
+                                        <a:cs typeface="+mn-cs"/>
+                                      </a:defRPr>
+                                    </a:lvl6pPr>
+                                    <a:lvl7pPr marL="2743200" algn="l" defTabSz="914400" rtl="0" eaLnBrk="1" latinLnBrk="0" hangingPunct="1">
+                                      <a:defRPr kern="1200">
+                                        <a:solidFill>
+                                          <a:schemeClr val="tx1"/>
+                                        </a:solidFill>
+                                        <a:latin typeface="Arial" charset="0"/>
+                                        <a:ea typeface="+mn-ea"/>
+                                        <a:cs typeface="+mn-cs"/>
+                                      </a:defRPr>
+                                    </a:lvl7pPr>
+                                    <a:lvl8pPr marL="3200400" algn="l" defTabSz="914400" rtl="0" eaLnBrk="1" latinLnBrk="0" hangingPunct="1">
+                                      <a:defRPr kern="1200">
+                                        <a:solidFill>
+                                          <a:schemeClr val="tx1"/>
+                                        </a:solidFill>
+                                        <a:latin typeface="Arial" charset="0"/>
+                                        <a:ea typeface="+mn-ea"/>
+                                        <a:cs typeface="+mn-cs"/>
+                                      </a:defRPr>
+                                    </a:lvl8pPr>
+                                    <a:lvl9pPr marL="3657600" algn="l" defTabSz="914400" rtl="0" eaLnBrk="1" latinLnBrk="0" hangingPunct="1">
+                                      <a:defRPr kern="1200">
+                                        <a:solidFill>
+                                          <a:schemeClr val="tx1"/>
+                                        </a:solidFill>
+                                        <a:latin typeface="Arial" charset="0"/>
+                                        <a:ea typeface="+mn-ea"/>
+                                        <a:cs typeface="+mn-cs"/>
+                                      </a:defRPr>
+                                    </a:lvl9pPr>
+                                  </a:lstStyle>
+                                  <a:p>
+                                    <a:endParaRPr lang="es-ES"/>
+                                  </a:p>
+                                </a:txBody>
+                                <a:useSpRect/>
+                              </a:txSp>
+                            </a:sp>
+                          </a:grpSp>
+                          <a:grpSp>
+                            <a:nvGrpSpPr>
+                              <a:cNvPr id="4" name="Group 49"/>
+                              <a:cNvGrpSpPr>
+                                <a:grpSpLocks/>
+                              </a:cNvGrpSpPr>
+                            </a:nvGrpSpPr>
+                            <a:grpSpPr bwMode="auto">
+                              <a:xfrm>
+                                <a:off x="2606" y="935"/>
+                                <a:ext cx="443" cy="86"/>
+                                <a:chOff x="2606" y="935"/>
+                                <a:chExt cx="443" cy="86"/>
+                              </a:xfrm>
+                            </a:grpSpPr>
+                            <a:sp>
+                              <a:nvSpPr>
+                                <a:cNvPr id="2101" name="AutoShape 50"/>
+                                <a:cNvSpPr>
+                                  <a:spLocks noChangeArrowheads="1"/>
+                                </a:cNvSpPr>
+                              </a:nvSpPr>
+                              <a:spPr bwMode="auto">
+                                <a:xfrm rot="10800000" flipV="1">
+                                  <a:off x="3027" y="935"/>
+                                  <a:ext cx="22" cy="64"/>
+                                </a:xfrm>
+                                <a:prstGeom prst="triangle">
+                                  <a:avLst>
+                                    <a:gd name="adj" fmla="val 50000"/>
+                                  </a:avLst>
+                                </a:prstGeom>
+                                <a:solidFill>
+                                  <a:srgbClr val="008000"/>
+                                </a:solidFill>
+                                <a:ln w="9525">
+                                  <a:solidFill>
+                                    <a:srgbClr val="008000"/>
+                                  </a:solidFill>
+                                  <a:miter lim="800000"/>
+                                  <a:headEnd/>
+                                  <a:tailEnd/>
+                                </a:ln>
+                              </a:spPr>
+                              <a:txSp>
+                                <a:txBody>
+                                  <a:bodyPr/>
+                                  <a:lstStyle>
+                                    <a:defPPr>
+                                      <a:defRPr lang="es-ES"/>
+                                    </a:defPPr>
+                                    <a:lvl1pPr algn="l" rtl="0" fontAlgn="base">
+                                      <a:spcBef>
+                                        <a:spcPct val="0"/>
+                                      </a:spcBef>
+                                      <a:spcAft>
+                                        <a:spcPct val="0"/>
+                                      </a:spcAft>
+                                      <a:defRPr kern="1200">
+                                        <a:solidFill>
+                                          <a:schemeClr val="tx1"/>
+                                        </a:solidFill>
+                                        <a:latin typeface="Arial" charset="0"/>
+                                        <a:ea typeface="+mn-ea"/>
+                                        <a:cs typeface="+mn-cs"/>
+                                      </a:defRPr>
+                                    </a:lvl1pPr>
+                                    <a:lvl2pPr marL="457200" algn="l" rtl="0" fontAlgn="base">
+                                      <a:spcBef>
+                                        <a:spcPct val="0"/>
+                                      </a:spcBef>
+                                      <a:spcAft>
+                                        <a:spcPct val="0"/>
+                                      </a:spcAft>
+                                      <a:defRPr kern="1200">
+                                        <a:solidFill>
+                                          <a:schemeClr val="tx1"/>
+                                        </a:solidFill>
+                                        <a:latin typeface="Arial" charset="0"/>
+                                        <a:ea typeface="+mn-ea"/>
+                                        <a:cs typeface="+mn-cs"/>
+                                      </a:defRPr>
+                                    </a:lvl2pPr>
+                                    <a:lvl3pPr marL="914400" algn="l" rtl="0" fontAlgn="base">
+                                      <a:spcBef>
+                                        <a:spcPct val="0"/>
+                                      </a:spcBef>
+                                      <a:spcAft>
+                                        <a:spcPct val="0"/>
+                                      </a:spcAft>
+                                      <a:defRPr kern="1200">
+                                        <a:solidFill>
+                                          <a:schemeClr val="tx1"/>
+                                        </a:solidFill>
+                                        <a:latin typeface="Arial" charset="0"/>
+                                        <a:ea typeface="+mn-ea"/>
+                                        <a:cs typeface="+mn-cs"/>
+                                      </a:defRPr>
+                                    </a:lvl3pPr>
+                                    <a:lvl4pPr marL="1371600" algn="l" rtl="0" fontAlgn="base">
+                                      <a:spcBef>
+                                        <a:spcPct val="0"/>
+                                      </a:spcBef>
+                                      <a:spcAft>
+                                        <a:spcPct val="0"/>
+                                      </a:spcAft>
+                                      <a:defRPr kern="1200">
+                                        <a:solidFill>
+                                          <a:schemeClr val="tx1"/>
+                                        </a:solidFill>
+                                        <a:latin typeface="Arial" charset="0"/>
+                                        <a:ea typeface="+mn-ea"/>
+                                        <a:cs typeface="+mn-cs"/>
+                                      </a:defRPr>
+                                    </a:lvl4pPr>
+                                    <a:lvl5pPr marL="1828800" algn="l" rtl="0" fontAlgn="base">
+                                      <a:spcBef>
+                                        <a:spcPct val="0"/>
+                                      </a:spcBef>
+                                      <a:spcAft>
+                                        <a:spcPct val="0"/>
+                                      </a:spcAft>
+                                      <a:defRPr kern="1200">
+                                        <a:solidFill>
+                                          <a:schemeClr val="tx1"/>
+                                        </a:solidFill>
+                                        <a:latin typeface="Arial" charset="0"/>
+                                        <a:ea typeface="+mn-ea"/>
+                                        <a:cs typeface="+mn-cs"/>
+                                      </a:defRPr>
+                                    </a:lvl5pPr>
+                                    <a:lvl6pPr marL="2286000" algn="l" defTabSz="914400" rtl="0" eaLnBrk="1" latinLnBrk="0" hangingPunct="1">
+                                      <a:defRPr kern="1200">
+                                        <a:solidFill>
+                                          <a:schemeClr val="tx1"/>
+                                        </a:solidFill>
+                                        <a:latin typeface="Arial" charset="0"/>
+                                        <a:ea typeface="+mn-ea"/>
+                                        <a:cs typeface="+mn-cs"/>
+                                      </a:defRPr>
+                                    </a:lvl6pPr>
+                                    <a:lvl7pPr marL="2743200" algn="l" defTabSz="914400" rtl="0" eaLnBrk="1" latinLnBrk="0" hangingPunct="1">
+                                      <a:defRPr kern="1200">
+                                        <a:solidFill>
+                                          <a:schemeClr val="tx1"/>
+                                        </a:solidFill>
+                                        <a:latin typeface="Arial" charset="0"/>
+                                        <a:ea typeface="+mn-ea"/>
+                                        <a:cs typeface="+mn-cs"/>
+                                      </a:defRPr>
+                                    </a:lvl7pPr>
+                                    <a:lvl8pPr marL="3200400" algn="l" defTabSz="914400" rtl="0" eaLnBrk="1" latinLnBrk="0" hangingPunct="1">
+                                      <a:defRPr kern="1200">
+                                        <a:solidFill>
+                                          <a:schemeClr val="tx1"/>
+                                        </a:solidFill>
+                                        <a:latin typeface="Arial" charset="0"/>
+                                        <a:ea typeface="+mn-ea"/>
+                                        <a:cs typeface="+mn-cs"/>
+                                      </a:defRPr>
+                                    </a:lvl8pPr>
+                                    <a:lvl9pPr marL="3657600" algn="l" defTabSz="914400" rtl="0" eaLnBrk="1" latinLnBrk="0" hangingPunct="1">
+                                      <a:defRPr kern="1200">
+                                        <a:solidFill>
+                                          <a:schemeClr val="tx1"/>
+                                        </a:solidFill>
+                                        <a:latin typeface="Arial" charset="0"/>
+                                        <a:ea typeface="+mn-ea"/>
+                                        <a:cs typeface="+mn-cs"/>
+                                      </a:defRPr>
+                                    </a:lvl9pPr>
+                                  </a:lstStyle>
+                                  <a:p>
+                                    <a:endParaRPr lang="es-ES"/>
+                                  </a:p>
+                                </a:txBody>
+                                <a:useSpRect/>
+                              </a:txSp>
+                            </a:sp>
+                            <a:sp>
+                              <a:nvSpPr>
+                                <a:cNvPr id="2102" name="AutoShape 51"/>
+                                <a:cNvSpPr>
+                                  <a:spLocks noChangeArrowheads="1"/>
+                                </a:cNvSpPr>
+                              </a:nvSpPr>
+                              <a:spPr bwMode="auto">
+                                <a:xfrm rot="10800000" flipV="1">
+                                  <a:off x="2606" y="957"/>
+                                  <a:ext cx="22" cy="64"/>
+                                </a:xfrm>
+                                <a:prstGeom prst="triangle">
+                                  <a:avLst>
+                                    <a:gd name="adj" fmla="val 50000"/>
+                                  </a:avLst>
+                                </a:prstGeom>
+                                <a:solidFill>
+                                  <a:srgbClr val="008000"/>
+                                </a:solidFill>
+                                <a:ln w="9525">
+                                  <a:solidFill>
+                                    <a:srgbClr val="008000"/>
+                                  </a:solidFill>
+                                  <a:miter lim="800000"/>
+                                  <a:headEnd/>
+                                  <a:tailEnd/>
+                                </a:ln>
+                              </a:spPr>
+                              <a:txSp>
+                                <a:txBody>
+                                  <a:bodyPr/>
+                                  <a:lstStyle>
+                                    <a:defPPr>
+                                      <a:defRPr lang="es-ES"/>
+                                    </a:defPPr>
+                                    <a:lvl1pPr algn="l" rtl="0" fontAlgn="base">
+                                      <a:spcBef>
+                                        <a:spcPct val="0"/>
+                                      </a:spcBef>
+                                      <a:spcAft>
+                                        <a:spcPct val="0"/>
+                                      </a:spcAft>
+                                      <a:defRPr kern="1200">
+                                        <a:solidFill>
+                                          <a:schemeClr val="tx1"/>
+                                        </a:solidFill>
+                                        <a:latin typeface="Arial" charset="0"/>
+                                        <a:ea typeface="+mn-ea"/>
+                                        <a:cs typeface="+mn-cs"/>
+                                      </a:defRPr>
+                                    </a:lvl1pPr>
+                                    <a:lvl2pPr marL="457200" algn="l" rtl="0" fontAlgn="base">
+                                      <a:spcBef>
+                                        <a:spcPct val="0"/>
+                                      </a:spcBef>
+                                      <a:spcAft>
+                                        <a:spcPct val="0"/>
+                                      </a:spcAft>
+                                      <a:defRPr kern="1200">
+                                        <a:solidFill>
+                                          <a:schemeClr val="tx1"/>
+                                        </a:solidFill>
+                                        <a:latin typeface="Arial" charset="0"/>
+                                        <a:ea typeface="+mn-ea"/>
+                                        <a:cs typeface="+mn-cs"/>
+                                      </a:defRPr>
+                                    </a:lvl2pPr>
+                                    <a:lvl3pPr marL="914400" algn="l" rtl="0" fontAlgn="base">
+                                      <a:spcBef>
+                                        <a:spcPct val="0"/>
+                                      </a:spcBef>
+                                      <a:spcAft>
+                                        <a:spcPct val="0"/>
+                                      </a:spcAft>
+                                      <a:defRPr kern="1200">
+                                        <a:solidFill>
+                                          <a:schemeClr val="tx1"/>
+                                        </a:solidFill>
+                                        <a:latin typeface="Arial" charset="0"/>
+                                        <a:ea typeface="+mn-ea"/>
+                                        <a:cs typeface="+mn-cs"/>
+                                      </a:defRPr>
+                                    </a:lvl3pPr>
+                                    <a:lvl4pPr marL="1371600" algn="l" rtl="0" fontAlgn="base">
+                                      <a:spcBef>
+                                        <a:spcPct val="0"/>
+                                      </a:spcBef>
+                                      <a:spcAft>
+                                        <a:spcPct val="0"/>
+                                      </a:spcAft>
+                                      <a:defRPr kern="1200">
+                                        <a:solidFill>
+                                          <a:schemeClr val="tx1"/>
+                                        </a:solidFill>
+                                        <a:latin typeface="Arial" charset="0"/>
+                                        <a:ea typeface="+mn-ea"/>
+                                        <a:cs typeface="+mn-cs"/>
+                                      </a:defRPr>
+                                    </a:lvl4pPr>
+                                    <a:lvl5pPr marL="1828800" algn="l" rtl="0" fontAlgn="base">
+                                      <a:spcBef>
+                                        <a:spcPct val="0"/>
+                                      </a:spcBef>
+                                      <a:spcAft>
+                                        <a:spcPct val="0"/>
+                                      </a:spcAft>
+                                      <a:defRPr kern="1200">
+                                        <a:solidFill>
+                                          <a:schemeClr val="tx1"/>
+                                        </a:solidFill>
+                                        <a:latin typeface="Arial" charset="0"/>
+                                        <a:ea typeface="+mn-ea"/>
+                                        <a:cs typeface="+mn-cs"/>
+                                      </a:defRPr>
+                                    </a:lvl5pPr>
+                                    <a:lvl6pPr marL="2286000" algn="l" defTabSz="914400" rtl="0" eaLnBrk="1" latinLnBrk="0" hangingPunct="1">
+                                      <a:defRPr kern="1200">
+                                        <a:solidFill>
+                                          <a:schemeClr val="tx1"/>
+                                        </a:solidFill>
+                                        <a:latin typeface="Arial" charset="0"/>
+                                        <a:ea typeface="+mn-ea"/>
+                                        <a:cs typeface="+mn-cs"/>
+                                      </a:defRPr>
+                                    </a:lvl6pPr>
+                                    <a:lvl7pPr marL="2743200" algn="l" defTabSz="914400" rtl="0" eaLnBrk="1" latinLnBrk="0" hangingPunct="1">
+                                      <a:defRPr kern="1200">
+                                        <a:solidFill>
+                                          <a:schemeClr val="tx1"/>
+                                        </a:solidFill>
+                                        <a:latin typeface="Arial" charset="0"/>
+                                        <a:ea typeface="+mn-ea"/>
+                                        <a:cs typeface="+mn-cs"/>
+                                      </a:defRPr>
+                                    </a:lvl7pPr>
+                                    <a:lvl8pPr marL="3200400" algn="l" defTabSz="914400" rtl="0" eaLnBrk="1" latinLnBrk="0" hangingPunct="1">
+                                      <a:defRPr kern="1200">
+                                        <a:solidFill>
+                                          <a:schemeClr val="tx1"/>
+                                        </a:solidFill>
+                                        <a:latin typeface="Arial" charset="0"/>
+                                        <a:ea typeface="+mn-ea"/>
+                                        <a:cs typeface="+mn-cs"/>
+                                      </a:defRPr>
+                                    </a:lvl8pPr>
+                                    <a:lvl9pPr marL="3657600" algn="l" defTabSz="914400" rtl="0" eaLnBrk="1" latinLnBrk="0" hangingPunct="1">
+                                      <a:defRPr kern="1200">
+                                        <a:solidFill>
+                                          <a:schemeClr val="tx1"/>
+                                        </a:solidFill>
+                                        <a:latin typeface="Arial" charset="0"/>
+                                        <a:ea typeface="+mn-ea"/>
+                                        <a:cs typeface="+mn-cs"/>
+                                      </a:defRPr>
+                                    </a:lvl9pPr>
+                                  </a:lstStyle>
+                                  <a:p>
+                                    <a:endParaRPr lang="es-ES"/>
+                                  </a:p>
+                                </a:txBody>
+                                <a:useSpRect/>
+                              </a:txSp>
+                            </a:sp>
+                          </a:grpSp>
+                        </a:grpSp>
+                      </lc:lockedCanvas>
+                    </a:graphicData>
+                  </a:graphic>
+                </wp:inline>
+              </w:drawing>
+            </w:r>
+          </w:p>
+        </w:tc>
+        <w:tc>
+          <w:tcPr>
+            <w:cnfStyle w:val="000010000000"/>
+            <w:tcW w:w="2904" w:type="dxa"/>
+            <w:gridSpan w:val="5"/>
+            <w:tcBorders>
+              <w:left w:val="single" w:sz="4" w:space="0" w:color="C2D69B" w:themeColor="accent3" w:themeTint="99"/>
+              <w:right w:val="single" w:sz="4" w:space="0" w:color="FFFFFF" w:themeColor="background1"/>
+            </w:tcBorders>
+          </w:tcPr>
+          <w:p>
+            <w:pPr>
+              <w:pStyle w:val="Prrafodelista"/>
+              <w:numPr>
+                <w:ilvl w:val="0"/>
+                <w:numId w:val="21"/>
+              </w:numPr>
+              <w:tabs>
+                <w:tab w:val="clear" w:pos="720"/>
+                <w:tab w:val="num" w:pos="386"/>
+              </w:tabs>
+              <w:ind w:left="386" w:right="-250" w:hanging="425"/>
+              <w:rPr>
+                <w:rFonts w:ascii="Tahoma" w:hAnsi="Tahoma" w:cs="Tahoma"/>
+                <w:color w:val="000000"/>
+                <w:kern w:val="24"/>
+                <w:sz w:val="20"/>
+                <w:szCs w:val="20"/>
+              </w:rPr>
+            </w:pPr>
+            <w:r>
+              <w:rPr>
+                <w:rFonts w:ascii="Tahoma" w:hAnsi="Tahoma" w:cs="Tahoma"/>
+                <w:color w:val="000000"/>
+                <w:kern w:val="24"/>
+                <w:sz w:val="20"/>
+                <w:szCs w:val="20"/>
+              </w:rPr>
+              <w:t xml:space="preserve">Equilibrio en los </w:t>
+            </w:r>
+            <w:r>
+              <w:rPr>
+                <w:rFonts w:ascii="Tahoma" w:hAnsi="Tahoma" w:cs="Tahoma"/>
+                <w:color w:val="000000"/>
+                <w:kern w:val="24"/>
+                <w:sz w:val="20"/>
+                <w:szCs w:val="20"/>
+              </w:rPr>
+              <w:t>d</w:t>
+            </w:r>
+            <w:r>
+              <w:rPr>
+                <w:rFonts w:ascii="Tahoma" w:hAnsi="Tahoma" w:cs="Tahoma"/>
+                <w:color w:val="000000"/>
+                <w:kern w:val="24"/>
+                <w:sz w:val="20"/>
+                <w:szCs w:val="20"/>
+              </w:rPr>
+              <w:t>e</w:t>
+            </w:r>
+            <w:r>
+              <w:rPr>
+                <w:rFonts w:ascii="Tahoma" w:hAnsi="Tahoma" w:cs="Tahoma"/>
+                <w:color w:val="000000"/>
+                <w:kern w:val="24"/>
+                <w:sz w:val="20"/>
+                <w:szCs w:val="20"/>
+              </w:rPr>
+              <w:t>s</w:t>
+            </w:r>
+            <w:r>
+              <w:rPr>
+                <w:rFonts w:ascii="Tahoma" w:hAnsi="Tahoma" w:cs="Tahoma"/>
+                <w:color w:val="000000"/>
+                <w:kern w:val="24"/>
+                <w:sz w:val="20"/>
+                <w:szCs w:val="20"/>
+              </w:rPr>
+              <w:t>p</w:t>
+            </w:r>
+            <w:r>
+              <w:rPr>
+                <w:rFonts w:ascii="Tahoma" w:hAnsi="Tahoma" w:cs="Tahoma"/>
+                <w:color w:val="000000"/>
+                <w:kern w:val="24"/>
+                <w:sz w:val="20"/>
+                <w:szCs w:val="20"/>
+              </w:rPr>
+              <w:t>lazamientos</w:t>
+            </w:r>
+          </w:p>
+          <w:p>
+            <w:pPr>
+              <w:pStyle w:val="Prrafodelista"/>
+              <w:numPr>
+                <w:ilvl w:val="0"/>
+                <w:numId w:val="21"/>
+              </w:numPr>
+              <w:tabs>
+                <w:tab w:val="clear" w:pos="720"/>
+                <w:tab w:val="num" w:pos="386"/>
+              </w:tabs>
+              <w:ind w:left="386" w:hanging="425"/>
+              <w:rPr>
+                <w:rFonts w:ascii="Tahoma" w:hAnsi="Tahoma" w:cs="Tahoma"/>
+                <w:color w:val="000000"/>
+                <w:kern w:val="24"/>
+                <w:sz w:val="20"/>
+                <w:szCs w:val="20"/>
+              </w:rPr>
+            </w:pPr>
+            <w:r>
+              <w:rPr>
+                <w:rFonts w:ascii="Tahoma" w:hAnsi="Tahoma" w:cs="Tahoma"/>
+                <w:color w:val="000000"/>
+                <w:kern w:val="24"/>
+                <w:sz w:val="20"/>
+                <w:szCs w:val="20"/>
+              </w:rPr>
+              <w:t>Engañar, no declarar las intenciones</w:t>
+            </w:r>
+          </w:p>
+          <w:p>
+            <w:pPr>
+              <w:pStyle w:val="Prrafodelista"/>
+              <w:numPr>
+                <w:ilvl w:val="0"/>
+                <w:numId w:val="21"/>
+              </w:numPr>
+              <w:tabs>
+                <w:tab w:val="clear" w:pos="720"/>
+                <w:tab w:val="num" w:pos="386"/>
+              </w:tabs>
+              <w:ind w:left="386" w:hanging="425"/>
+              <w:rPr>
+                <w:rFonts w:ascii="Tahoma" w:hAnsi="Tahoma" w:cs="Tahoma"/>
+                <w:color w:val="000000"/>
+                <w:kern w:val="24"/>
+                <w:sz w:val="20"/>
+                <w:szCs w:val="20"/>
+              </w:rPr>
+            </w:pPr>
+            <w:r>
+              <w:rPr>
+                <w:rFonts w:ascii="Tahoma" w:hAnsi="Tahoma" w:cs="Tahoma"/>
+                <w:color w:val="000000"/>
+                <w:kern w:val="24"/>
+                <w:sz w:val="20"/>
+                <w:szCs w:val="20"/>
+              </w:rPr>
+              <w:t>Amenazar los pases</w:t>
+            </w:r>
+          </w:p>
+          <w:p>
+            <w:pPr>
+              <w:pStyle w:val="Prrafodelista"/>
+              <w:numPr>
+                <w:ilvl w:val="0"/>
+                <w:numId w:val="21"/>
+              </w:numPr>
+              <w:tabs>
+                <w:tab w:val="clear" w:pos="720"/>
+                <w:tab w:val="num" w:pos="386"/>
+              </w:tabs>
+              <w:ind w:left="386" w:hanging="425"/>
+              <w:rPr>
+                <w:rFonts w:ascii="Tahoma" w:hAnsi="Tahoma" w:cs="Tahoma"/>
+                <w:color w:val="000000"/>
+                <w:kern w:val="24"/>
+                <w:sz w:val="20"/>
+                <w:szCs w:val="20"/>
+              </w:rPr>
+            </w:pPr>
+            <w:r>
+              <w:rPr>
+                <w:rFonts w:ascii="Tahoma" w:hAnsi="Tahoma" w:cs="Tahoma"/>
+                <w:color w:val="000000"/>
+                <w:kern w:val="24"/>
+                <w:sz w:val="20"/>
+                <w:szCs w:val="20"/>
+              </w:rPr>
+              <w:t>Variar,</w:t>
+            </w:r>
+            <w:r>
+              <w:rPr>
+                <w:rFonts w:ascii="Tahoma" w:hAnsi="Tahoma" w:cs="Tahoma"/>
+                <w:color w:val="000000"/>
+                <w:kern w:val="24"/>
+                <w:sz w:val="20"/>
+                <w:szCs w:val="20"/>
+              </w:rPr>
+              <w:t xml:space="preserve"> no actuar siempre de la misma forma</w:t>
+            </w:r>
+          </w:p>
+          <w:p>
+            <w:pPr>
+              <w:pStyle w:val="Prrafodelista"/>
+              <w:numPr>
+                <w:ilvl w:val="0"/>
+                <w:numId w:val="21"/>
+              </w:numPr>
+              <w:tabs>
+                <w:tab w:val="clear" w:pos="720"/>
+                <w:tab w:val="num" w:pos="386"/>
+              </w:tabs>
+              <w:spacing w:before="58"/>
+              <w:ind w:left="386" w:hanging="425"/>
+              <w:textAlignment w:val="baseline"/>
+              <w:rPr>
+                <w:rFonts w:ascii="Tahoma" w:hAnsi="Tahoma" w:cs="Tahoma"/>
+                <w:color w:val="000000"/>
+                <w:kern w:val="24"/>
+                <w:sz w:val="20"/>
+                <w:szCs w:val="20"/>
+                <w:lang w:val="es-ES_tradnl"/>
+              </w:rPr>
+            </w:pPr>
+          </w:p>
+        </w:tc>
+        <w:tc>
+          <w:tcPr>
+            <w:tcW w:w="709" w:type="dxa"/>
+            <w:tcBorders>
+              <w:left w:val="single" w:sz="4" w:space="0" w:color="FFFFFF" w:themeColor="background1"/>
+            </w:tcBorders>
+          </w:tcPr>
+          <w:p>
+            <w:pPr>
+              <w:jc w:val="both"/>
+              <w:cnfStyle w:val="000000000000"/>
+              <w:rPr>
+                <w:rFonts w:asciiTheme="minorHAnsi" w:hAnsiTheme="minorHAnsi" w:cstheme="minorHAnsi"/>
+                <w:noProof/>
+                <w:sz w:val="18"/>
+                <w:szCs w:val="18"/>
+              </w:rPr>
+            </w:pPr>
+          </w:p>
+        </w:tc>
+      </w:tr>
+      <w:tr>
+        <w:trPr>
+          <w:cnfStyle w:val="000000100000"/>
+          <w:trHeight w:val="304"/>
+        </w:trPr>
+        <w:tc>
+          <w:tcPr>
+            <w:cnfStyle w:val="000010000000"/>
+            <w:tcW w:w="9498" w:type="dxa"/>
+            <w:gridSpan w:val="9"/>
+            <w:tcBorders>
+              <w:bottom w:val="nil"/>
+              <w:right w:val="single" w:sz="4" w:space="0" w:color="FFFFFF" w:themeColor="background1"/>
+            </w:tcBorders>
+            <w:shd w:val="clear" w:color="auto" w:fill="DDD9C3" w:themeFill="background2" w:themeFillShade="E6"/>
+          </w:tcPr>
+          <w:p>
+            <w:pPr>
+              <w:pStyle w:val="Ttulo2"/>
+              <w:ind w:left="360"/>
+              <w:jc w:val="center"/>
+              <w:outlineLvl w:val="1"/>
+              <w:rPr>
+                <w:rFonts w:asciiTheme="minorHAnsi" w:hAnsiTheme="minorHAnsi" w:cstheme="minorHAnsi"/>
+                <w:color w:val="FFFFFF" w:themeColor="background1"/>
+                <w:lang w:val="pt-PT"/>
+              </w:rPr>
+            </w:pPr>
+            <w:r>
+              <w:rPr>
+                <w:rFonts w:asciiTheme="minorHAnsi" w:hAnsiTheme="minorHAnsi" w:cstheme="minorHAnsi"/>
+                <w:color w:val="FFFFFF" w:themeColor="background1"/>
+                <w:lang w:val="es-ES"/>
+              </w:rPr>
+              <w:t xml:space="preserve">TEC – TAC </w:t>
+            </w:r>
+            <w:r>
+              <w:rPr>
+                <w:rFonts w:asciiTheme="minorHAnsi" w:hAnsiTheme="minorHAnsi" w:cstheme="minorHAnsi"/>
+                <w:color w:val="FFFFFF" w:themeColor="background1"/>
+                <w:lang w:val="es-ES"/>
+              </w:rPr>
+              <w:t>Colectiva</w:t>
+            </w:r>
+          </w:p>
+        </w:tc>
+        <w:tc>
+          <w:tcPr>
+            <w:tcW w:w="709" w:type="dxa"/>
+            <w:tcBorders>
+              <w:left w:val="single" w:sz="4" w:space="0" w:color="FFFFFF" w:themeColor="background1"/>
+              <w:bottom w:val="nil"/>
+            </w:tcBorders>
+            <w:shd w:val="clear" w:color="auto" w:fill="DDD9C3" w:themeFill="background2" w:themeFillShade="E6"/>
+          </w:tcPr>
+          <w:p>
+            <w:pPr>
+              <w:pStyle w:val="Ttulo2"/>
+              <w:jc w:val="center"/>
+              <w:outlineLvl w:val="1"/>
+              <w:cnfStyle w:val="000000100000"/>
+              <w:rPr>
+                <w:rFonts w:asciiTheme="minorHAnsi" w:hAnsiTheme="minorHAnsi" w:cstheme="minorHAnsi"/>
+                <w:color w:val="FFFFFF" w:themeColor="background1"/>
+                <w:lang w:val="pt-PT"/>
+              </w:rPr>
+            </w:pPr>
+          </w:p>
+        </w:tc>
+      </w:tr>
+      <w:tr>
+        <w:trPr>
+          <w:trHeight w:val="933"/>
+        </w:trPr>
+        <w:tc>
+          <w:tcPr>
+            <w:cnfStyle w:val="000010000000"/>
+            <w:tcW w:w="10207" w:type="dxa"/>
+            <w:gridSpan w:val="10"/>
+          </w:tcPr>
+          <w:p>
+            <w:pPr>
+              <w:pStyle w:val="Prrafodelista"/>
+              <w:numPr>
+                <w:ilvl w:val="0"/>
+                <w:numId w:val="20"/>
+              </w:numPr>
+              <w:jc w:val="both"/>
+              <w:rPr>
+                <w:rFonts w:asciiTheme="minorHAnsi" w:hAnsiTheme="minorHAnsi" w:cstheme="minorHAnsi"/>
+                <w:noProof/>
+                <w:sz w:val="18"/>
+                <w:szCs w:val="18"/>
+              </w:rPr>
+            </w:pPr>
+            <w:r>
+              <w:rPr>
+                <w:rFonts w:asciiTheme="minorHAnsi" w:hAnsiTheme="minorHAnsi" w:cstheme="minorHAnsi"/>
+                <w:noProof/>
+                <w:sz w:val="18"/>
+                <w:szCs w:val="18"/>
+              </w:rPr>
+              <w:t>Introduccion de las misiones de cada puesto + ayudas defensivas:</w:t>
+            </w:r>
+          </w:p>
+          <w:p>
+            <w:pPr>
+              <w:pStyle w:val="Prrafodelista"/>
+              <w:numPr>
+                <w:ilvl w:val="1"/>
+                <w:numId w:val="20"/>
+              </w:numPr>
+              <w:jc w:val="both"/>
+              <w:rPr>
+                <w:rFonts w:asciiTheme="minorHAnsi" w:hAnsiTheme="minorHAnsi" w:cstheme="minorHAnsi"/>
+                <w:noProof/>
+                <w:sz w:val="18"/>
+                <w:szCs w:val="18"/>
+              </w:rPr>
+            </w:pPr>
+            <w:r>
+              <w:rPr>
+                <w:rFonts w:asciiTheme="minorHAnsi" w:hAnsiTheme="minorHAnsi" w:cstheme="minorHAnsi"/>
+                <w:noProof/>
+                <w:sz w:val="18"/>
+                <w:szCs w:val="18"/>
+              </w:rPr>
+              <w:t>2º</w:t>
+            </w:r>
+          </w:p>
+          <w:p>
+            <w:pPr>
+              <w:pStyle w:val="Prrafodelista"/>
+              <w:numPr>
+                <w:ilvl w:val="1"/>
+                <w:numId w:val="20"/>
+              </w:numPr>
+              <w:jc w:val="both"/>
+              <w:rPr>
+                <w:rFonts w:asciiTheme="minorHAnsi" w:hAnsiTheme="minorHAnsi" w:cstheme="minorHAnsi"/>
+                <w:noProof/>
+                <w:sz w:val="18"/>
+                <w:szCs w:val="18"/>
+              </w:rPr>
+            </w:pPr>
+            <w:r>
+              <w:rPr>
+                <w:rFonts w:asciiTheme="minorHAnsi" w:hAnsiTheme="minorHAnsi" w:cstheme="minorHAnsi"/>
+                <w:noProof/>
+                <w:sz w:val="18"/>
+                <w:szCs w:val="18"/>
+              </w:rPr>
+              <w:t>Avanzado.</w:t>
+            </w:r>
+          </w:p>
+          <w:p>
+            <w:pPr>
+              <w:jc w:val="both"/>
+              <w:rPr>
+                <w:rFonts w:asciiTheme="minorHAnsi" w:hAnsiTheme="minorHAnsi" w:cstheme="minorHAnsi"/>
+                <w:noProof/>
+                <w:sz w:val="18"/>
+                <w:szCs w:val="18"/>
+              </w:rPr>
+            </w:pPr>
+          </w:p>
+        </w:tc>
+      </w:tr>
+      <w:tr>
+        <w:trPr>
+          <w:cnfStyle w:val="000000100000"/>
+          <w:trHeight w:val="2721"/>
+        </w:trPr>
+        <w:tc>
+          <w:tcPr>
+            <w:cnfStyle w:val="000010000000"/>
+            <w:tcW w:w="3119" w:type="dxa"/>
+          </w:tcPr>
+          <w:p>
+            <w:pPr>
+              <w:rPr>
+                <w:rFonts w:asciiTheme="minorHAnsi" w:hAnsiTheme="minorHAnsi" w:cstheme="minorHAnsi"/>
+                <w:lang w:val="pt-BR"/>
+              </w:rPr>
+            </w:pPr>
+          </w:p>
+        </w:tc>
+        <w:tc>
+          <w:tcPr>
+            <w:tcW w:w="3475" w:type="dxa"/>
+            <w:gridSpan w:val="3"/>
+            <w:tcBorders>
+              <w:right w:val="single" w:sz="4" w:space="0" w:color="C2D69B" w:themeColor="accent3" w:themeTint="99"/>
+            </w:tcBorders>
+          </w:tcPr>
+          <w:p>
+            <w:pPr>
+              <w:jc w:val="both"/>
+              <w:cnfStyle w:val="000000100000"/>
+              <w:rPr>
+                <w:rFonts w:asciiTheme="minorHAnsi" w:hAnsiTheme="minorHAnsi" w:cstheme="minorHAnsi"/>
+                <w:noProof/>
+                <w:sz w:val="18"/>
+                <w:szCs w:val="18"/>
+              </w:rPr>
+            </w:pPr>
+          </w:p>
+        </w:tc>
+        <w:tc>
+          <w:tcPr>
+            <w:cnfStyle w:val="000010000000"/>
+            <w:tcW w:w="2904" w:type="dxa"/>
+            <w:gridSpan w:val="5"/>
+            <w:tcBorders>
+              <w:left w:val="single" w:sz="4" w:space="0" w:color="C2D69B" w:themeColor="accent3" w:themeTint="99"/>
+              <w:right w:val="single" w:sz="4" w:space="0" w:color="FFFFFF" w:themeColor="background1"/>
+            </w:tcBorders>
+          </w:tcPr>
+          <w:p>
+            <w:pPr>
+              <w:jc w:val="both"/>
+              <w:rPr>
+                <w:rFonts w:asciiTheme="minorHAnsi" w:hAnsiTheme="minorHAnsi" w:cstheme="minorHAnsi"/>
+                <w:noProof/>
+                <w:sz w:val="18"/>
+                <w:szCs w:val="18"/>
+              </w:rPr>
+            </w:pPr>
+          </w:p>
+        </w:tc>
+        <w:tc>
+          <w:tcPr>
+            <w:tcW w:w="709" w:type="dxa"/>
             <w:tcBorders>
               <w:left w:val="single" w:sz="4" w:space="0" w:color="FFFFFF" w:themeColor="background1"/>
             </w:tcBorders>
@@ -1122,7 +8568,7 @@
         <w:tc>
           <w:tcPr>
             <w:tcW w:w="3475" w:type="dxa"/>
-            <w:gridSpan w:val="2"/>
+            <w:gridSpan w:val="3"/>
             <w:tcBorders>
               <w:right w:val="single" w:sz="4" w:space="0" w:color="C2D69B" w:themeColor="accent3" w:themeTint="99"/>
             </w:tcBorders>
@@ -1143,7 +8589,7 @@
         <w:tc>
           <w:tcPr>
             <w:cnfStyle w:val="000010000000"/>
-            <w:tcW w:w="2457" w:type="dxa"/>
+            <w:tcW w:w="2904" w:type="dxa"/>
             <w:gridSpan w:val="5"/>
             <w:tcBorders>
               <w:left w:val="single" w:sz="4" w:space="0" w:color="C2D69B" w:themeColor="accent3" w:themeTint="99"/>
@@ -1164,7 +8610,7 @@
         </w:tc>
         <w:tc>
           <w:tcPr>
-            <w:tcW w:w="731" w:type="dxa"/>
+            <w:tcW w:w="709" w:type="dxa"/>
             <w:tcBorders>
               <w:left w:val="single" w:sz="4" w:space="0" w:color="FFFFFF" w:themeColor="background1"/>
             </w:tcBorders>
@@ -1191,8 +8637,8 @@
         <w:tc>
           <w:tcPr>
             <w:cnfStyle w:val="000010000000"/>
-            <w:tcW w:w="9051" w:type="dxa"/>
-            <w:gridSpan w:val="8"/>
+            <w:tcW w:w="9498" w:type="dxa"/>
+            <w:gridSpan w:val="9"/>
             <w:tcBorders>
               <w:bottom w:val="nil"/>
               <w:right w:val="single" w:sz="4" w:space="0" w:color="FFFFFF" w:themeColor="background1"/>
@@ -1231,7 +8677,7 @@
         </w:tc>
         <w:tc>
           <w:tcPr>
-            <w:tcW w:w="731" w:type="dxa"/>
+            <w:tcW w:w="709" w:type="dxa"/>
             <w:tcBorders>
               <w:left w:val="single" w:sz="4" w:space="0" w:color="FFFFFF" w:themeColor="background1"/>
               <w:bottom w:val="nil"/>
@@ -1282,7 +8728,7 @@
         <w:tc>
           <w:tcPr>
             <w:tcW w:w="3489" w:type="dxa"/>
-            <w:gridSpan w:val="3"/>
+            <w:gridSpan w:val="4"/>
             <w:tcBorders>
               <w:right w:val="single" w:sz="4" w:space="0" w:color="C2D69B" w:themeColor="accent3" w:themeTint="99"/>
             </w:tcBorders>
@@ -1303,7 +8749,7 @@
         <w:tc>
           <w:tcPr>
             <w:cnfStyle w:val="000010000000"/>
-            <w:tcW w:w="2443" w:type="dxa"/>
+            <w:tcW w:w="2890" w:type="dxa"/>
             <w:gridSpan w:val="4"/>
             <w:tcBorders>
               <w:left w:val="single" w:sz="4" w:space="0" w:color="C2D69B" w:themeColor="accent3" w:themeTint="99"/>
@@ -1324,7 +8770,7 @@
         </w:tc>
         <w:tc>
           <w:tcPr>
-            <w:tcW w:w="731" w:type="dxa"/>
+            <w:tcW w:w="709" w:type="dxa"/>
             <w:tcBorders>
               <w:left w:val="single" w:sz="4" w:space="0" w:color="FFFFFF" w:themeColor="background1"/>
             </w:tcBorders>
@@ -1351,8 +8797,8 @@
         <w:tc>
           <w:tcPr>
             <w:cnfStyle w:val="000010000000"/>
-            <w:tcW w:w="9051" w:type="dxa"/>
-            <w:gridSpan w:val="8"/>
+            <w:tcW w:w="9498" w:type="dxa"/>
+            <w:gridSpan w:val="9"/>
             <w:tcBorders>
               <w:bottom w:val="nil"/>
               <w:right w:val="single" w:sz="4" w:space="0" w:color="FFFFFF" w:themeColor="background1"/>
@@ -1375,7 +8821,7 @@
         </w:tc>
         <w:tc>
           <w:tcPr>
-            <w:tcW w:w="731" w:type="dxa"/>
+            <w:tcW w:w="709" w:type="dxa"/>
             <w:tcBorders>
               <w:left w:val="single" w:sz="4" w:space="0" w:color="FFFFFF" w:themeColor="background1"/>
               <w:bottom w:val="nil"/>
@@ -3064,6 +10510,146 @@
     </w:lvl>
   </w:abstractNum>
   <w:abstractNum w:abstractNumId="14">
+    <w:nsid w:val="44EF4617"/>
+    <w:multiLevelType w:val="hybridMultilevel"/>
+    <w:tmpl w:val="27EE4C70"/>
+    <w:lvl w:ilvl="0" w:tplc="F68612F6">
+      <w:start w:val="1"/>
+      <w:numFmt w:val="bullet"/>
+      <w:lvlText w:val="•"/>
+      <w:lvlJc w:val="left"/>
+      <w:pPr>
+        <w:tabs>
+          <w:tab w:val="num" w:pos="720"/>
+        </w:tabs>
+        <w:ind w:left="720" w:hanging="360"/>
+      </w:pPr>
+      <w:rPr>
+        <w:rFonts w:ascii="Times New Roman" w:hAnsi="Times New Roman" w:hint="default"/>
+      </w:rPr>
+    </w:lvl>
+    <w:lvl w:ilvl="1" w:tplc="D41A9CBA" w:tentative="1">
+      <w:start w:val="1"/>
+      <w:numFmt w:val="bullet"/>
+      <w:lvlText w:val="•"/>
+      <w:lvlJc w:val="left"/>
+      <w:pPr>
+        <w:tabs>
+          <w:tab w:val="num" w:pos="1440"/>
+        </w:tabs>
+        <w:ind w:left="1440" w:hanging="360"/>
+      </w:pPr>
+      <w:rPr>
+        <w:rFonts w:ascii="Times New Roman" w:hAnsi="Times New Roman" w:hint="default"/>
+      </w:rPr>
+    </w:lvl>
+    <w:lvl w:ilvl="2" w:tplc="F46C672C" w:tentative="1">
+      <w:start w:val="1"/>
+      <w:numFmt w:val="bullet"/>
+      <w:lvlText w:val="•"/>
+      <w:lvlJc w:val="left"/>
+      <w:pPr>
+        <w:tabs>
+          <w:tab w:val="num" w:pos="2160"/>
+        </w:tabs>
+        <w:ind w:left="2160" w:hanging="360"/>
+      </w:pPr>
+      <w:rPr>
+        <w:rFonts w:ascii="Times New Roman" w:hAnsi="Times New Roman" w:hint="default"/>
+      </w:rPr>
+    </w:lvl>
+    <w:lvl w:ilvl="3" w:tplc="80EA229E" w:tentative="1">
+      <w:start w:val="1"/>
+      <w:numFmt w:val="bullet"/>
+      <w:lvlText w:val="•"/>
+      <w:lvlJc w:val="left"/>
+      <w:pPr>
+        <w:tabs>
+          <w:tab w:val="num" w:pos="2880"/>
+        </w:tabs>
+        <w:ind w:left="2880" w:hanging="360"/>
+      </w:pPr>
+      <w:rPr>
+        <w:rFonts w:ascii="Times New Roman" w:hAnsi="Times New Roman" w:hint="default"/>
+      </w:rPr>
+    </w:lvl>
+    <w:lvl w:ilvl="4" w:tplc="774AEFE6" w:tentative="1">
+      <w:start w:val="1"/>
+      <w:numFmt w:val="bullet"/>
+      <w:lvlText w:val="•"/>
+      <w:lvlJc w:val="left"/>
+      <w:pPr>
+        <w:tabs>
+          <w:tab w:val="num" w:pos="3600"/>
+        </w:tabs>
+        <w:ind w:left="3600" w:hanging="360"/>
+      </w:pPr>
+      <w:rPr>
+        <w:rFonts w:ascii="Times New Roman" w:hAnsi="Times New Roman" w:hint="default"/>
+      </w:rPr>
+    </w:lvl>
+    <w:lvl w:ilvl="5" w:tplc="0DA6EA70" w:tentative="1">
+      <w:start w:val="1"/>
+      <w:numFmt w:val="bullet"/>
+      <w:lvlText w:val="•"/>
+      <w:lvlJc w:val="left"/>
+      <w:pPr>
+        <w:tabs>
+          <w:tab w:val="num" w:pos="4320"/>
+        </w:tabs>
+        <w:ind w:left="4320" w:hanging="360"/>
+      </w:pPr>
+      <w:rPr>
+        <w:rFonts w:ascii="Times New Roman" w:hAnsi="Times New Roman" w:hint="default"/>
+      </w:rPr>
+    </w:lvl>
+    <w:lvl w:ilvl="6" w:tplc="715EB06E" w:tentative="1">
+      <w:start w:val="1"/>
+      <w:numFmt w:val="bullet"/>
+      <w:lvlText w:val="•"/>
+      <w:lvlJc w:val="left"/>
+      <w:pPr>
+        <w:tabs>
+          <w:tab w:val="num" w:pos="5040"/>
+        </w:tabs>
+        <w:ind w:left="5040" w:hanging="360"/>
+      </w:pPr>
+      <w:rPr>
+        <w:rFonts w:ascii="Times New Roman" w:hAnsi="Times New Roman" w:hint="default"/>
+      </w:rPr>
+    </w:lvl>
+    <w:lvl w:ilvl="7" w:tplc="234EDCA0" w:tentative="1">
+      <w:start w:val="1"/>
+      <w:numFmt w:val="bullet"/>
+      <w:lvlText w:val="•"/>
+      <w:lvlJc w:val="left"/>
+      <w:pPr>
+        <w:tabs>
+          <w:tab w:val="num" w:pos="5760"/>
+        </w:tabs>
+        <w:ind w:left="5760" w:hanging="360"/>
+      </w:pPr>
+      <w:rPr>
+        <w:rFonts w:ascii="Times New Roman" w:hAnsi="Times New Roman" w:hint="default"/>
+      </w:rPr>
+    </w:lvl>
+    <w:lvl w:ilvl="8" w:tplc="766EDB82" w:tentative="1">
+      <w:start w:val="1"/>
+      <w:numFmt w:val="bullet"/>
+      <w:lvlText w:val="•"/>
+      <w:lvlJc w:val="left"/>
+      <w:pPr>
+        <w:tabs>
+          <w:tab w:val="num" w:pos="6480"/>
+        </w:tabs>
+        <w:ind w:left="6480" w:hanging="360"/>
+      </w:pPr>
+      <w:rPr>
+        <w:rFonts w:ascii="Times New Roman" w:hAnsi="Times New Roman" w:hint="default"/>
+      </w:rPr>
+    </w:lvl>
+  </w:abstractNum>
+  <w:abstractNum w:abstractNumId="15">
     <w:nsid w:val="4EAD1B0C"/>
     <w:multiLevelType w:val="multilevel"/>
     <w:tmpl w:val="B3BE2646"/>
@@ -3203,7 +10789,7 @@
       </w:rPr>
     </w:lvl>
   </w:abstractNum>
-  <w:abstractNum w:abstractNumId="15">
+  <w:abstractNum w:abstractNumId="16">
     <w:nsid w:val="5B187C60"/>
     <w:multiLevelType w:val="hybridMultilevel"/>
     <w:tmpl w:val="4D7C1CCC"/>
@@ -3319,7 +10905,7 @@
       </w:pPr>
     </w:lvl>
   </w:abstractNum>
-  <w:abstractNum w:abstractNumId="16">
+  <w:abstractNum w:abstractNumId="17">
     <w:nsid w:val="5BA51A1D"/>
     <w:multiLevelType w:val="hybridMultilevel"/>
     <w:tmpl w:val="23AAB046"/>
@@ -3432,7 +11018,7 @@
       </w:pPr>
     </w:lvl>
   </w:abstractNum>
-  <w:abstractNum w:abstractNumId="17">
+  <w:abstractNum w:abstractNumId="18">
     <w:nsid w:val="61596336"/>
     <w:multiLevelType w:val="hybridMultilevel"/>
     <w:tmpl w:val="30847DE8"/>
@@ -3548,7 +11134,147 @@
       </w:pPr>
     </w:lvl>
   </w:abstractNum>
-  <w:abstractNum w:abstractNumId="18">
+  <w:abstractNum w:abstractNumId="19">
+    <w:nsid w:val="6B9E4FAC"/>
+    <w:multiLevelType w:val="hybridMultilevel"/>
+    <w:tmpl w:val="63064BB8"/>
+    <w:lvl w:ilvl="0" w:tplc="2766CBEA">
+      <w:start w:val="1"/>
+      <w:numFmt w:val="bullet"/>
+      <w:lvlText w:val="•"/>
+      <w:lvlJc w:val="left"/>
+      <w:pPr>
+        <w:tabs>
+          <w:tab w:val="num" w:pos="720"/>
+        </w:tabs>
+        <w:ind w:left="720" w:hanging="360"/>
+      </w:pPr>
+      <w:rPr>
+        <w:rFonts w:ascii="Arial" w:hAnsi="Arial" w:hint="default"/>
+      </w:rPr>
+    </w:lvl>
+    <w:lvl w:ilvl="1" w:tplc="65B691D2" w:tentative="1">
+      <w:start w:val="1"/>
+      <w:numFmt w:val="bullet"/>
+      <w:lvlText w:val="•"/>
+      <w:lvlJc w:val="left"/>
+      <w:pPr>
+        <w:tabs>
+          <w:tab w:val="num" w:pos="1440"/>
+        </w:tabs>
+        <w:ind w:left="1440" w:hanging="360"/>
+      </w:pPr>
+      <w:rPr>
+        <w:rFonts w:ascii="Arial" w:hAnsi="Arial" w:hint="default"/>
+      </w:rPr>
+    </w:lvl>
+    <w:lvl w:ilvl="2" w:tplc="C292F2F2" w:tentative="1">
+      <w:start w:val="1"/>
+      <w:numFmt w:val="bullet"/>
+      <w:lvlText w:val="•"/>
+      <w:lvlJc w:val="left"/>
+      <w:pPr>
+        <w:tabs>
+          <w:tab w:val="num" w:pos="2160"/>
+        </w:tabs>
+        <w:ind w:left="2160" w:hanging="360"/>
+      </w:pPr>
+      <w:rPr>
+        <w:rFonts w:ascii="Arial" w:hAnsi="Arial" w:hint="default"/>
+      </w:rPr>
+    </w:lvl>
+    <w:lvl w:ilvl="3" w:tplc="F9062312" w:tentative="1">
+      <w:start w:val="1"/>
+      <w:numFmt w:val="bullet"/>
+      <w:lvlText w:val="•"/>
+      <w:lvlJc w:val="left"/>
+      <w:pPr>
+        <w:tabs>
+          <w:tab w:val="num" w:pos="2880"/>
+        </w:tabs>
+        <w:ind w:left="2880" w:hanging="360"/>
+      </w:pPr>
+      <w:rPr>
+        <w:rFonts w:ascii="Arial" w:hAnsi="Arial" w:hint="default"/>
+      </w:rPr>
+    </w:lvl>
+    <w:lvl w:ilvl="4" w:tplc="E6969C12" w:tentative="1">
+      <w:start w:val="1"/>
+      <w:numFmt w:val="bullet"/>
+      <w:lvlText w:val="•"/>
+      <w:lvlJc w:val="left"/>
+      <w:pPr>
+        <w:tabs>
+          <w:tab w:val="num" w:pos="3600"/>
+        </w:tabs>
+        <w:ind w:left="3600" w:hanging="360"/>
+      </w:pPr>
+      <w:rPr>
+        <w:rFonts w:ascii="Arial" w:hAnsi="Arial" w:hint="default"/>
+      </w:rPr>
+    </w:lvl>
+    <w:lvl w:ilvl="5" w:tplc="F4445B9C" w:tentative="1">
+      <w:start w:val="1"/>
+      <w:numFmt w:val="bullet"/>
+      <w:lvlText w:val="•"/>
+      <w:lvlJc w:val="left"/>
+      <w:pPr>
+        <w:tabs>
+          <w:tab w:val="num" w:pos="4320"/>
+        </w:tabs>
+        <w:ind w:left="4320" w:hanging="360"/>
+      </w:pPr>
+      <w:rPr>
+        <w:rFonts w:ascii="Arial" w:hAnsi="Arial" w:hint="default"/>
+      </w:rPr>
+    </w:lvl>
+    <w:lvl w:ilvl="6" w:tplc="D4C05CD6" w:tentative="1">
+      <w:start w:val="1"/>
+      <w:numFmt w:val="bullet"/>
+      <w:lvlText w:val="•"/>
+      <w:lvlJc w:val="left"/>
+      <w:pPr>
+        <w:tabs>
+          <w:tab w:val="num" w:pos="5040"/>
+        </w:tabs>
+        <w:ind w:left="5040" w:hanging="360"/>
+      </w:pPr>
+      <w:rPr>
+        <w:rFonts w:ascii="Arial" w:hAnsi="Arial" w:hint="default"/>
+      </w:rPr>
+    </w:lvl>
+    <w:lvl w:ilvl="7" w:tplc="E2BCC06C" w:tentative="1">
+      <w:start w:val="1"/>
+      <w:numFmt w:val="bullet"/>
+      <w:lvlText w:val="•"/>
+      <w:lvlJc w:val="left"/>
+      <w:pPr>
+        <w:tabs>
+          <w:tab w:val="num" w:pos="5760"/>
+        </w:tabs>
+        <w:ind w:left="5760" w:hanging="360"/>
+      </w:pPr>
+      <w:rPr>
+        <w:rFonts w:ascii="Arial" w:hAnsi="Arial" w:hint="default"/>
+      </w:rPr>
+    </w:lvl>
+    <w:lvl w:ilvl="8" w:tplc="6B0C1582" w:tentative="1">
+      <w:start w:val="1"/>
+      <w:numFmt w:val="bullet"/>
+      <w:lvlText w:val="•"/>
+      <w:lvlJc w:val="left"/>
+      <w:pPr>
+        <w:tabs>
+          <w:tab w:val="num" w:pos="6480"/>
+        </w:tabs>
+        <w:ind w:left="6480" w:hanging="360"/>
+      </w:pPr>
+      <w:rPr>
+        <w:rFonts w:ascii="Arial" w:hAnsi="Arial" w:hint="default"/>
+      </w:rPr>
+    </w:lvl>
+  </w:abstractNum>
+  <w:abstractNum w:abstractNumId="20">
     <w:nsid w:val="78A6485B"/>
     <w:multiLevelType w:val="hybridMultilevel"/>
     <w:tmpl w:val="9E2A3136"/>
@@ -3664,7 +11390,7 @@
       </w:pPr>
     </w:lvl>
   </w:abstractNum>
-  <w:abstractNum w:abstractNumId="19">
+  <w:abstractNum w:abstractNumId="21">
     <w:nsid w:val="7CAF0F60"/>
     <w:multiLevelType w:val="hybridMultilevel"/>
     <w:tmpl w:val="D8C6C44A"/>
@@ -3784,16 +11510,16 @@
     <w:abstractNumId w:val="13"/>
   </w:num>
   <w:num w:numId="2">
-    <w:abstractNumId w:val="17"/>
+    <w:abstractNumId w:val="18"/>
   </w:num>
   <w:num w:numId="3">
     <w:abstractNumId w:val="3"/>
   </w:num>
   <w:num w:numId="4">
-    <w:abstractNumId w:val="18"/>
+    <w:abstractNumId w:val="20"/>
   </w:num>
   <w:num w:numId="5">
-    <w:abstractNumId w:val="19"/>
+    <w:abstractNumId w:val="21"/>
   </w:num>
   <w:num w:numId="6">
     <w:abstractNumId w:val="6"/>
@@ -3802,10 +11528,10 @@
     <w:abstractNumId w:val="11"/>
   </w:num>
   <w:num w:numId="8">
-    <w:abstractNumId w:val="14"/>
+    <w:abstractNumId w:val="15"/>
   </w:num>
   <w:num w:numId="9">
-    <w:abstractNumId w:val="16"/>
+    <w:abstractNumId w:val="17"/>
   </w:num>
   <w:num w:numId="10">
     <w:abstractNumId w:val="0"/>
@@ -3823,7 +11549,7 @@
     <w:abstractNumId w:val="12"/>
   </w:num>
   <w:num w:numId="15">
-    <w:abstractNumId w:val="15"/>
+    <w:abstractNumId w:val="16"/>
   </w:num>
   <w:num w:numId="16">
     <w:abstractNumId w:val="10"/>
@@ -3839,6 +11565,12 @@
   </w:num>
   <w:num w:numId="20">
     <w:abstractNumId w:val="9"/>
+  </w:num>
+  <w:num w:numId="21">
+    <w:abstractNumId w:val="19"/>
+  </w:num>
+  <w:num w:numId="22">
+    <w:abstractNumId w:val="14"/>
   </w:num>
 </w:numbering>
 </file>
@@ -4040,7 +11772,6 @@
   <w:style w:type="character" w:default="1" w:styleId="Fuentedeprrafopredeter">
     <w:name w:val="Default Paragraph Font"/>
     <w:uiPriority w:val="1"/>
-    <w:semiHidden/>
     <w:unhideWhenUsed/>
   </w:style>
   <w:style w:type="table" w:default="1" w:styleId="Tablanormal">
@@ -4386,7 +12117,7 @@
       <w:rPr>
         <w:b/>
         <w:bCs/>
-        <w:color w:val="FFFFFF" w:themeColor="background1"/>
+        <w:color w:val="000000" w:themeColor="text1"/>
       </w:rPr>
       <w:tblPr/>
       <w:tcPr>
@@ -4400,6 +12131,7 @@
       <w:rPr>
         <w:b/>
         <w:bCs/>
+        <w:color w:val="000000" w:themeColor="text1"/>
       </w:rPr>
       <w:tblPr/>
       <w:tcPr>
@@ -4415,12 +12147,14 @@
       <w:rPr>
         <w:b/>
         <w:bCs/>
+        <w:color w:val="000000" w:themeColor="text1"/>
       </w:rPr>
     </w:tblStylePr>
     <w:tblStylePr w:type="lastCol">
       <w:rPr>
-        <w:b/>
-        <w:bCs/>
+        <w:b w:val="0"/>
+        <w:bCs w:val="0"/>
+        <w:color w:val="000000" w:themeColor="text1"/>
       </w:rPr>
     </w:tblStylePr>
     <w:tblStylePr w:type="band1Vert">
@@ -4467,6 +12201,16 @@
       <w:color w:val="0000FF" w:themeColor="hyperlink"/>
       <w:u w:val="single"/>
     </w:rPr>
+  </w:style>
+  <w:style w:type="paragraph" w:styleId="NormalWeb">
+    <w:name w:val="Normal (Web)"/>
+    <w:basedOn w:val="Normal"/>
+    <w:uiPriority w:val="99"/>
+    <w:unhideWhenUsed/>
+    <w:rsid w:val="004E4E23"/>
+    <w:pPr>
+      <w:spacing w:before="100" w:beforeAutospacing="1" w:after="100" w:afterAutospacing="1"/>
+    </w:pPr>
   </w:style>
 </w:styles>
 </file>
